--- a/Implementation/EE734 Design Report Student Package 2024/EE734 Design Report Student Package 2024/IPT/EE734_IPT_Equation_Template_24_UPI.docx
+++ b/Implementation/EE734 Design Report Student Package 2024/EE734 Design Report Student Package 2024/IPT/EE734_IPT_Equation_Template_24_UPI.docx
@@ -1,6 +1,6 @@
 
 <file path=word/document.xml><?xml version="1.0" encoding="utf-8"?>
-<w:document xmlns:wpc="http://schemas.microsoft.com/office/word/2010/wordprocessingCanvas" xmlns:cx="http://schemas.microsoft.com/office/drawing/2014/chartex" xmlns:cx1="http://schemas.microsoft.com/office/drawing/2015/9/8/chartex" xmlns:cx2="http://schemas.microsoft.com/office/drawing/2015/10/21/chartex" xmlns:cx3="http://schemas.microsoft.com/office/drawing/2016/5/9/chartex" xmlns:cx4="http://schemas.microsoft.com/office/drawing/2016/5/10/chartex" xmlns:cx5="http://schemas.microsoft.com/office/drawing/2016/5/11/chartex" xmlns:cx6="http://schemas.microsoft.com/office/drawing/2016/5/12/chartex" xmlns:cx7="http://schemas.microsoft.com/office/drawing/2016/5/13/chartex" xmlns:cx8="http://schemas.microsoft.com/office/drawing/2016/5/14/chartex" xmlns:mc="http://schemas.openxmlformats.org/markup-compatibility/2006" xmlns:aink="http://schemas.microsoft.com/office/drawing/2016/ink" xmlns:am3d="http://schemas.microsoft.com/office/drawing/2017/model3d" xmlns:o="urn:schemas-microsoft-com:office:office" xmlns:oel="http://schemas.microsoft.com/office/2019/extlst" xmlns:r="http://schemas.openxmlformats.org/officeDocument/2006/relationships" xmlns:m="http://schemas.openxmlformats.org/officeDocument/2006/math" xmlns:v="urn:schemas-microsoft-com:vml" xmlns:wp14="http://schemas.microsoft.com/office/word/2010/wordprocessingDrawing" xmlns:wp="http://schemas.openxmlformats.org/drawingml/2006/wordprocessingDrawing" xmlns:w10="urn:schemas-microsoft-com:office:word" xmlns:w="http://schemas.openxmlformats.org/wordprocessingml/2006/main" xmlns:w14="http://schemas.microsoft.com/office/word/2010/wordml" xmlns:w15="http://schemas.microsoft.com/office/word/2012/wordml" xmlns:w16cex="http://schemas.microsoft.com/office/word/2018/wordml/cex" xmlns:w16cid="http://schemas.microsoft.com/office/word/2016/wordml/cid" xmlns:w16="http://schemas.microsoft.com/office/word/2018/wordml" xmlns:w16sdtdh="http://schemas.microsoft.com/office/word/2020/wordml/sdtdatahash" xmlns:w16se="http://schemas.microsoft.com/office/word/2015/wordml/symex" xmlns:wpg="http://schemas.microsoft.com/office/word/2010/wordprocessingGroup" xmlns:wpi="http://schemas.microsoft.com/office/word/2010/wordprocessingInk" xmlns:wne="http://schemas.microsoft.com/office/word/2006/wordml" xmlns:wps="http://schemas.microsoft.com/office/word/2010/wordprocessingShape" mc:Ignorable="w14 w15 w16se w16cid w16 w16cex w16sdtdh wp14">
+<w:document xmlns:wpc="http://schemas.microsoft.com/office/word/2010/wordprocessingCanvas" xmlns:cx="http://schemas.microsoft.com/office/drawing/2014/chartex" xmlns:cx1="http://schemas.microsoft.com/office/drawing/2015/9/8/chartex" xmlns:cx2="http://schemas.microsoft.com/office/drawing/2015/10/21/chartex" xmlns:cx3="http://schemas.microsoft.com/office/drawing/2016/5/9/chartex" xmlns:cx4="http://schemas.microsoft.com/office/drawing/2016/5/10/chartex" xmlns:cx5="http://schemas.microsoft.com/office/drawing/2016/5/11/chartex" xmlns:cx6="http://schemas.microsoft.com/office/drawing/2016/5/12/chartex" xmlns:cx7="http://schemas.microsoft.com/office/drawing/2016/5/13/chartex" xmlns:cx8="http://schemas.microsoft.com/office/drawing/2016/5/14/chartex" xmlns:mc="http://schemas.openxmlformats.org/markup-compatibility/2006" xmlns:aink="http://schemas.microsoft.com/office/drawing/2016/ink" xmlns:am3d="http://schemas.microsoft.com/office/drawing/2017/model3d" xmlns:o="urn:schemas-microsoft-com:office:office" xmlns:oel="http://schemas.microsoft.com/office/2019/extlst" xmlns:r="http://schemas.openxmlformats.org/officeDocument/2006/relationships" xmlns:m="http://schemas.openxmlformats.org/officeDocument/2006/math" xmlns:v="urn:schemas-microsoft-com:vml" xmlns:wp14="http://schemas.microsoft.com/office/word/2010/wordprocessingDrawing" xmlns:wp="http://schemas.openxmlformats.org/drawingml/2006/wordprocessingDrawing" xmlns:w10="urn:schemas-microsoft-com:office:word" xmlns:w="http://schemas.openxmlformats.org/wordprocessingml/2006/main" xmlns:w14="http://schemas.microsoft.com/office/word/2010/wordml" xmlns:w15="http://schemas.microsoft.com/office/word/2012/wordml" xmlns:w16cex="http://schemas.microsoft.com/office/word/2018/wordml/cex" xmlns:w16cid="http://schemas.microsoft.com/office/word/2016/wordml/cid" xmlns:w16="http://schemas.microsoft.com/office/word/2018/wordml" xmlns:w16du="http://schemas.microsoft.com/office/word/2023/wordml/word16du" xmlns:w16sdtdh="http://schemas.microsoft.com/office/word/2020/wordml/sdtdatahash" xmlns:w16se="http://schemas.microsoft.com/office/word/2015/wordml/symex" xmlns:wpg="http://schemas.microsoft.com/office/word/2010/wordprocessingGroup" xmlns:wpi="http://schemas.microsoft.com/office/word/2010/wordprocessingInk" xmlns:wne="http://schemas.microsoft.com/office/word/2006/wordml" xmlns:wps="http://schemas.microsoft.com/office/word/2010/wordprocessingShape" mc:Ignorable="w14 w15 w16se w16cid w16 w16cex w16sdtdh w16du wp14">
   <w:body>
     <w:p>
       <w:pPr>
@@ -55,7 +55,17 @@
             <w:tcW w:w="704" w:type="dxa"/>
           </w:tcPr>
           <w:p>
-            <w:r>
+            <w:pPr>
+              <w:rPr>
+                <w:b/>
+                <w:bCs/>
+              </w:rPr>
+            </w:pPr>
+            <w:r>
+              <w:rPr>
+                <w:b/>
+                <w:bCs/>
+              </w:rPr>
               <w:t>Eq. #</w:t>
             </w:r>
           </w:p>
@@ -65,7 +75,17 @@
             <w:tcW w:w="8306" w:type="dxa"/>
           </w:tcPr>
           <w:p>
-            <w:r>
+            <w:pPr>
+              <w:rPr>
+                <w:b/>
+                <w:bCs/>
+              </w:rPr>
+            </w:pPr>
+            <w:r>
+              <w:rPr>
+                <w:b/>
+                <w:bCs/>
+              </w:rPr>
               <w:t>Equation</w:t>
             </w:r>
           </w:p>
@@ -86,7 +106,177 @@
           <w:tcPr>
             <w:tcW w:w="8306" w:type="dxa"/>
           </w:tcPr>
-          <w:p/>
+          <w:p>
+            <w:pPr>
+              <w:rPr>
+                <w:rFonts w:eastAsiaTheme="minorEastAsia"/>
+              </w:rPr>
+            </w:pPr>
+            <w:r>
+              <w:rPr>
+                <w:rFonts w:eastAsiaTheme="minorEastAsia"/>
+              </w:rPr>
+              <w:t xml:space="preserve">Io </w:t>
+            </w:r>
+            <w:r>
+              <w:rPr>
+                <w:rFonts w:eastAsiaTheme="minorEastAsia"/>
+              </w:rPr>
+              <w:t xml:space="preserve">(for </w:t>
+            </w:r>
+            <m:oMath>
+              <m:sSub>
+                <m:sSubPr>
+                  <m:ctrlPr>
+                    <w:rPr>
+                      <w:rFonts w:ascii="Cambria Math" w:eastAsiaTheme="minorEastAsia" w:hAnsi="Cambria Math"/>
+                      <w:i/>
+                    </w:rPr>
+                  </m:ctrlPr>
+                </m:sSubPr>
+                <m:e>
+                  <m:r>
+                    <w:rPr>
+                      <w:rFonts w:ascii="Cambria Math" w:eastAsiaTheme="minorEastAsia" w:hAnsi="Cambria Math"/>
+                    </w:rPr>
+                    <m:t>R</m:t>
+                  </m:r>
+                </m:e>
+                <m:sub>
+                  <m:r>
+                    <w:rPr>
+                      <w:rFonts w:ascii="Cambria Math" w:eastAsiaTheme="minorEastAsia" w:hAnsi="Cambria Math"/>
+                    </w:rPr>
+                    <m:t>L</m:t>
+                  </m:r>
+                </m:sub>
+              </m:sSub>
+              <m:r>
+                <w:rPr>
+                  <w:rFonts w:ascii="Cambria Math" w:eastAsiaTheme="minorEastAsia" w:hAnsi="Cambria Math"/>
+                </w:rPr>
+                <m:t>&lt;</m:t>
+              </m:r>
+              <m:r>
+                <w:rPr>
+                  <w:rFonts w:ascii="Cambria Math" w:eastAsiaTheme="minorEastAsia" w:hAnsi="Cambria Math"/>
+                </w:rPr>
+                <m:t>11.66</m:t>
+              </m:r>
+              <m:r>
+                <m:rPr>
+                  <m:sty m:val="p"/>
+                </m:rPr>
+                <w:rPr>
+                  <w:rFonts w:ascii="Cambria Math" w:eastAsiaTheme="minorEastAsia" w:hAnsi="Cambria Math"/>
+                </w:rPr>
+                <m:t>Ω</m:t>
+              </m:r>
+            </m:oMath>
+            <w:r>
+              <w:rPr>
+                <w:rFonts w:eastAsiaTheme="minorEastAsia"/>
+              </w:rPr>
+              <w:t>)</w:t>
+            </w:r>
+            <w:r>
+              <w:rPr>
+                <w:rFonts w:eastAsiaTheme="minorEastAsia"/>
+              </w:rPr>
+              <w:t xml:space="preserve"> is the largest current possible:</w:t>
+            </w:r>
+          </w:p>
+          <w:p>
+            <w:pPr>
+              <w:rPr>
+                <w:rFonts w:eastAsiaTheme="minorEastAsia"/>
+              </w:rPr>
+            </w:pPr>
+            <m:oMathPara>
+              <m:oMath>
+                <m:sSub>
+                  <m:sSubPr>
+                    <m:ctrlPr>
+                      <w:rPr>
+                        <w:rFonts w:ascii="Cambria Math" w:eastAsiaTheme="minorEastAsia" w:hAnsi="Cambria Math"/>
+                        <w:i/>
+                      </w:rPr>
+                    </m:ctrlPr>
+                  </m:sSubPr>
+                  <m:e>
+                    <m:r>
+                      <w:rPr>
+                        <w:rFonts w:ascii="Cambria Math" w:eastAsiaTheme="minorEastAsia" w:hAnsi="Cambria Math"/>
+                      </w:rPr>
+                      <m:t>I</m:t>
+                    </m:r>
+                  </m:e>
+                  <m:sub>
+                    <m:r>
+                      <w:rPr>
+                        <w:rFonts w:ascii="Cambria Math" w:eastAsiaTheme="minorEastAsia" w:hAnsi="Cambria Math"/>
+                      </w:rPr>
+                      <m:t>out</m:t>
+                    </m:r>
+                  </m:sub>
+                </m:sSub>
+                <m:r>
+                  <w:rPr>
+                    <w:rFonts w:ascii="Cambria Math" w:eastAsiaTheme="minorEastAsia" w:hAnsi="Cambria Math"/>
+                  </w:rPr>
+                  <m:t>=1.1</m:t>
+                </m:r>
+                <m:sSub>
+                  <m:sSubPr>
+                    <m:ctrlPr>
+                      <w:rPr>
+                        <w:rFonts w:ascii="Cambria Math" w:eastAsiaTheme="minorEastAsia" w:hAnsi="Cambria Math"/>
+                        <w:i/>
+                      </w:rPr>
+                    </m:ctrlPr>
+                  </m:sSubPr>
+                  <m:e>
+                    <m:r>
+                      <w:rPr>
+                        <w:rFonts w:ascii="Cambria Math" w:eastAsiaTheme="minorEastAsia" w:hAnsi="Cambria Math"/>
+                      </w:rPr>
+                      <m:t>I</m:t>
+                    </m:r>
+                  </m:e>
+                  <m:sub>
+                    <m:r>
+                      <w:rPr>
+                        <w:rFonts w:ascii="Cambria Math" w:eastAsiaTheme="minorEastAsia" w:hAnsi="Cambria Math"/>
+                      </w:rPr>
+                      <m:t>sc</m:t>
+                    </m:r>
+                  </m:sub>
+                </m:sSub>
+                <m:r>
+                  <m:rPr>
+                    <m:sty m:val="p"/>
+                  </m:rPr>
+                  <w:rPr>
+                    <w:rFonts w:ascii="Cambria Math" w:eastAsiaTheme="minorEastAsia" w:hAnsi="Cambria Math"/>
+                  </w:rPr>
+                  <m:t>≈</m:t>
+                </m:r>
+                <m:r>
+                  <w:rPr>
+                    <w:rFonts w:ascii="Cambria Math" w:eastAsiaTheme="minorEastAsia" w:hAnsi="Cambria Math"/>
+                  </w:rPr>
+                  <m:t>1.29</m:t>
+                </m:r>
+              </m:oMath>
+            </m:oMathPara>
+          </w:p>
+          <w:p>
+            <w:pPr>
+              <w:rPr>
+                <w:rFonts w:eastAsiaTheme="minorEastAsia"/>
+              </w:rPr>
+            </w:pPr>
+          </w:p>
         </w:tc>
       </w:tr>
       <w:tr>
@@ -104,6 +294,206 @@
           <w:tcPr>
             <w:tcW w:w="8306" w:type="dxa"/>
           </w:tcPr>
+          <w:p>
+            <w:pPr>
+              <w:rPr>
+                <w:rFonts w:eastAsiaTheme="minorEastAsia"/>
+              </w:rPr>
+            </w:pPr>
+            <w:r>
+              <w:rPr>
+                <w:rFonts w:eastAsiaTheme="minorEastAsia"/>
+              </w:rPr>
+              <w:t xml:space="preserve">Io (for </w:t>
+            </w:r>
+            <m:oMath>
+              <m:sSub>
+                <m:sSubPr>
+                  <m:ctrlPr>
+                    <w:rPr>
+                      <w:rFonts w:ascii="Cambria Math" w:eastAsiaTheme="minorEastAsia" w:hAnsi="Cambria Math"/>
+                      <w:i/>
+                    </w:rPr>
+                  </m:ctrlPr>
+                </m:sSubPr>
+                <m:e>
+                  <m:r>
+                    <w:rPr>
+                      <w:rFonts w:ascii="Cambria Math" w:eastAsiaTheme="minorEastAsia" w:hAnsi="Cambria Math"/>
+                    </w:rPr>
+                    <m:t>R</m:t>
+                  </m:r>
+                </m:e>
+                <m:sub>
+                  <m:r>
+                    <w:rPr>
+                      <w:rFonts w:ascii="Cambria Math" w:eastAsiaTheme="minorEastAsia" w:hAnsi="Cambria Math"/>
+                    </w:rPr>
+                    <m:t>L</m:t>
+                  </m:r>
+                </m:sub>
+              </m:sSub>
+              <m:r>
+                <w:rPr>
+                  <w:rFonts w:ascii="Cambria Math" w:eastAsiaTheme="minorEastAsia" w:hAnsi="Cambria Math"/>
+                </w:rPr>
+                <m:t>≥11.66</m:t>
+              </m:r>
+              <m:r>
+                <m:rPr>
+                  <m:sty m:val="p"/>
+                </m:rPr>
+                <w:rPr>
+                  <w:rFonts w:ascii="Cambria Math" w:eastAsiaTheme="minorEastAsia" w:hAnsi="Cambria Math"/>
+                </w:rPr>
+                <m:t>Ω</m:t>
+              </m:r>
+            </m:oMath>
+            <w:r>
+              <w:rPr>
+                <w:rFonts w:eastAsiaTheme="minorEastAsia"/>
+              </w:rPr>
+              <w:t>):</w:t>
+            </w:r>
+          </w:p>
+          <w:p>
+            <w:pPr>
+              <w:rPr>
+                <w:rFonts w:eastAsiaTheme="minorEastAsia"/>
+              </w:rPr>
+            </w:pPr>
+            <m:oMathPara>
+              <m:oMath>
+                <m:sSub>
+                  <m:sSubPr>
+                    <m:ctrlPr>
+                      <w:rPr>
+                        <w:rFonts w:ascii="Cambria Math" w:eastAsiaTheme="minorEastAsia" w:hAnsi="Cambria Math"/>
+                        <w:i/>
+                      </w:rPr>
+                    </m:ctrlPr>
+                  </m:sSubPr>
+                  <m:e>
+                    <m:r>
+                      <w:rPr>
+                        <w:rFonts w:ascii="Cambria Math" w:eastAsiaTheme="minorEastAsia" w:hAnsi="Cambria Math"/>
+                      </w:rPr>
+                      <m:t>I</m:t>
+                    </m:r>
+                  </m:e>
+                  <m:sub>
+                    <m:r>
+                      <w:rPr>
+                        <w:rFonts w:ascii="Cambria Math" w:eastAsiaTheme="minorEastAsia" w:hAnsi="Cambria Math"/>
+                      </w:rPr>
+                      <m:t>out</m:t>
+                    </m:r>
+                  </m:sub>
+                </m:sSub>
+                <m:r>
+                  <w:rPr>
+                    <w:rFonts w:ascii="Cambria Math" w:eastAsiaTheme="minorEastAsia" w:hAnsi="Cambria Math"/>
+                  </w:rPr>
+                  <m:t>=</m:t>
+                </m:r>
+                <m:f>
+                  <m:fPr>
+                    <m:ctrlPr>
+                      <w:rPr>
+                        <w:rFonts w:ascii="Cambria Math" w:eastAsiaTheme="minorEastAsia" w:hAnsi="Cambria Math"/>
+                      </w:rPr>
+                    </m:ctrlPr>
+                  </m:fPr>
+                  <m:num>
+                    <m:sSub>
+                      <m:sSubPr>
+                        <m:ctrlPr>
+                          <w:rPr>
+                            <w:rFonts w:ascii="Cambria Math" w:eastAsiaTheme="minorEastAsia" w:hAnsi="Cambria Math"/>
+                            <w:i/>
+                          </w:rPr>
+                        </m:ctrlPr>
+                      </m:sSubPr>
+                      <m:e>
+                        <m:r>
+                          <w:rPr>
+                            <w:rFonts w:ascii="Cambria Math" w:eastAsiaTheme="minorEastAsia" w:hAnsi="Cambria Math"/>
+                          </w:rPr>
+                          <m:t>V</m:t>
+                        </m:r>
+                      </m:e>
+                      <m:sub>
+                        <m:r>
+                          <w:rPr>
+                            <w:rFonts w:ascii="Cambria Math" w:eastAsiaTheme="minorEastAsia" w:hAnsi="Cambria Math"/>
+                          </w:rPr>
+                          <m:t>out</m:t>
+                        </m:r>
+                        <m:d>
+                          <m:dPr>
+                            <m:ctrlPr>
+                              <w:rPr>
+                                <w:rFonts w:ascii="Cambria Math" w:eastAsiaTheme="minorEastAsia" w:hAnsi="Cambria Math"/>
+                                <w:i/>
+                              </w:rPr>
+                            </m:ctrlPr>
+                          </m:dPr>
+                          <m:e>
+                            <m:r>
+                              <w:rPr>
+                                <w:rFonts w:ascii="Cambria Math" w:eastAsiaTheme="minorEastAsia" w:hAnsi="Cambria Math"/>
+                              </w:rPr>
+                              <m:t>nominal</m:t>
+                            </m:r>
+                          </m:e>
+                        </m:d>
+                      </m:sub>
+                    </m:sSub>
+                    <m:ctrlPr>
+                      <w:rPr>
+                        <w:rFonts w:ascii="Cambria Math" w:eastAsiaTheme="minorEastAsia" w:hAnsi="Cambria Math"/>
+                        <w:i/>
+                      </w:rPr>
+                    </m:ctrlPr>
+                  </m:num>
+                  <m:den>
+                    <m:sSub>
+                      <m:sSubPr>
+                        <m:ctrlPr>
+                          <w:rPr>
+                            <w:rFonts w:ascii="Cambria Math" w:eastAsiaTheme="minorEastAsia" w:hAnsi="Cambria Math"/>
+                            <w:i/>
+                          </w:rPr>
+                        </m:ctrlPr>
+                      </m:sSubPr>
+                      <m:e>
+                        <m:r>
+                          <w:rPr>
+                            <w:rFonts w:ascii="Cambria Math" w:eastAsiaTheme="minorEastAsia" w:hAnsi="Cambria Math"/>
+                          </w:rPr>
+                          <m:t>R</m:t>
+                        </m:r>
+                      </m:e>
+                      <m:sub>
+                        <m:r>
+                          <w:rPr>
+                            <w:rFonts w:ascii="Cambria Math" w:eastAsiaTheme="minorEastAsia" w:hAnsi="Cambria Math"/>
+                          </w:rPr>
+                          <m:t>Load</m:t>
+                        </m:r>
+                      </m:sub>
+                    </m:sSub>
+                    <m:ctrlPr>
+                      <w:rPr>
+                        <w:rFonts w:ascii="Cambria Math" w:eastAsiaTheme="minorEastAsia" w:hAnsi="Cambria Math"/>
+                        <w:i/>
+                      </w:rPr>
+                    </m:ctrlPr>
+                  </m:den>
+                </m:f>
+              </m:oMath>
+            </m:oMathPara>
+          </w:p>
           <w:p/>
         </w:tc>
       </w:tr>
@@ -122,6 +512,106 @@
           <w:tcPr>
             <w:tcW w:w="8306" w:type="dxa"/>
           </w:tcPr>
+          <w:p>
+            <w:r>
+              <w:t>Vout:</w:t>
+            </w:r>
+          </w:p>
+          <w:p>
+            <w:pPr>
+              <w:rPr>
+                <w:rFonts w:eastAsiaTheme="minorEastAsia"/>
+              </w:rPr>
+            </w:pPr>
+            <m:oMathPara>
+              <m:oMath>
+                <m:sSub>
+                  <m:sSubPr>
+                    <m:ctrlPr>
+                      <w:rPr>
+                        <w:rFonts w:ascii="Cambria Math" w:eastAsiaTheme="minorEastAsia" w:hAnsi="Cambria Math"/>
+                        <w:i/>
+                      </w:rPr>
+                    </m:ctrlPr>
+                  </m:sSubPr>
+                  <m:e>
+                    <m:r>
+                      <w:rPr>
+                        <w:rFonts w:ascii="Cambria Math" w:eastAsiaTheme="minorEastAsia" w:hAnsi="Cambria Math"/>
+                      </w:rPr>
+                      <m:t>V</m:t>
+                    </m:r>
+                  </m:e>
+                  <m:sub>
+                    <m:r>
+                      <w:rPr>
+                        <w:rFonts w:ascii="Cambria Math" w:eastAsiaTheme="minorEastAsia" w:hAnsi="Cambria Math"/>
+                      </w:rPr>
+                      <m:t>out</m:t>
+                    </m:r>
+                  </m:sub>
+                </m:sSub>
+                <m:r>
+                  <w:rPr>
+                    <w:rFonts w:ascii="Cambria Math" w:eastAsiaTheme="minorEastAsia" w:hAnsi="Cambria Math"/>
+                  </w:rPr>
+                  <m:t>=</m:t>
+                </m:r>
+                <m:sSub>
+                  <m:sSubPr>
+                    <m:ctrlPr>
+                      <w:rPr>
+                        <w:rFonts w:ascii="Cambria Math" w:eastAsiaTheme="minorEastAsia" w:hAnsi="Cambria Math"/>
+                        <w:i/>
+                      </w:rPr>
+                    </m:ctrlPr>
+                  </m:sSubPr>
+                  <m:e>
+                    <m:r>
+                      <w:rPr>
+                        <w:rFonts w:ascii="Cambria Math" w:eastAsiaTheme="minorEastAsia" w:hAnsi="Cambria Math"/>
+                      </w:rPr>
+                      <m:t>I</m:t>
+                    </m:r>
+                  </m:e>
+                  <m:sub>
+                    <m:r>
+                      <w:rPr>
+                        <w:rFonts w:ascii="Cambria Math" w:eastAsiaTheme="minorEastAsia" w:hAnsi="Cambria Math"/>
+                      </w:rPr>
+                      <m:t>out</m:t>
+                    </m:r>
+                  </m:sub>
+                </m:sSub>
+                <m:sSub>
+                  <m:sSubPr>
+                    <m:ctrlPr>
+                      <w:rPr>
+                        <w:rFonts w:ascii="Cambria Math" w:eastAsiaTheme="minorEastAsia" w:hAnsi="Cambria Math"/>
+                        <w:i/>
+                      </w:rPr>
+                    </m:ctrlPr>
+                  </m:sSubPr>
+                  <m:e>
+                    <m:r>
+                      <w:rPr>
+                        <w:rFonts w:ascii="Cambria Math" w:eastAsiaTheme="minorEastAsia" w:hAnsi="Cambria Math"/>
+                      </w:rPr>
+                      <m:t>R</m:t>
+                    </m:r>
+                  </m:e>
+                  <m:sub>
+                    <m:r>
+                      <w:rPr>
+                        <w:rFonts w:ascii="Cambria Math" w:eastAsiaTheme="minorEastAsia" w:hAnsi="Cambria Math"/>
+                      </w:rPr>
+                      <m:t>Load</m:t>
+                    </m:r>
+                  </m:sub>
+                </m:sSub>
+              </m:oMath>
+            </m:oMathPara>
+          </w:p>
           <w:p/>
         </w:tc>
       </w:tr>
@@ -140,6 +630,264 @@
           <w:tcPr>
             <w:tcW w:w="8306" w:type="dxa"/>
           </w:tcPr>
+          <w:p>
+            <w:pPr>
+              <w:rPr>
+                <w:rFonts w:eastAsiaTheme="minorEastAsia"/>
+              </w:rPr>
+            </w:pPr>
+            <w:r>
+              <w:t>Pout:</w:t>
+            </w:r>
+            <w:r>
+              <w:br/>
+            </w:r>
+            <m:oMathPara>
+              <m:oMath>
+                <m:sSub>
+                  <m:sSubPr>
+                    <m:ctrlPr>
+                      <w:rPr>
+                        <w:rFonts w:ascii="Cambria Math" w:hAnsi="Cambria Math"/>
+                        <w:i/>
+                      </w:rPr>
+                    </m:ctrlPr>
+                  </m:sSubPr>
+                  <m:e>
+                    <m:r>
+                      <w:rPr>
+                        <w:rFonts w:ascii="Cambria Math" w:hAnsi="Cambria Math"/>
+                      </w:rPr>
+                      <m:t>P</m:t>
+                    </m:r>
+                  </m:e>
+                  <m:sub>
+                    <m:r>
+                      <w:rPr>
+                        <w:rFonts w:ascii="Cambria Math" w:hAnsi="Cambria Math"/>
+                      </w:rPr>
+                      <m:t>out</m:t>
+                    </m:r>
+                  </m:sub>
+                </m:sSub>
+                <m:r>
+                  <w:rPr>
+                    <w:rFonts w:ascii="Cambria Math" w:hAnsi="Cambria Math"/>
+                  </w:rPr>
+                  <m:t>=</m:t>
+                </m:r>
+                <m:f>
+                  <m:fPr>
+                    <m:ctrlPr>
+                      <w:rPr>
+                        <w:rFonts w:ascii="Cambria Math" w:hAnsi="Cambria Math"/>
+                      </w:rPr>
+                    </m:ctrlPr>
+                  </m:fPr>
+                  <m:num>
+                    <m:sSubSup>
+                      <m:sSubSupPr>
+                        <m:ctrlPr>
+                          <w:rPr>
+                            <w:rFonts w:ascii="Cambria Math" w:hAnsi="Cambria Math"/>
+                            <w:i/>
+                          </w:rPr>
+                        </m:ctrlPr>
+                      </m:sSubSupPr>
+                      <m:e>
+                        <m:r>
+                          <w:rPr>
+                            <w:rFonts w:ascii="Cambria Math" w:hAnsi="Cambria Math"/>
+                          </w:rPr>
+                          <m:t>V</m:t>
+                        </m:r>
+                      </m:e>
+                      <m:sub>
+                        <m:r>
+                          <w:rPr>
+                            <w:rFonts w:ascii="Cambria Math" w:hAnsi="Cambria Math"/>
+                          </w:rPr>
+                          <m:t>out</m:t>
+                        </m:r>
+                      </m:sub>
+                      <m:sup>
+                        <m:r>
+                          <w:rPr>
+                            <w:rFonts w:ascii="Cambria Math" w:hAnsi="Cambria Math"/>
+                          </w:rPr>
+                          <m:t>2</m:t>
+                        </m:r>
+                      </m:sup>
+                    </m:sSubSup>
+                    <m:ctrlPr>
+                      <w:rPr>
+                        <w:rFonts w:ascii="Cambria Math" w:hAnsi="Cambria Math"/>
+                        <w:i/>
+                      </w:rPr>
+                    </m:ctrlPr>
+                  </m:num>
+                  <m:den>
+                    <m:sSub>
+                      <m:sSubPr>
+                        <m:ctrlPr>
+                          <w:rPr>
+                            <w:rFonts w:ascii="Cambria Math" w:hAnsi="Cambria Math"/>
+                            <w:i/>
+                          </w:rPr>
+                        </m:ctrlPr>
+                      </m:sSubPr>
+                      <m:e>
+                        <m:r>
+                          <w:rPr>
+                            <w:rFonts w:ascii="Cambria Math" w:hAnsi="Cambria Math"/>
+                          </w:rPr>
+                          <m:t>R</m:t>
+                        </m:r>
+                      </m:e>
+                      <m:sub>
+                        <m:r>
+                          <w:rPr>
+                            <w:rFonts w:ascii="Cambria Math" w:hAnsi="Cambria Math"/>
+                          </w:rPr>
+                          <m:t>Load</m:t>
+                        </m:r>
+                      </m:sub>
+                    </m:sSub>
+                    <m:ctrlPr>
+                      <w:rPr>
+                        <w:rFonts w:ascii="Cambria Math" w:hAnsi="Cambria Math"/>
+                        <w:i/>
+                      </w:rPr>
+                    </m:ctrlPr>
+                  </m:den>
+                </m:f>
+                <m:r>
+                  <w:rPr>
+                    <w:rFonts w:ascii="Cambria Math" w:hAnsi="Cambria Math"/>
+                  </w:rPr>
+                  <m:t>=</m:t>
+                </m:r>
+                <m:sSubSup>
+                  <m:sSubSupPr>
+                    <m:ctrlPr>
+                      <w:rPr>
+                        <w:rFonts w:ascii="Cambria Math" w:hAnsi="Cambria Math"/>
+                        <w:i/>
+                      </w:rPr>
+                    </m:ctrlPr>
+                  </m:sSubSupPr>
+                  <m:e>
+                    <m:r>
+                      <w:rPr>
+                        <w:rFonts w:ascii="Cambria Math" w:hAnsi="Cambria Math"/>
+                      </w:rPr>
+                      <m:t>I</m:t>
+                    </m:r>
+                  </m:e>
+                  <m:sub>
+                    <m:r>
+                      <w:rPr>
+                        <w:rFonts w:ascii="Cambria Math" w:hAnsi="Cambria Math"/>
+                      </w:rPr>
+                      <m:t>out</m:t>
+                    </m:r>
+                  </m:sub>
+                  <m:sup>
+                    <m:r>
+                      <w:rPr>
+                        <w:rFonts w:ascii="Cambria Math" w:hAnsi="Cambria Math"/>
+                      </w:rPr>
+                      <m:t>2</m:t>
+                    </m:r>
+                  </m:sup>
+                </m:sSubSup>
+                <m:sSub>
+                  <m:sSubPr>
+                    <m:ctrlPr>
+                      <w:rPr>
+                        <w:rFonts w:ascii="Cambria Math" w:hAnsi="Cambria Math"/>
+                        <w:i/>
+                      </w:rPr>
+                    </m:ctrlPr>
+                  </m:sSubPr>
+                  <m:e>
+                    <m:r>
+                      <w:rPr>
+                        <w:rFonts w:ascii="Cambria Math" w:hAnsi="Cambria Math"/>
+                      </w:rPr>
+                      <m:t>R</m:t>
+                    </m:r>
+                  </m:e>
+                  <m:sub>
+                    <m:r>
+                      <w:rPr>
+                        <w:rFonts w:ascii="Cambria Math" w:hAnsi="Cambria Math"/>
+                      </w:rPr>
+                      <m:t>Load</m:t>
+                    </m:r>
+                  </m:sub>
+                </m:sSub>
+                <m:r>
+                  <w:rPr>
+                    <w:rFonts w:ascii="Cambria Math" w:hAnsi="Cambria Math"/>
+                  </w:rPr>
+                  <m:t>=</m:t>
+                </m:r>
+                <m:sSub>
+                  <m:sSubPr>
+                    <m:ctrlPr>
+                      <w:rPr>
+                        <w:rFonts w:ascii="Cambria Math" w:hAnsi="Cambria Math"/>
+                        <w:i/>
+                      </w:rPr>
+                    </m:ctrlPr>
+                  </m:sSubPr>
+                  <m:e>
+                    <m:r>
+                      <w:rPr>
+                        <w:rFonts w:ascii="Cambria Math" w:hAnsi="Cambria Math"/>
+                      </w:rPr>
+                      <m:t>V</m:t>
+                    </m:r>
+                  </m:e>
+                  <m:sub>
+                    <m:r>
+                      <w:rPr>
+                        <w:rFonts w:ascii="Cambria Math" w:hAnsi="Cambria Math"/>
+                      </w:rPr>
+                      <m:t>out</m:t>
+                    </m:r>
+                  </m:sub>
+                </m:sSub>
+                <m:sSub>
+                  <m:sSubPr>
+                    <m:ctrlPr>
+                      <w:rPr>
+                        <w:rFonts w:ascii="Cambria Math" w:hAnsi="Cambria Math"/>
+                        <w:i/>
+                      </w:rPr>
+                    </m:ctrlPr>
+                  </m:sSubPr>
+                  <m:e>
+                    <m:r>
+                      <w:rPr>
+                        <w:rFonts w:ascii="Cambria Math" w:hAnsi="Cambria Math"/>
+                      </w:rPr>
+                      <m:t>I</m:t>
+                    </m:r>
+                  </m:e>
+                  <m:sub>
+                    <m:r>
+                      <w:rPr>
+                        <w:rFonts w:ascii="Cambria Math" w:hAnsi="Cambria Math"/>
+                      </w:rPr>
+                      <m:t>out</m:t>
+                    </m:r>
+                  </m:sub>
+                </m:sSub>
+              </m:oMath>
+            </m:oMathPara>
+          </w:p>
           <w:p/>
         </w:tc>
       </w:tr>
@@ -158,253 +906,1617 @@
           <w:tcPr>
             <w:tcW w:w="8306" w:type="dxa"/>
           </w:tcPr>
-          <w:p/>
-        </w:tc>
-      </w:tr>
-      <w:tr>
-        <w:tc>
-          <w:tcPr>
-            <w:tcW w:w="704" w:type="dxa"/>
-          </w:tcPr>
-          <w:p/>
-        </w:tc>
-        <w:tc>
-          <w:tcPr>
-            <w:tcW w:w="8306" w:type="dxa"/>
-          </w:tcPr>
-          <w:p/>
-        </w:tc>
-      </w:tr>
-      <w:tr>
-        <w:tc>
-          <w:tcPr>
-            <w:tcW w:w="704" w:type="dxa"/>
-          </w:tcPr>
-          <w:p/>
-        </w:tc>
-        <w:tc>
-          <w:tcPr>
-            <w:tcW w:w="8306" w:type="dxa"/>
-          </w:tcPr>
-          <w:p/>
-        </w:tc>
-      </w:tr>
-      <w:tr>
-        <w:tc>
-          <w:tcPr>
-            <w:tcW w:w="704" w:type="dxa"/>
-          </w:tcPr>
-          <w:p/>
-        </w:tc>
-        <w:tc>
-          <w:tcPr>
-            <w:tcW w:w="8306" w:type="dxa"/>
-          </w:tcPr>
-          <w:p/>
-        </w:tc>
-      </w:tr>
-      <w:tr>
-        <w:tc>
-          <w:tcPr>
-            <w:tcW w:w="704" w:type="dxa"/>
-          </w:tcPr>
-          <w:p/>
-        </w:tc>
-        <w:tc>
-          <w:tcPr>
-            <w:tcW w:w="8306" w:type="dxa"/>
-          </w:tcPr>
-          <w:p/>
-        </w:tc>
-      </w:tr>
-      <w:tr>
-        <w:tc>
-          <w:tcPr>
-            <w:tcW w:w="704" w:type="dxa"/>
-          </w:tcPr>
-          <w:p/>
-        </w:tc>
-        <w:tc>
-          <w:tcPr>
-            <w:tcW w:w="8306" w:type="dxa"/>
-          </w:tcPr>
-          <w:p/>
-        </w:tc>
-      </w:tr>
-      <w:tr>
-        <w:tc>
-          <w:tcPr>
-            <w:tcW w:w="704" w:type="dxa"/>
-          </w:tcPr>
-          <w:p/>
-        </w:tc>
-        <w:tc>
-          <w:tcPr>
-            <w:tcW w:w="8306" w:type="dxa"/>
-          </w:tcPr>
-          <w:p/>
-        </w:tc>
-      </w:tr>
-      <w:tr>
-        <w:tc>
-          <w:tcPr>
-            <w:tcW w:w="704" w:type="dxa"/>
-          </w:tcPr>
-          <w:p/>
-        </w:tc>
-        <w:tc>
-          <w:tcPr>
-            <w:tcW w:w="8306" w:type="dxa"/>
-          </w:tcPr>
-          <w:p/>
-        </w:tc>
-      </w:tr>
-      <w:tr>
-        <w:tc>
-          <w:tcPr>
-            <w:tcW w:w="704" w:type="dxa"/>
-          </w:tcPr>
-          <w:p/>
-        </w:tc>
-        <w:tc>
-          <w:tcPr>
-            <w:tcW w:w="8306" w:type="dxa"/>
-          </w:tcPr>
-          <w:p/>
-        </w:tc>
-      </w:tr>
-      <w:tr>
-        <w:tc>
-          <w:tcPr>
-            <w:tcW w:w="704" w:type="dxa"/>
-          </w:tcPr>
-          <w:p/>
-        </w:tc>
-        <w:tc>
-          <w:tcPr>
-            <w:tcW w:w="8306" w:type="dxa"/>
-          </w:tcPr>
-          <w:p/>
-        </w:tc>
-      </w:tr>
-      <w:tr>
-        <w:tc>
-          <w:tcPr>
-            <w:tcW w:w="704" w:type="dxa"/>
-          </w:tcPr>
-          <w:p/>
-        </w:tc>
-        <w:tc>
-          <w:tcPr>
-            <w:tcW w:w="8306" w:type="dxa"/>
-          </w:tcPr>
-          <w:p/>
-        </w:tc>
-      </w:tr>
-      <w:tr>
-        <w:tc>
-          <w:tcPr>
-            <w:tcW w:w="704" w:type="dxa"/>
-          </w:tcPr>
-          <w:p/>
-        </w:tc>
-        <w:tc>
-          <w:tcPr>
-            <w:tcW w:w="8306" w:type="dxa"/>
-          </w:tcPr>
-          <w:p/>
-        </w:tc>
-      </w:tr>
-      <w:tr>
-        <w:tc>
-          <w:tcPr>
-            <w:tcW w:w="704" w:type="dxa"/>
-          </w:tcPr>
-          <w:p/>
-        </w:tc>
-        <w:tc>
-          <w:tcPr>
-            <w:tcW w:w="8306" w:type="dxa"/>
-          </w:tcPr>
-          <w:p/>
-        </w:tc>
-      </w:tr>
-      <w:tr>
-        <w:tc>
-          <w:tcPr>
-            <w:tcW w:w="704" w:type="dxa"/>
-          </w:tcPr>
-          <w:p/>
-        </w:tc>
-        <w:tc>
-          <w:tcPr>
-            <w:tcW w:w="8306" w:type="dxa"/>
-          </w:tcPr>
-          <w:p/>
-        </w:tc>
-      </w:tr>
-      <w:tr>
-        <w:tc>
-          <w:tcPr>
-            <w:tcW w:w="704" w:type="dxa"/>
-          </w:tcPr>
-          <w:p/>
-        </w:tc>
-        <w:tc>
-          <w:tcPr>
-            <w:tcW w:w="8306" w:type="dxa"/>
-          </w:tcPr>
-          <w:p/>
-        </w:tc>
-      </w:tr>
-      <w:tr>
-        <w:tc>
-          <w:tcPr>
-            <w:tcW w:w="704" w:type="dxa"/>
-          </w:tcPr>
-          <w:p/>
-        </w:tc>
-        <w:tc>
-          <w:tcPr>
-            <w:tcW w:w="8306" w:type="dxa"/>
-          </w:tcPr>
-          <w:p/>
-        </w:tc>
-      </w:tr>
-      <w:tr>
-        <w:tc>
-          <w:tcPr>
-            <w:tcW w:w="704" w:type="dxa"/>
-          </w:tcPr>
-          <w:p/>
-        </w:tc>
-        <w:tc>
-          <w:tcPr>
-            <w:tcW w:w="8306" w:type="dxa"/>
-          </w:tcPr>
-          <w:p/>
-        </w:tc>
-      </w:tr>
-      <w:tr>
-        <w:tc>
-          <w:tcPr>
-            <w:tcW w:w="704" w:type="dxa"/>
-          </w:tcPr>
-          <w:p/>
-        </w:tc>
-        <w:tc>
-          <w:tcPr>
-            <w:tcW w:w="8306" w:type="dxa"/>
-          </w:tcPr>
-          <w:p/>
-        </w:tc>
-      </w:tr>
-      <w:tr>
-        <w:tc>
-          <w:tcPr>
-            <w:tcW w:w="704" w:type="dxa"/>
-          </w:tcPr>
-          <w:p/>
+          <w:p>
+            <w:r>
+              <w:t>Duty Cycle (D):</w:t>
+            </w:r>
+          </w:p>
+          <w:p>
+            <w:pPr>
+              <w:rPr>
+                <w:rFonts w:eastAsiaTheme="minorEastAsia"/>
+              </w:rPr>
+            </w:pPr>
+            <m:oMathPara>
+              <m:oMath>
+                <m:sSub>
+                  <m:sSubPr>
+                    <m:ctrlPr>
+                      <w:rPr>
+                        <w:rFonts w:ascii="Cambria Math" w:hAnsi="Cambria Math"/>
+                        <w:i/>
+                      </w:rPr>
+                    </m:ctrlPr>
+                  </m:sSubPr>
+                  <m:e>
+                    <m:r>
+                      <w:rPr>
+                        <w:rFonts w:ascii="Cambria Math" w:hAnsi="Cambria Math"/>
+                      </w:rPr>
+                      <m:t>P</m:t>
+                    </m:r>
+                  </m:e>
+                  <m:sub>
+                    <m:r>
+                      <w:rPr>
+                        <w:rFonts w:ascii="Cambria Math" w:hAnsi="Cambria Math"/>
+                      </w:rPr>
+                      <m:t>out</m:t>
+                    </m:r>
+                  </m:sub>
+                </m:sSub>
+                <m:r>
+                  <w:rPr>
+                    <w:rFonts w:ascii="Cambria Math" w:hAnsi="Cambria Math"/>
+                  </w:rPr>
+                  <m:t>=</m:t>
+                </m:r>
+                <m:sSub>
+                  <m:sSubPr>
+                    <m:ctrlPr>
+                      <w:rPr>
+                        <w:rFonts w:ascii="Cambria Math" w:hAnsi="Cambria Math"/>
+                        <w:i/>
+                      </w:rPr>
+                    </m:ctrlPr>
+                  </m:sSubPr>
+                  <m:e>
+                    <m:r>
+                      <w:rPr>
+                        <w:rFonts w:ascii="Cambria Math" w:hAnsi="Cambria Math"/>
+                      </w:rPr>
+                      <m:t>P</m:t>
+                    </m:r>
+                  </m:e>
+                  <m:sub>
+                    <m:r>
+                      <w:rPr>
+                        <w:rFonts w:ascii="Cambria Math" w:hAnsi="Cambria Math"/>
+                      </w:rPr>
+                      <m:t>max</m:t>
+                    </m:r>
+                  </m:sub>
+                </m:sSub>
+                <m:d>
+                  <m:dPr>
+                    <m:ctrlPr>
+                      <w:rPr>
+                        <w:rFonts w:ascii="Cambria Math" w:hAnsi="Cambria Math"/>
+                        <w:i/>
+                      </w:rPr>
+                    </m:ctrlPr>
+                  </m:dPr>
+                  <m:e>
+                    <m:r>
+                      <w:rPr>
+                        <w:rFonts w:ascii="Cambria Math" w:hAnsi="Cambria Math"/>
+                      </w:rPr>
+                      <m:t>1-D</m:t>
+                    </m:r>
+                  </m:e>
+                </m:d>
+              </m:oMath>
+            </m:oMathPara>
+          </w:p>
+          <w:p>
+            <m:oMathPara>
+              <m:oMath>
+                <m:r>
+                  <w:rPr>
+                    <w:rFonts w:ascii="Cambria Math" w:hAnsi="Cambria Math"/>
+                  </w:rPr>
+                  <m:t>D=1-</m:t>
+                </m:r>
+                <m:f>
+                  <m:fPr>
+                    <m:ctrlPr>
+                      <w:rPr>
+                        <w:rFonts w:ascii="Cambria Math" w:hAnsi="Cambria Math"/>
+                      </w:rPr>
+                    </m:ctrlPr>
+                  </m:fPr>
+                  <m:num>
+                    <m:sSub>
+                      <m:sSubPr>
+                        <m:ctrlPr>
+                          <w:rPr>
+                            <w:rFonts w:ascii="Cambria Math" w:hAnsi="Cambria Math"/>
+                            <w:i/>
+                          </w:rPr>
+                        </m:ctrlPr>
+                      </m:sSubPr>
+                      <m:e>
+                        <m:r>
+                          <w:rPr>
+                            <w:rFonts w:ascii="Cambria Math" w:hAnsi="Cambria Math"/>
+                          </w:rPr>
+                          <m:t>P</m:t>
+                        </m:r>
+                      </m:e>
+                      <m:sub>
+                        <m:r>
+                          <w:rPr>
+                            <w:rFonts w:ascii="Cambria Math" w:hAnsi="Cambria Math"/>
+                          </w:rPr>
+                          <m:t>out</m:t>
+                        </m:r>
+                      </m:sub>
+                    </m:sSub>
+                    <m:ctrlPr>
+                      <w:rPr>
+                        <w:rFonts w:ascii="Cambria Math" w:hAnsi="Cambria Math"/>
+                        <w:i/>
+                      </w:rPr>
+                    </m:ctrlPr>
+                  </m:num>
+                  <m:den>
+                    <m:sSub>
+                      <m:sSubPr>
+                        <m:ctrlPr>
+                          <w:rPr>
+                            <w:rFonts w:ascii="Cambria Math" w:hAnsi="Cambria Math"/>
+                            <w:i/>
+                          </w:rPr>
+                        </m:ctrlPr>
+                      </m:sSubPr>
+                      <m:e>
+                        <m:r>
+                          <w:rPr>
+                            <w:rFonts w:ascii="Cambria Math" w:hAnsi="Cambria Math"/>
+                          </w:rPr>
+                          <m:t>P</m:t>
+                        </m:r>
+                      </m:e>
+                      <m:sub>
+                        <m:r>
+                          <w:rPr>
+                            <w:rFonts w:ascii="Cambria Math" w:hAnsi="Cambria Math"/>
+                          </w:rPr>
+                          <m:t>max</m:t>
+                        </m:r>
+                      </m:sub>
+                    </m:sSub>
+                    <m:ctrlPr>
+                      <w:rPr>
+                        <w:rFonts w:ascii="Cambria Math" w:hAnsi="Cambria Math"/>
+                        <w:i/>
+                      </w:rPr>
+                    </m:ctrlPr>
+                  </m:den>
+                </m:f>
+              </m:oMath>
+            </m:oMathPara>
+          </w:p>
+          <w:p>
+            <w:r>
+              <w:t>Where Pmax is given by</w:t>
+            </w:r>
+            <w:r>
+              <w:t>:</w:t>
+            </w:r>
+          </w:p>
+          <w:p>
+            <m:oMathPara>
+              <m:oMath>
+                <m:sSub>
+                  <m:sSubPr>
+                    <m:ctrlPr>
+                      <w:rPr>
+                        <w:rFonts w:ascii="Cambria Math" w:hAnsi="Cambria Math"/>
+                        <w:i/>
+                      </w:rPr>
+                    </m:ctrlPr>
+                  </m:sSubPr>
+                  <m:e>
+                    <m:r>
+                      <w:rPr>
+                        <w:rFonts w:ascii="Cambria Math" w:hAnsi="Cambria Math"/>
+                      </w:rPr>
+                      <m:t>P</m:t>
+                    </m:r>
+                  </m:e>
+                  <m:sub>
+                    <m:r>
+                      <w:rPr>
+                        <w:rFonts w:ascii="Cambria Math" w:hAnsi="Cambria Math"/>
+                      </w:rPr>
+                      <m:t>max</m:t>
+                    </m:r>
+                  </m:sub>
+                </m:sSub>
+                <m:r>
+                  <w:rPr>
+                    <w:rFonts w:ascii="Cambria Math" w:hAnsi="Cambria Math"/>
+                  </w:rPr>
+                  <m:t>=</m:t>
+                </m:r>
+                <m:d>
+                  <m:dPr>
+                    <m:ctrlPr>
+                      <w:rPr>
+                        <w:rFonts w:ascii="Cambria Math" w:hAnsi="Cambria Math"/>
+                        <w:i/>
+                      </w:rPr>
+                    </m:ctrlPr>
+                  </m:dPr>
+                  <m:e>
+                    <m:r>
+                      <w:rPr>
+                        <w:rFonts w:ascii="Cambria Math" w:hAnsi="Cambria Math"/>
+                      </w:rPr>
+                      <m:t>1.1</m:t>
+                    </m:r>
+                    <m:sSub>
+                      <m:sSubPr>
+                        <m:ctrlPr>
+                          <w:rPr>
+                            <w:rFonts w:ascii="Cambria Math" w:hAnsi="Cambria Math"/>
+                            <w:i/>
+                          </w:rPr>
+                        </m:ctrlPr>
+                      </m:sSubPr>
+                      <m:e>
+                        <m:r>
+                          <w:rPr>
+                            <w:rFonts w:ascii="Cambria Math" w:hAnsi="Cambria Math"/>
+                          </w:rPr>
+                          <m:t>I</m:t>
+                        </m:r>
+                      </m:e>
+                      <m:sub>
+                        <m:r>
+                          <w:rPr>
+                            <w:rFonts w:ascii="Cambria Math" w:hAnsi="Cambria Math"/>
+                          </w:rPr>
+                          <m:t>sc</m:t>
+                        </m:r>
+                      </m:sub>
+                    </m:sSub>
+                    <m:r>
+                      <m:rPr>
+                        <m:sty m:val="p"/>
+                      </m:rPr>
+                      <w:rPr>
+                        <w:rFonts w:ascii="Cambria Math" w:hAnsi="Cambria Math"/>
+                      </w:rPr>
+                      <m:t>×</m:t>
+                    </m:r>
+                    <m:sSub>
+                      <m:sSubPr>
+                        <m:ctrlPr>
+                          <w:rPr>
+                            <w:rFonts w:ascii="Cambria Math" w:hAnsi="Cambria Math"/>
+                            <w:i/>
+                          </w:rPr>
+                        </m:ctrlPr>
+                      </m:sSubPr>
+                      <m:e>
+                        <m:r>
+                          <w:rPr>
+                            <w:rFonts w:ascii="Cambria Math" w:hAnsi="Cambria Math"/>
+                          </w:rPr>
+                          <m:t>V</m:t>
+                        </m:r>
+                        <m:ctrlPr>
+                          <w:rPr>
+                            <w:rFonts w:ascii="Cambria Math" w:hAnsi="Cambria Math"/>
+                          </w:rPr>
+                        </m:ctrlPr>
+                      </m:e>
+                      <m:sub>
+                        <m:r>
+                          <w:rPr>
+                            <w:rFonts w:ascii="Cambria Math" w:hAnsi="Cambria Math"/>
+                          </w:rPr>
+                          <m:t>out</m:t>
+                        </m:r>
+                        <m:d>
+                          <m:dPr>
+                            <m:ctrlPr>
+                              <w:rPr>
+                                <w:rFonts w:ascii="Cambria Math" w:hAnsi="Cambria Math"/>
+                                <w:i/>
+                              </w:rPr>
+                            </m:ctrlPr>
+                          </m:dPr>
+                          <m:e>
+                            <m:r>
+                              <w:rPr>
+                                <w:rFonts w:ascii="Cambria Math" w:hAnsi="Cambria Math"/>
+                              </w:rPr>
+                              <m:t>nominal</m:t>
+                            </m:r>
+                          </m:e>
+                        </m:d>
+                      </m:sub>
+                    </m:sSub>
+                  </m:e>
+                </m:d>
+              </m:oMath>
+            </m:oMathPara>
+          </w:p>
+          <w:p/>
+        </w:tc>
+      </w:tr>
+      <w:tr>
+        <w:tc>
+          <w:tcPr>
+            <w:tcW w:w="704" w:type="dxa"/>
+          </w:tcPr>
+          <w:p>
+            <w:r>
+              <w:t>(6)</w:t>
+            </w:r>
+          </w:p>
+        </w:tc>
+        <w:tc>
+          <w:tcPr>
+            <w:tcW w:w="8306" w:type="dxa"/>
+          </w:tcPr>
+          <w:p>
+            <w:proofErr w:type="spellStart"/>
+            <w:r>
+              <w:t>Qmax</w:t>
+            </w:r>
+            <w:proofErr w:type="spellEnd"/>
+            <w:r>
+              <w:t>:</w:t>
+            </w:r>
+          </w:p>
+          <w:p>
+            <m:oMathPara>
+              <m:oMath>
+                <m:sSub>
+                  <m:sSubPr>
+                    <m:ctrlPr>
+                      <w:rPr>
+                        <w:rFonts w:ascii="Cambria Math" w:hAnsi="Cambria Math"/>
+                        <w:i/>
+                      </w:rPr>
+                    </m:ctrlPr>
+                  </m:sSubPr>
+                  <m:e>
+                    <m:r>
+                      <w:rPr>
+                        <w:rFonts w:ascii="Cambria Math" w:hAnsi="Cambria Math"/>
+                      </w:rPr>
+                      <m:t>Q</m:t>
+                    </m:r>
+                  </m:e>
+                  <m:sub>
+                    <m:r>
+                      <w:rPr>
+                        <w:rFonts w:ascii="Cambria Math" w:hAnsi="Cambria Math"/>
+                      </w:rPr>
+                      <m:t>max</m:t>
+                    </m:r>
+                  </m:sub>
+                </m:sSub>
+                <m:r>
+                  <w:rPr>
+                    <w:rFonts w:ascii="Cambria Math" w:hAnsi="Cambria Math"/>
+                  </w:rPr>
+                  <m:t>=</m:t>
+                </m:r>
+                <m:f>
+                  <m:fPr>
+                    <m:ctrlPr>
+                      <w:rPr>
+                        <w:rFonts w:ascii="Cambria Math" w:hAnsi="Cambria Math"/>
+                      </w:rPr>
+                    </m:ctrlPr>
+                  </m:fPr>
+                  <m:num>
+                    <m:r>
+                      <w:rPr>
+                        <w:rFonts w:ascii="Cambria Math" w:hAnsi="Cambria Math"/>
+                      </w:rPr>
+                      <m:t xml:space="preserve">1.1 </m:t>
+                    </m:r>
+                    <m:sSub>
+                      <m:sSubPr>
+                        <m:ctrlPr>
+                          <w:rPr>
+                            <w:rFonts w:ascii="Cambria Math" w:hAnsi="Cambria Math"/>
+                            <w:i/>
+                          </w:rPr>
+                        </m:ctrlPr>
+                      </m:sSubPr>
+                      <m:e>
+                        <m:r>
+                          <w:rPr>
+                            <w:rFonts w:ascii="Cambria Math" w:hAnsi="Cambria Math"/>
+                          </w:rPr>
+                          <m:t>V</m:t>
+                        </m:r>
+                      </m:e>
+                      <m:sub>
+                        <m:r>
+                          <w:rPr>
+                            <w:rFonts w:ascii="Cambria Math" w:hAnsi="Cambria Math"/>
+                          </w:rPr>
+                          <m:t>out</m:t>
+                        </m:r>
+                      </m:sub>
+                    </m:sSub>
+                    <m:ctrlPr>
+                      <w:rPr>
+                        <w:rFonts w:ascii="Cambria Math" w:hAnsi="Cambria Math"/>
+                        <w:i/>
+                      </w:rPr>
+                    </m:ctrlPr>
+                  </m:num>
+                  <m:den>
+                    <m:sSub>
+                      <m:sSubPr>
+                        <m:ctrlPr>
+                          <w:rPr>
+                            <w:rFonts w:ascii="Cambria Math" w:hAnsi="Cambria Math"/>
+                            <w:i/>
+                          </w:rPr>
+                        </m:ctrlPr>
+                      </m:sSubPr>
+                      <m:e>
+                        <m:r>
+                          <w:rPr>
+                            <w:rFonts w:ascii="Cambria Math" w:hAnsi="Cambria Math"/>
+                          </w:rPr>
+                          <m:t>V</m:t>
+                        </m:r>
+                      </m:e>
+                      <m:sub>
+                        <m:r>
+                          <w:rPr>
+                            <w:rFonts w:ascii="Cambria Math" w:hAnsi="Cambria Math"/>
+                          </w:rPr>
+                          <m:t>oc</m:t>
+                        </m:r>
+                      </m:sub>
+                    </m:sSub>
+                    <m:ctrlPr>
+                      <w:rPr>
+                        <w:rFonts w:ascii="Cambria Math" w:hAnsi="Cambria Math"/>
+                        <w:i/>
+                      </w:rPr>
+                    </m:ctrlPr>
+                  </m:den>
+                </m:f>
+              </m:oMath>
+            </m:oMathPara>
+          </w:p>
+          <w:p/>
+        </w:tc>
+      </w:tr>
+      <w:tr>
+        <w:tc>
+          <w:tcPr>
+            <w:tcW w:w="704" w:type="dxa"/>
+          </w:tcPr>
+          <w:p>
+            <w:r>
+              <w:t>(7)</w:t>
+            </w:r>
+          </w:p>
+        </w:tc>
+        <w:tc>
+          <w:tcPr>
+            <w:tcW w:w="8306" w:type="dxa"/>
+          </w:tcPr>
+          <w:p>
+            <w:proofErr w:type="spellStart"/>
+            <w:r>
+              <w:t>Qavg</w:t>
+            </w:r>
+            <w:proofErr w:type="spellEnd"/>
+            <w:r>
+              <w:t>:</w:t>
+            </w:r>
+          </w:p>
+          <w:p>
+            <m:oMathPara>
+              <m:oMath>
+                <m:sSub>
+                  <m:sSubPr>
+                    <m:ctrlPr>
+                      <w:rPr>
+                        <w:rFonts w:ascii="Cambria Math" w:hAnsi="Cambria Math"/>
+                        <w:i/>
+                      </w:rPr>
+                    </m:ctrlPr>
+                  </m:sSubPr>
+                  <m:e>
+                    <m:r>
+                      <w:rPr>
+                        <w:rFonts w:ascii="Cambria Math" w:hAnsi="Cambria Math"/>
+                      </w:rPr>
+                      <m:t>Q</m:t>
+                    </m:r>
+                  </m:e>
+                  <m:sub>
+                    <m:r>
+                      <w:rPr>
+                        <w:rFonts w:ascii="Cambria Math" w:hAnsi="Cambria Math"/>
+                      </w:rPr>
+                      <m:t>avg</m:t>
+                    </m:r>
+                  </m:sub>
+                </m:sSub>
+                <m:r>
+                  <w:rPr>
+                    <w:rFonts w:ascii="Cambria Math" w:hAnsi="Cambria Math"/>
+                  </w:rPr>
+                  <m:t>=</m:t>
+                </m:r>
+                <m:f>
+                  <m:fPr>
+                    <m:ctrlPr>
+                      <w:rPr>
+                        <w:rFonts w:ascii="Cambria Math" w:hAnsi="Cambria Math"/>
+                      </w:rPr>
+                    </m:ctrlPr>
+                  </m:fPr>
+                  <m:num>
+                    <m:sSub>
+                      <m:sSubPr>
+                        <m:ctrlPr>
+                          <w:rPr>
+                            <w:rFonts w:ascii="Cambria Math" w:hAnsi="Cambria Math"/>
+                            <w:i/>
+                          </w:rPr>
+                        </m:ctrlPr>
+                      </m:sSubPr>
+                      <m:e>
+                        <m:r>
+                          <w:rPr>
+                            <w:rFonts w:ascii="Cambria Math" w:hAnsi="Cambria Math"/>
+                          </w:rPr>
+                          <m:t>P</m:t>
+                        </m:r>
+                      </m:e>
+                      <m:sub>
+                        <m:r>
+                          <w:rPr>
+                            <w:rFonts w:ascii="Cambria Math" w:hAnsi="Cambria Math"/>
+                          </w:rPr>
+                          <m:t>out</m:t>
+                        </m:r>
+                      </m:sub>
+                    </m:sSub>
+                    <m:ctrlPr>
+                      <w:rPr>
+                        <w:rFonts w:ascii="Cambria Math" w:hAnsi="Cambria Math"/>
+                        <w:i/>
+                      </w:rPr>
+                    </m:ctrlPr>
+                  </m:num>
+                  <m:den>
+                    <m:sSub>
+                      <m:sSubPr>
+                        <m:ctrlPr>
+                          <w:rPr>
+                            <w:rFonts w:ascii="Cambria Math" w:hAnsi="Cambria Math"/>
+                            <w:i/>
+                          </w:rPr>
+                        </m:ctrlPr>
+                      </m:sSubPr>
+                      <m:e>
+                        <m:r>
+                          <w:rPr>
+                            <w:rFonts w:ascii="Cambria Math" w:hAnsi="Cambria Math"/>
+                          </w:rPr>
+                          <m:t>S</m:t>
+                        </m:r>
+                      </m:e>
+                      <m:sub>
+                        <m:r>
+                          <w:rPr>
+                            <w:rFonts w:ascii="Cambria Math" w:hAnsi="Cambria Math"/>
+                          </w:rPr>
+                          <m:t>u</m:t>
+                        </m:r>
+                      </m:sub>
+                    </m:sSub>
+                    <m:ctrlPr>
+                      <w:rPr>
+                        <w:rFonts w:ascii="Cambria Math" w:hAnsi="Cambria Math"/>
+                        <w:i/>
+                      </w:rPr>
+                    </m:ctrlPr>
+                  </m:den>
+                </m:f>
+                <m:r>
+                  <w:rPr>
+                    <w:rFonts w:ascii="Cambria Math" w:hAnsi="Cambria Math"/>
+                  </w:rPr>
+                  <m:t>=</m:t>
+                </m:r>
+                <m:f>
+                  <m:fPr>
+                    <m:ctrlPr>
+                      <w:rPr>
+                        <w:rFonts w:ascii="Cambria Math" w:hAnsi="Cambria Math"/>
+                      </w:rPr>
+                    </m:ctrlPr>
+                  </m:fPr>
+                  <m:num>
+                    <m:sSub>
+                      <m:sSubPr>
+                        <m:ctrlPr>
+                          <w:rPr>
+                            <w:rFonts w:ascii="Cambria Math" w:hAnsi="Cambria Math"/>
+                            <w:i/>
+                          </w:rPr>
+                        </m:ctrlPr>
+                      </m:sSubPr>
+                      <m:e>
+                        <m:r>
+                          <w:rPr>
+                            <w:rFonts w:ascii="Cambria Math" w:hAnsi="Cambria Math"/>
+                          </w:rPr>
+                          <m:t>V</m:t>
+                        </m:r>
+                      </m:e>
+                      <m:sub>
+                        <m:r>
+                          <w:rPr>
+                            <w:rFonts w:ascii="Cambria Math" w:hAnsi="Cambria Math"/>
+                          </w:rPr>
+                          <m:t>out</m:t>
+                        </m:r>
+                      </m:sub>
+                    </m:sSub>
+                    <m:sSub>
+                      <m:sSubPr>
+                        <m:ctrlPr>
+                          <w:rPr>
+                            <w:rFonts w:ascii="Cambria Math" w:hAnsi="Cambria Math"/>
+                            <w:i/>
+                          </w:rPr>
+                        </m:ctrlPr>
+                      </m:sSubPr>
+                      <m:e>
+                        <m:r>
+                          <w:rPr>
+                            <w:rFonts w:ascii="Cambria Math" w:hAnsi="Cambria Math"/>
+                          </w:rPr>
+                          <m:t>I</m:t>
+                        </m:r>
+                      </m:e>
+                      <m:sub>
+                        <m:r>
+                          <w:rPr>
+                            <w:rFonts w:ascii="Cambria Math" w:hAnsi="Cambria Math"/>
+                          </w:rPr>
+                          <m:t>out</m:t>
+                        </m:r>
+                      </m:sub>
+                    </m:sSub>
+                    <m:ctrlPr>
+                      <w:rPr>
+                        <w:rFonts w:ascii="Cambria Math" w:hAnsi="Cambria Math"/>
+                        <w:i/>
+                      </w:rPr>
+                    </m:ctrlPr>
+                  </m:num>
+                  <m:den>
+                    <m:sSub>
+                      <m:sSubPr>
+                        <m:ctrlPr>
+                          <w:rPr>
+                            <w:rFonts w:ascii="Cambria Math" w:hAnsi="Cambria Math"/>
+                            <w:i/>
+                          </w:rPr>
+                        </m:ctrlPr>
+                      </m:sSubPr>
+                      <m:e>
+                        <m:r>
+                          <w:rPr>
+                            <w:rFonts w:ascii="Cambria Math" w:hAnsi="Cambria Math"/>
+                          </w:rPr>
+                          <m:t>V</m:t>
+                        </m:r>
+                      </m:e>
+                      <m:sub>
+                        <m:r>
+                          <w:rPr>
+                            <w:rFonts w:ascii="Cambria Math" w:hAnsi="Cambria Math"/>
+                          </w:rPr>
+                          <m:t>oc</m:t>
+                        </m:r>
+                      </m:sub>
+                    </m:sSub>
+                    <m:sSub>
+                      <m:sSubPr>
+                        <m:ctrlPr>
+                          <w:rPr>
+                            <w:rFonts w:ascii="Cambria Math" w:hAnsi="Cambria Math"/>
+                            <w:i/>
+                          </w:rPr>
+                        </m:ctrlPr>
+                      </m:sSubPr>
+                      <m:e>
+                        <m:r>
+                          <w:rPr>
+                            <w:rFonts w:ascii="Cambria Math" w:hAnsi="Cambria Math"/>
+                          </w:rPr>
+                          <m:t>I</m:t>
+                        </m:r>
+                      </m:e>
+                      <m:sub>
+                        <m:r>
+                          <w:rPr>
+                            <w:rFonts w:ascii="Cambria Math" w:hAnsi="Cambria Math"/>
+                          </w:rPr>
+                          <m:t>sc</m:t>
+                        </m:r>
+                      </m:sub>
+                    </m:sSub>
+                    <m:ctrlPr>
+                      <w:rPr>
+                        <w:rFonts w:ascii="Cambria Math" w:hAnsi="Cambria Math"/>
+                        <w:i/>
+                      </w:rPr>
+                    </m:ctrlPr>
+                  </m:den>
+                </m:f>
+              </m:oMath>
+            </m:oMathPara>
+          </w:p>
+          <w:p/>
+        </w:tc>
+      </w:tr>
+      <w:tr>
+        <w:tc>
+          <w:tcPr>
+            <w:tcW w:w="704" w:type="dxa"/>
+          </w:tcPr>
+          <w:p>
+            <w:r>
+              <w:t>(8)</w:t>
+            </w:r>
+          </w:p>
+        </w:tc>
+        <w:tc>
+          <w:tcPr>
+            <w:tcW w:w="8306" w:type="dxa"/>
+          </w:tcPr>
+          <w:p>
+            <w:r>
+              <w:t>C2 Compensation Capacitor:</w:t>
+            </w:r>
+          </w:p>
+          <w:p>
+            <w:r>
+              <w:t>Impedance matching to increase overall power:</w:t>
+            </w:r>
+          </w:p>
+          <w:p>
+            <m:oMathPara>
+              <m:oMath>
+                <m:r>
+                  <w:rPr>
+                    <w:rFonts w:ascii="Cambria Math" w:hAnsi="Cambria Math"/>
+                  </w:rPr>
+                  <m:t>j</m:t>
+                </m:r>
+                <m:r>
+                  <m:rPr>
+                    <m:sty m:val="p"/>
+                  </m:rPr>
+                  <w:rPr>
+                    <w:rFonts w:ascii="Cambria Math" w:hAnsi="Cambria Math"/>
+                  </w:rPr>
+                  <m:t>ω</m:t>
+                </m:r>
+                <m:sSub>
+                  <m:sSubPr>
+                    <m:ctrlPr>
+                      <w:rPr>
+                        <w:rFonts w:ascii="Cambria Math" w:hAnsi="Cambria Math"/>
+                        <w:i/>
+                      </w:rPr>
+                    </m:ctrlPr>
+                  </m:sSubPr>
+                  <m:e>
+                    <m:r>
+                      <w:rPr>
+                        <w:rFonts w:ascii="Cambria Math" w:hAnsi="Cambria Math"/>
+                      </w:rPr>
+                      <m:t>L</m:t>
+                    </m:r>
+                  </m:e>
+                  <m:sub>
+                    <m:r>
+                      <w:rPr>
+                        <w:rFonts w:ascii="Cambria Math" w:hAnsi="Cambria Math"/>
+                      </w:rPr>
+                      <m:t>2</m:t>
+                    </m:r>
+                  </m:sub>
+                </m:sSub>
+                <m:r>
+                  <w:rPr>
+                    <w:rFonts w:ascii="Cambria Math" w:hAnsi="Cambria Math"/>
+                  </w:rPr>
+                  <m:t>=-</m:t>
+                </m:r>
+                <m:f>
+                  <m:fPr>
+                    <m:ctrlPr>
+                      <w:rPr>
+                        <w:rFonts w:ascii="Cambria Math" w:hAnsi="Cambria Math"/>
+                      </w:rPr>
+                    </m:ctrlPr>
+                  </m:fPr>
+                  <m:num>
+                    <m:r>
+                      <w:rPr>
+                        <w:rFonts w:ascii="Cambria Math" w:hAnsi="Cambria Math"/>
+                      </w:rPr>
+                      <m:t>1</m:t>
+                    </m:r>
+                    <m:ctrlPr>
+                      <w:rPr>
+                        <w:rFonts w:ascii="Cambria Math" w:hAnsi="Cambria Math"/>
+                        <w:i/>
+                      </w:rPr>
+                    </m:ctrlPr>
+                  </m:num>
+                  <m:den>
+                    <m:r>
+                      <w:rPr>
+                        <w:rFonts w:ascii="Cambria Math" w:hAnsi="Cambria Math"/>
+                      </w:rPr>
+                      <m:t>j</m:t>
+                    </m:r>
+                    <m:r>
+                      <m:rPr>
+                        <m:sty m:val="p"/>
+                      </m:rPr>
+                      <w:rPr>
+                        <w:rFonts w:ascii="Cambria Math" w:hAnsi="Cambria Math"/>
+                      </w:rPr>
+                      <m:t>ω</m:t>
+                    </m:r>
+                    <m:sSub>
+                      <m:sSubPr>
+                        <m:ctrlPr>
+                          <w:rPr>
+                            <w:rFonts w:ascii="Cambria Math" w:hAnsi="Cambria Math"/>
+                            <w:i/>
+                          </w:rPr>
+                        </m:ctrlPr>
+                      </m:sSubPr>
+                      <m:e>
+                        <m:r>
+                          <w:rPr>
+                            <w:rFonts w:ascii="Cambria Math" w:hAnsi="Cambria Math"/>
+                          </w:rPr>
+                          <m:t>C</m:t>
+                        </m:r>
+                      </m:e>
+                      <m:sub>
+                        <m:r>
+                          <w:rPr>
+                            <w:rFonts w:ascii="Cambria Math" w:hAnsi="Cambria Math"/>
+                          </w:rPr>
+                          <m:t>2</m:t>
+                        </m:r>
+                      </m:sub>
+                    </m:sSub>
+                    <m:ctrlPr>
+                      <w:rPr>
+                        <w:rFonts w:ascii="Cambria Math" w:hAnsi="Cambria Math"/>
+                        <w:i/>
+                      </w:rPr>
+                    </m:ctrlPr>
+                  </m:den>
+                </m:f>
+              </m:oMath>
+            </m:oMathPara>
+          </w:p>
+          <w:p>
+            <w:r>
+              <w:t>Rearranging and solving, we are able to find C2:</w:t>
+            </w:r>
+          </w:p>
+          <w:p>
+            <m:oMathPara>
+              <m:oMath>
+                <m:sSub>
+                  <m:sSubPr>
+                    <m:ctrlPr>
+                      <w:rPr>
+                        <w:rFonts w:ascii="Cambria Math" w:hAnsi="Cambria Math"/>
+                        <w:i/>
+                      </w:rPr>
+                    </m:ctrlPr>
+                  </m:sSubPr>
+                  <m:e>
+                    <m:r>
+                      <w:rPr>
+                        <w:rFonts w:ascii="Cambria Math" w:hAnsi="Cambria Math"/>
+                      </w:rPr>
+                      <m:t>C</m:t>
+                    </m:r>
+                  </m:e>
+                  <m:sub>
+                    <m:r>
+                      <w:rPr>
+                        <w:rFonts w:ascii="Cambria Math" w:hAnsi="Cambria Math"/>
+                      </w:rPr>
+                      <m:t>2</m:t>
+                    </m:r>
+                  </m:sub>
+                </m:sSub>
+                <m:r>
+                  <w:rPr>
+                    <w:rFonts w:ascii="Cambria Math" w:hAnsi="Cambria Math"/>
+                  </w:rPr>
+                  <m:t>=</m:t>
+                </m:r>
+                <m:d>
+                  <m:dPr>
+                    <m:begChr m:val="|"/>
+                    <m:endChr m:val="|"/>
+                    <m:ctrlPr>
+                      <w:rPr>
+                        <w:rFonts w:ascii="Cambria Math" w:hAnsi="Cambria Math"/>
+                      </w:rPr>
+                    </m:ctrlPr>
+                  </m:dPr>
+                  <m:e>
+                    <m:f>
+                      <m:fPr>
+                        <m:ctrlPr>
+                          <w:rPr>
+                            <w:rFonts w:ascii="Cambria Math" w:hAnsi="Cambria Math"/>
+                          </w:rPr>
+                        </m:ctrlPr>
+                      </m:fPr>
+                      <m:num>
+                        <m:r>
+                          <w:rPr>
+                            <w:rFonts w:ascii="Cambria Math" w:hAnsi="Cambria Math"/>
+                          </w:rPr>
+                          <m:t>1</m:t>
+                        </m:r>
+                        <m:ctrlPr>
+                          <w:rPr>
+                            <w:rFonts w:ascii="Cambria Math" w:hAnsi="Cambria Math"/>
+                            <w:i/>
+                          </w:rPr>
+                        </m:ctrlPr>
+                      </m:num>
+                      <m:den>
+                        <m:sSup>
+                          <m:sSupPr>
+                            <m:ctrlPr>
+                              <w:rPr>
+                                <w:rFonts w:ascii="Cambria Math" w:hAnsi="Cambria Math"/>
+                                <w:i/>
+                              </w:rPr>
+                            </m:ctrlPr>
+                          </m:sSupPr>
+                          <m:e>
+                            <m:d>
+                              <m:dPr>
+                                <m:ctrlPr>
+                                  <w:rPr>
+                                    <w:rFonts w:ascii="Cambria Math" w:hAnsi="Cambria Math"/>
+                                    <w:i/>
+                                  </w:rPr>
+                                </m:ctrlPr>
+                              </m:dPr>
+                              <m:e>
+                                <m:r>
+                                  <w:rPr>
+                                    <w:rFonts w:ascii="Cambria Math" w:hAnsi="Cambria Math"/>
+                                  </w:rPr>
+                                  <m:t>j</m:t>
+                                </m:r>
+                                <m:r>
+                                  <m:rPr>
+                                    <m:sty m:val="p"/>
+                                  </m:rPr>
+                                  <w:rPr>
+                                    <w:rFonts w:ascii="Cambria Math" w:hAnsi="Cambria Math"/>
+                                  </w:rPr>
+                                  <m:t>ω</m:t>
+                                </m:r>
+                              </m:e>
+                            </m:d>
+                          </m:e>
+                          <m:sup>
+                            <m:r>
+                              <w:rPr>
+                                <w:rFonts w:ascii="Cambria Math" w:hAnsi="Cambria Math"/>
+                              </w:rPr>
+                              <m:t>2</m:t>
+                            </m:r>
+                          </m:sup>
+                        </m:sSup>
+                        <m:sSub>
+                          <m:sSubPr>
+                            <m:ctrlPr>
+                              <w:rPr>
+                                <w:rFonts w:ascii="Cambria Math" w:hAnsi="Cambria Math"/>
+                                <w:i/>
+                              </w:rPr>
+                            </m:ctrlPr>
+                          </m:sSubPr>
+                          <m:e>
+                            <m:r>
+                              <w:rPr>
+                                <w:rFonts w:ascii="Cambria Math" w:hAnsi="Cambria Math"/>
+                              </w:rPr>
+                              <m:t>L</m:t>
+                            </m:r>
+                          </m:e>
+                          <m:sub>
+                            <m:r>
+                              <w:rPr>
+                                <w:rFonts w:ascii="Cambria Math" w:hAnsi="Cambria Math"/>
+                              </w:rPr>
+                              <m:t>2</m:t>
+                            </m:r>
+                          </m:sub>
+                        </m:sSub>
+                        <m:ctrlPr>
+                          <w:rPr>
+                            <w:rFonts w:ascii="Cambria Math" w:hAnsi="Cambria Math"/>
+                            <w:i/>
+                          </w:rPr>
+                        </m:ctrlPr>
+                      </m:den>
+                    </m:f>
+                    <m:ctrlPr>
+                      <w:rPr>
+                        <w:rFonts w:ascii="Cambria Math" w:hAnsi="Cambria Math"/>
+                        <w:i/>
+                      </w:rPr>
+                    </m:ctrlPr>
+                  </m:e>
+                </m:d>
+              </m:oMath>
+            </m:oMathPara>
+          </w:p>
+          <w:p/>
+        </w:tc>
+      </w:tr>
+      <w:tr>
+        <w:tc>
+          <w:tcPr>
+            <w:tcW w:w="704" w:type="dxa"/>
+          </w:tcPr>
+          <w:p>
+            <w:r>
+              <w:t>(9)</w:t>
+            </w:r>
+          </w:p>
+        </w:tc>
+        <w:tc>
+          <w:tcPr>
+            <w:tcW w:w="8306" w:type="dxa"/>
+          </w:tcPr>
+          <w:p/>
+        </w:tc>
+      </w:tr>
+      <w:tr>
+        <w:tc>
+          <w:tcPr>
+            <w:tcW w:w="704" w:type="dxa"/>
+          </w:tcPr>
+          <w:p>
+            <w:r>
+              <w:t>(10)</w:t>
+            </w:r>
+          </w:p>
+        </w:tc>
+        <w:tc>
+          <w:tcPr>
+            <w:tcW w:w="8306" w:type="dxa"/>
+          </w:tcPr>
+          <w:p/>
+        </w:tc>
+      </w:tr>
+      <w:tr>
+        <w:tc>
+          <w:tcPr>
+            <w:tcW w:w="704" w:type="dxa"/>
+          </w:tcPr>
+          <w:p>
+            <w:r>
+              <w:t>(11)</w:t>
+            </w:r>
+          </w:p>
+        </w:tc>
+        <w:tc>
+          <w:tcPr>
+            <w:tcW w:w="8306" w:type="dxa"/>
+          </w:tcPr>
+          <w:p/>
+        </w:tc>
+      </w:tr>
+      <w:tr>
+        <w:tc>
+          <w:tcPr>
+            <w:tcW w:w="704" w:type="dxa"/>
+          </w:tcPr>
+          <w:p>
+            <w:r>
+              <w:t>(12)</w:t>
+            </w:r>
+          </w:p>
+        </w:tc>
+        <w:tc>
+          <w:tcPr>
+            <w:tcW w:w="8306" w:type="dxa"/>
+          </w:tcPr>
+          <w:p/>
+        </w:tc>
+      </w:tr>
+      <w:tr>
+        <w:tc>
+          <w:tcPr>
+            <w:tcW w:w="704" w:type="dxa"/>
+          </w:tcPr>
+          <w:p>
+            <w:r>
+              <w:t>(13)</w:t>
+            </w:r>
+          </w:p>
+        </w:tc>
+        <w:tc>
+          <w:tcPr>
+            <w:tcW w:w="8306" w:type="dxa"/>
+          </w:tcPr>
+          <w:p/>
+        </w:tc>
+      </w:tr>
+      <w:tr>
+        <w:tc>
+          <w:tcPr>
+            <w:tcW w:w="704" w:type="dxa"/>
+          </w:tcPr>
+          <w:p>
+            <w:r>
+              <w:t>(14)</w:t>
+            </w:r>
+          </w:p>
+        </w:tc>
+        <w:tc>
+          <w:tcPr>
+            <w:tcW w:w="8306" w:type="dxa"/>
+          </w:tcPr>
+          <w:p/>
+        </w:tc>
+      </w:tr>
+      <w:tr>
+        <w:tc>
+          <w:tcPr>
+            <w:tcW w:w="704" w:type="dxa"/>
+          </w:tcPr>
+          <w:p>
+            <w:r>
+              <w:lastRenderedPageBreak/>
+              <w:t>(15)</w:t>
+            </w:r>
+          </w:p>
+        </w:tc>
+        <w:tc>
+          <w:tcPr>
+            <w:tcW w:w="8306" w:type="dxa"/>
+          </w:tcPr>
+          <w:p/>
+        </w:tc>
+      </w:tr>
+      <w:tr>
+        <w:tc>
+          <w:tcPr>
+            <w:tcW w:w="704" w:type="dxa"/>
+          </w:tcPr>
+          <w:p>
+            <w:r>
+              <w:t>(16)</w:t>
+            </w:r>
+          </w:p>
+        </w:tc>
+        <w:tc>
+          <w:tcPr>
+            <w:tcW w:w="8306" w:type="dxa"/>
+          </w:tcPr>
+          <w:p/>
+        </w:tc>
+      </w:tr>
+      <w:tr>
+        <w:tc>
+          <w:tcPr>
+            <w:tcW w:w="704" w:type="dxa"/>
+          </w:tcPr>
+          <w:p>
+            <w:r>
+              <w:t>(17)</w:t>
+            </w:r>
+          </w:p>
+        </w:tc>
+        <w:tc>
+          <w:tcPr>
+            <w:tcW w:w="8306" w:type="dxa"/>
+          </w:tcPr>
+          <w:p/>
+        </w:tc>
+      </w:tr>
+      <w:tr>
+        <w:tc>
+          <w:tcPr>
+            <w:tcW w:w="704" w:type="dxa"/>
+          </w:tcPr>
+          <w:p>
+            <w:r>
+              <w:t>(18)</w:t>
+            </w:r>
+          </w:p>
+        </w:tc>
+        <w:tc>
+          <w:tcPr>
+            <w:tcW w:w="8306" w:type="dxa"/>
+          </w:tcPr>
+          <w:p/>
+        </w:tc>
+      </w:tr>
+      <w:tr>
+        <w:tc>
+          <w:tcPr>
+            <w:tcW w:w="704" w:type="dxa"/>
+          </w:tcPr>
+          <w:p>
+            <w:r>
+              <w:t>(19)</w:t>
+            </w:r>
+          </w:p>
+        </w:tc>
+        <w:tc>
+          <w:tcPr>
+            <w:tcW w:w="8306" w:type="dxa"/>
+          </w:tcPr>
+          <w:p/>
+        </w:tc>
+      </w:tr>
+      <w:tr>
+        <w:tc>
+          <w:tcPr>
+            <w:tcW w:w="704" w:type="dxa"/>
+          </w:tcPr>
+          <w:p>
+            <w:r>
+              <w:t>(20)</w:t>
+            </w:r>
+          </w:p>
+        </w:tc>
+        <w:tc>
+          <w:tcPr>
+            <w:tcW w:w="8306" w:type="dxa"/>
+          </w:tcPr>
+          <w:p/>
+        </w:tc>
+      </w:tr>
+      <w:tr>
+        <w:tc>
+          <w:tcPr>
+            <w:tcW w:w="704" w:type="dxa"/>
+          </w:tcPr>
+          <w:p>
+            <w:r>
+              <w:t>(21)</w:t>
+            </w:r>
+          </w:p>
+        </w:tc>
+        <w:tc>
+          <w:tcPr>
+            <w:tcW w:w="8306" w:type="dxa"/>
+          </w:tcPr>
+          <w:p/>
+        </w:tc>
+      </w:tr>
+      <w:tr>
+        <w:tc>
+          <w:tcPr>
+            <w:tcW w:w="704" w:type="dxa"/>
+          </w:tcPr>
+          <w:p>
+            <w:r>
+              <w:t>(22)</w:t>
+            </w:r>
+          </w:p>
+        </w:tc>
+        <w:tc>
+          <w:tcPr>
+            <w:tcW w:w="8306" w:type="dxa"/>
+          </w:tcPr>
+          <w:p/>
+        </w:tc>
+      </w:tr>
+      <w:tr>
+        <w:tc>
+          <w:tcPr>
+            <w:tcW w:w="704" w:type="dxa"/>
+          </w:tcPr>
+          <w:p>
+            <w:r>
+              <w:t>(23)</w:t>
+            </w:r>
+          </w:p>
+        </w:tc>
+        <w:tc>
+          <w:tcPr>
+            <w:tcW w:w="8306" w:type="dxa"/>
+          </w:tcPr>
+          <w:p/>
+        </w:tc>
+      </w:tr>
+      <w:tr>
+        <w:tc>
+          <w:tcPr>
+            <w:tcW w:w="704" w:type="dxa"/>
+          </w:tcPr>
+          <w:p>
+            <w:r>
+              <w:t>(24)</w:t>
+            </w:r>
+          </w:p>
+        </w:tc>
+        <w:tc>
+          <w:tcPr>
+            <w:tcW w:w="8306" w:type="dxa"/>
+          </w:tcPr>
+          <w:p/>
+        </w:tc>
+      </w:tr>
+      <w:tr>
+        <w:tc>
+          <w:tcPr>
+            <w:tcW w:w="704" w:type="dxa"/>
+          </w:tcPr>
+          <w:p>
+            <w:r>
+              <w:t>(25)</w:t>
+            </w:r>
+          </w:p>
+        </w:tc>
+        <w:tc>
+          <w:tcPr>
+            <w:tcW w:w="8306" w:type="dxa"/>
+          </w:tcPr>
+          <w:p/>
+        </w:tc>
+      </w:tr>
+      <w:tr>
+        <w:tc>
+          <w:tcPr>
+            <w:tcW w:w="704" w:type="dxa"/>
+          </w:tcPr>
+          <w:p>
+            <w:r>
+              <w:t>(26)</w:t>
+            </w:r>
+          </w:p>
+        </w:tc>
+        <w:tc>
+          <w:tcPr>
+            <w:tcW w:w="8306" w:type="dxa"/>
+          </w:tcPr>
+          <w:p/>
+        </w:tc>
+      </w:tr>
+      <w:tr>
+        <w:tc>
+          <w:tcPr>
+            <w:tcW w:w="704" w:type="dxa"/>
+          </w:tcPr>
+          <w:p>
+            <w:r>
+              <w:t>(27)</w:t>
+            </w:r>
+          </w:p>
+        </w:tc>
+        <w:tc>
+          <w:tcPr>
+            <w:tcW w:w="8306" w:type="dxa"/>
+          </w:tcPr>
+          <w:p/>
+        </w:tc>
+      </w:tr>
+      <w:tr>
+        <w:tc>
+          <w:tcPr>
+            <w:tcW w:w="704" w:type="dxa"/>
+          </w:tcPr>
+          <w:p>
+            <w:r>
+              <w:t>(28)</w:t>
+            </w:r>
+          </w:p>
+        </w:tc>
+        <w:tc>
+          <w:tcPr>
+            <w:tcW w:w="8306" w:type="dxa"/>
+          </w:tcPr>
+          <w:p/>
+        </w:tc>
+      </w:tr>
+      <w:tr>
+        <w:tc>
+          <w:tcPr>
+            <w:tcW w:w="704" w:type="dxa"/>
+          </w:tcPr>
+          <w:p>
+            <w:r>
+              <w:t>(29)</w:t>
+            </w:r>
+          </w:p>
+        </w:tc>
+        <w:tc>
+          <w:tcPr>
+            <w:tcW w:w="8306" w:type="dxa"/>
+          </w:tcPr>
+          <w:p/>
+        </w:tc>
+      </w:tr>
+      <w:tr>
+        <w:tc>
+          <w:tcPr>
+            <w:tcW w:w="704" w:type="dxa"/>
+          </w:tcPr>
+          <w:p>
+            <w:r>
+              <w:t>(30)</w:t>
+            </w:r>
+          </w:p>
+        </w:tc>
+        <w:tc>
+          <w:tcPr>
+            <w:tcW w:w="8306" w:type="dxa"/>
+          </w:tcPr>
+          <w:p/>
+        </w:tc>
+      </w:tr>
+      <w:tr>
+        <w:tc>
+          <w:tcPr>
+            <w:tcW w:w="704" w:type="dxa"/>
+          </w:tcPr>
+          <w:p>
+            <w:r>
+              <w:t>(31)</w:t>
+            </w:r>
+          </w:p>
+        </w:tc>
+        <w:tc>
+          <w:tcPr>
+            <w:tcW w:w="8306" w:type="dxa"/>
+          </w:tcPr>
+          <w:p/>
+        </w:tc>
+      </w:tr>
+      <w:tr>
+        <w:tc>
+          <w:tcPr>
+            <w:tcW w:w="704" w:type="dxa"/>
+          </w:tcPr>
+          <w:p>
+            <w:r>
+              <w:t>(32)</w:t>
+            </w:r>
+          </w:p>
+        </w:tc>
+        <w:tc>
+          <w:tcPr>
+            <w:tcW w:w="8306" w:type="dxa"/>
+          </w:tcPr>
+          <w:p/>
+        </w:tc>
+      </w:tr>
+      <w:tr>
+        <w:tc>
+          <w:tcPr>
+            <w:tcW w:w="704" w:type="dxa"/>
+          </w:tcPr>
+          <w:p>
+            <w:r>
+              <w:t>(33)</w:t>
+            </w:r>
+          </w:p>
+        </w:tc>
+        <w:tc>
+          <w:tcPr>
+            <w:tcW w:w="8306" w:type="dxa"/>
+          </w:tcPr>
+          <w:p/>
+        </w:tc>
+      </w:tr>
+      <w:tr>
+        <w:tc>
+          <w:tcPr>
+            <w:tcW w:w="704" w:type="dxa"/>
+          </w:tcPr>
+          <w:p>
+            <w:r>
+              <w:t>(34)</w:t>
+            </w:r>
+          </w:p>
+        </w:tc>
+        <w:tc>
+          <w:tcPr>
+            <w:tcW w:w="8306" w:type="dxa"/>
+          </w:tcPr>
+          <w:p/>
+        </w:tc>
+      </w:tr>
+      <w:tr>
+        <w:tc>
+          <w:tcPr>
+            <w:tcW w:w="704" w:type="dxa"/>
+          </w:tcPr>
+          <w:p>
+            <w:r>
+              <w:t>(35)</w:t>
+            </w:r>
+          </w:p>
+        </w:tc>
+        <w:tc>
+          <w:tcPr>
+            <w:tcW w:w="8306" w:type="dxa"/>
+          </w:tcPr>
+          <w:p/>
+        </w:tc>
+      </w:tr>
+      <w:tr>
+        <w:tc>
+          <w:tcPr>
+            <w:tcW w:w="704" w:type="dxa"/>
+          </w:tcPr>
+          <w:p>
+            <w:r>
+              <w:t>(36)</w:t>
+            </w:r>
+          </w:p>
+        </w:tc>
+        <w:tc>
+          <w:tcPr>
+            <w:tcW w:w="8306" w:type="dxa"/>
+          </w:tcPr>
+          <w:p/>
+        </w:tc>
+      </w:tr>
+      <w:tr>
+        <w:tc>
+          <w:tcPr>
+            <w:tcW w:w="704" w:type="dxa"/>
+          </w:tcPr>
+          <w:p>
+            <w:r>
+              <w:t>(37)</w:t>
+            </w:r>
+          </w:p>
+        </w:tc>
+        <w:tc>
+          <w:tcPr>
+            <w:tcW w:w="8306" w:type="dxa"/>
+          </w:tcPr>
+          <w:p/>
+        </w:tc>
+      </w:tr>
+      <w:tr>
+        <w:tc>
+          <w:tcPr>
+            <w:tcW w:w="704" w:type="dxa"/>
+          </w:tcPr>
+          <w:p>
+            <w:r>
+              <w:t>(38)</w:t>
+            </w:r>
+          </w:p>
         </w:tc>
         <w:tc>
           <w:tcPr>
@@ -425,12 +2537,8 @@
 </w:document>
 </file>
 
-<file path=word/numbering.xml><?xml version="1.0" encoding="utf-8"?>
-<w:numbering xmlns:wpc="http://schemas.microsoft.com/office/word/2010/wordprocessingCanvas" xmlns:cx="http://schemas.microsoft.com/office/drawing/2014/chartex" xmlns:cx1="http://schemas.microsoft.com/office/drawing/2015/9/8/chartex" xmlns:cx2="http://schemas.microsoft.com/office/drawing/2015/10/21/chartex" xmlns:cx3="http://schemas.microsoft.com/office/drawing/2016/5/9/chartex" xmlns:cx4="http://schemas.microsoft.com/office/drawing/2016/5/10/chartex" xmlns:cx5="http://schemas.microsoft.com/office/drawing/2016/5/11/chartex" xmlns:cx6="http://schemas.microsoft.com/office/drawing/2016/5/12/chartex" xmlns:cx7="http://schemas.microsoft.com/office/drawing/2016/5/13/chartex" xmlns:cx8="http://schemas.microsoft.com/office/drawing/2016/5/14/chartex" xmlns:mc="http://schemas.openxmlformats.org/markup-compatibility/2006" xmlns:aink="http://schemas.microsoft.com/office/drawing/2016/ink" xmlns:am3d="http://schemas.microsoft.com/office/drawing/2017/model3d" xmlns:o="urn:schemas-microsoft-com:office:office" xmlns:oel="http://schemas.microsoft.com/office/2019/extlst" xmlns:r="http://schemas.openxmlformats.org/officeDocument/2006/relationships" xmlns:m="http://schemas.openxmlformats.org/officeDocument/2006/math" xmlns:v="urn:schemas-microsoft-com:vml" xmlns:wp14="http://schemas.microsoft.com/office/word/2010/wordprocessingDrawing" xmlns:wp="http://schemas.openxmlformats.org/drawingml/2006/wordprocessingDrawing" xmlns:w10="urn:schemas-microsoft-com:office:word" xmlns:w="http://schemas.openxmlformats.org/wordprocessingml/2006/main" xmlns:w14="http://schemas.microsoft.com/office/word/2010/wordml" xmlns:w15="http://schemas.microsoft.com/office/word/2012/wordml" xmlns:w16cex="http://schemas.microsoft.com/office/word/2018/wordml/cex" xmlns:w16cid="http://schemas.microsoft.com/office/word/2016/wordml/cid" xmlns:w16="http://schemas.microsoft.com/office/word/2018/wordml" xmlns:w16sdtdh="http://schemas.microsoft.com/office/word/2020/wordml/sdtdatahash" xmlns:w16se="http://schemas.microsoft.com/office/word/2015/wordml/symex" xmlns:wpg="http://schemas.microsoft.com/office/word/2010/wordprocessingGroup" xmlns:wpi="http://schemas.microsoft.com/office/word/2010/wordprocessingInk" xmlns:wne="http://schemas.microsoft.com/office/word/2006/wordml" xmlns:wps="http://schemas.microsoft.com/office/word/2010/wordprocessingShape" mc:Ignorable="w14 w15 w16se w16cid w16 w16cex w16sdtdh wp14"/>
-</file>
-
 <file path=word/styles.xml><?xml version="1.0" encoding="utf-8"?>
-<w:styles xmlns:mc="http://schemas.openxmlformats.org/markup-compatibility/2006" xmlns:r="http://schemas.openxmlformats.org/officeDocument/2006/relationships" xmlns:w="http://schemas.openxmlformats.org/wordprocessingml/2006/main" xmlns:w14="http://schemas.microsoft.com/office/word/2010/wordml" xmlns:w15="http://schemas.microsoft.com/office/word/2012/wordml" xmlns:w16cex="http://schemas.microsoft.com/office/word/2018/wordml/cex" xmlns:w16cid="http://schemas.microsoft.com/office/word/2016/wordml/cid" xmlns:w16="http://schemas.microsoft.com/office/word/2018/wordml" xmlns:w16sdtdh="http://schemas.microsoft.com/office/word/2020/wordml/sdtdatahash" xmlns:w16se="http://schemas.microsoft.com/office/word/2015/wordml/symex" mc:Ignorable="w14 w15 w16se w16cid w16 w16cex w16sdtdh">
+<w:styles xmlns:mc="http://schemas.openxmlformats.org/markup-compatibility/2006" xmlns:r="http://schemas.openxmlformats.org/officeDocument/2006/relationships" xmlns:w="http://schemas.openxmlformats.org/wordprocessingml/2006/main" xmlns:w14="http://schemas.microsoft.com/office/word/2010/wordml" xmlns:w15="http://schemas.microsoft.com/office/word/2012/wordml" xmlns:w16cex="http://schemas.microsoft.com/office/word/2018/wordml/cex" xmlns:w16cid="http://schemas.microsoft.com/office/word/2016/wordml/cid" xmlns:w16="http://schemas.microsoft.com/office/word/2018/wordml" xmlns:w16du="http://schemas.microsoft.com/office/word/2023/wordml/word16du" xmlns:w16sdtdh="http://schemas.microsoft.com/office/word/2020/wordml/sdtdatahash" xmlns:w16se="http://schemas.microsoft.com/office/word/2015/wordml/symex" mc:Ignorable="w14 w15 w16se w16cid w16 w16cex w16sdtdh w16du">
   <w:docDefaults>
     <w:rPrDefault>
       <w:rPr>
@@ -820,6 +2928,7 @@
   <w:style w:type="paragraph" w:default="1" w:styleId="Normal">
     <w:name w:val="Normal"/>
     <w:qFormat/>
+    <w:rsid w:val="0080704A"/>
   </w:style>
   <w:style w:type="character" w:default="1" w:styleId="DefaultParagraphFont">
     <w:name w:val="Default Paragraph Font"/>
@@ -863,6 +2972,16 @@
         <w:insideV w:val="single" w:sz="4" w:space="0" w:color="auto"/>
       </w:tblBorders>
     </w:tblPr>
+  </w:style>
+  <w:style w:type="character" w:styleId="PlaceholderText">
+    <w:name w:val="Placeholder Text"/>
+    <w:basedOn w:val="DefaultParagraphFont"/>
+    <w:uiPriority w:val="99"/>
+    <w:semiHidden/>
+    <w:rsid w:val="00ED2D11"/>
+    <w:rPr>
+      <w:color w:val="666666"/>
+    </w:rPr>
   </w:style>
 </w:styles>
 </file>

--- a/Implementation/EE734 Design Report Student Package 2024/EE734 Design Report Student Package 2024/IPT/EE734_IPT_Equation_Template_24_UPI.docx
+++ b/Implementation/EE734 Design Report Student Package 2024/EE734 Design Report Student Package 2024/IPT/EE734_IPT_Equation_Template_24_UPI.docx
@@ -116,13 +116,7 @@
               <w:rPr>
                 <w:rFonts w:eastAsiaTheme="minorEastAsia"/>
               </w:rPr>
-              <w:t xml:space="preserve">Io </w:t>
-            </w:r>
-            <w:r>
-              <w:rPr>
-                <w:rFonts w:eastAsiaTheme="minorEastAsia"/>
-              </w:rPr>
-              <w:t xml:space="preserve">(for </w:t>
+              <w:t xml:space="preserve">Io (for </w:t>
             </w:r>
             <m:oMath>
               <m:sSub>
@@ -155,13 +149,7 @@
                 <w:rPr>
                   <w:rFonts w:ascii="Cambria Math" w:eastAsiaTheme="minorEastAsia" w:hAnsi="Cambria Math"/>
                 </w:rPr>
-                <m:t>&lt;</m:t>
-              </m:r>
-              <m:r>
-                <w:rPr>
-                  <w:rFonts w:ascii="Cambria Math" w:eastAsiaTheme="minorEastAsia" w:hAnsi="Cambria Math"/>
-                </w:rPr>
-                <m:t>11.66</m:t>
+                <m:t>&lt;11.66</m:t>
               </m:r>
               <m:r>
                 <m:rPr>
@@ -177,13 +165,7 @@
               <w:rPr>
                 <w:rFonts w:eastAsiaTheme="minorEastAsia"/>
               </w:rPr>
-              <w:t>)</w:t>
-            </w:r>
-            <w:r>
-              <w:rPr>
-                <w:rFonts w:eastAsiaTheme="minorEastAsia"/>
-              </w:rPr>
-              <w:t xml:space="preserve"> is the largest current possible:</w:t>
+              <w:t>) is the largest current possible:</w:t>
             </w:r>
           </w:p>
           <w:p>
@@ -1998,7 +1980,222 @@
         <w:tc>
           <w:tcPr>
             <w:tcW w:w="8306" w:type="dxa"/>
+            <w:shd w:val="clear" w:color="auto" w:fill="auto"/>
           </w:tcPr>
+          <w:p>
+            <w:r>
+              <w:t>Max V2:</w:t>
+            </w:r>
+          </w:p>
+          <w:p>
+            <w:r>
+              <w:t>We know that VC2 is the voltage before the rectifier stage</w:t>
+            </w:r>
+            <w:r>
+              <w:t xml:space="preserve"> and due to parallel compensation</w:t>
+            </w:r>
+            <w:r>
+              <w:t>:</w:t>
+            </w:r>
+          </w:p>
+          <w:p>
+            <w:pPr>
+              <w:rPr>
+                <w:rFonts w:eastAsiaTheme="minorEastAsia"/>
+              </w:rPr>
+            </w:pPr>
+            <m:oMathPara>
+              <m:oMath>
+                <m:sSub>
+                  <m:sSubPr>
+                    <m:ctrlPr>
+                      <w:rPr>
+                        <w:rFonts w:ascii="Cambria Math" w:hAnsi="Cambria Math"/>
+                        <w:i/>
+                      </w:rPr>
+                    </m:ctrlPr>
+                  </m:sSubPr>
+                  <m:e>
+                    <m:r>
+                      <w:rPr>
+                        <w:rFonts w:ascii="Cambria Math" w:hAnsi="Cambria Math"/>
+                      </w:rPr>
+                      <m:t>V</m:t>
+                    </m:r>
+                  </m:e>
+                  <m:sub>
+                    <m:r>
+                      <w:rPr>
+                        <w:rFonts w:ascii="Cambria Math" w:hAnsi="Cambria Math"/>
+                      </w:rPr>
+                      <m:t>out,  nominal</m:t>
+                    </m:r>
+                  </m:sub>
+                </m:sSub>
+                <m:r>
+                  <w:rPr>
+                    <w:rFonts w:ascii="Cambria Math" w:hAnsi="Cambria Math"/>
+                  </w:rPr>
+                  <m:t>=</m:t>
+                </m:r>
+                <m:f>
+                  <m:fPr>
+                    <m:ctrlPr>
+                      <w:rPr>
+                        <w:rFonts w:ascii="Cambria Math" w:hAnsi="Cambria Math"/>
+                      </w:rPr>
+                    </m:ctrlPr>
+                  </m:fPr>
+                  <m:num>
+                    <m:sSub>
+                      <m:sSubPr>
+                        <m:ctrlPr>
+                          <w:rPr>
+                            <w:rFonts w:ascii="Cambria Math" w:hAnsi="Cambria Math"/>
+                            <w:i/>
+                          </w:rPr>
+                        </m:ctrlPr>
+                      </m:sSubPr>
+                      <m:e>
+                        <m:r>
+                          <w:rPr>
+                            <w:rFonts w:ascii="Cambria Math" w:hAnsi="Cambria Math"/>
+                          </w:rPr>
+                          <m:t>V</m:t>
+                        </m:r>
+                      </m:e>
+                      <m:sub>
+                        <m:r>
+                          <w:rPr>
+                            <w:rFonts w:ascii="Cambria Math" w:hAnsi="Cambria Math"/>
+                          </w:rPr>
+                          <m:t>2</m:t>
+                        </m:r>
+                      </m:sub>
+                    </m:sSub>
+                    <m:ctrlPr>
+                      <w:rPr>
+                        <w:rFonts w:ascii="Cambria Math" w:hAnsi="Cambria Math"/>
+                        <w:i/>
+                      </w:rPr>
+                    </m:ctrlPr>
+                  </m:num>
+                  <m:den>
+                    <m:r>
+                      <w:rPr>
+                        <w:rFonts w:ascii="Cambria Math" w:hAnsi="Cambria Math"/>
+                      </w:rPr>
+                      <m:t>1.1</m:t>
+                    </m:r>
+                    <m:ctrlPr>
+                      <w:rPr>
+                        <w:rFonts w:ascii="Cambria Math" w:hAnsi="Cambria Math"/>
+                        <w:i/>
+                      </w:rPr>
+                    </m:ctrlPr>
+                  </m:den>
+                </m:f>
+              </m:oMath>
+            </m:oMathPara>
+          </w:p>
+          <w:p/>
+          <w:p>
+            <w:pPr>
+              <w:rPr>
+                <w:rFonts w:eastAsiaTheme="minorEastAsia"/>
+              </w:rPr>
+            </w:pPr>
+            <w:r>
+              <w:t xml:space="preserve">Rearranging and solving we </w:t>
+            </w:r>
+            <w:proofErr w:type="gramStart"/>
+            <w:r>
+              <w:t>are able to</w:t>
+            </w:r>
+            <w:proofErr w:type="gramEnd"/>
+            <w:r>
+              <w:t xml:space="preserve"> find V2:</w:t>
+            </w:r>
+            <w:r>
+              <w:br/>
+            </w:r>
+            <m:oMathPara>
+              <m:oMath>
+                <m:sSub>
+                  <m:sSubPr>
+                    <m:ctrlPr>
+                      <w:rPr>
+                        <w:rFonts w:ascii="Cambria Math" w:hAnsi="Cambria Math"/>
+                        <w:i/>
+                      </w:rPr>
+                    </m:ctrlPr>
+                  </m:sSubPr>
+                  <m:e>
+                    <m:r>
+                      <w:rPr>
+                        <w:rFonts w:ascii="Cambria Math" w:hAnsi="Cambria Math"/>
+                      </w:rPr>
+                      <m:t>V</m:t>
+                    </m:r>
+                  </m:e>
+                  <m:sub>
+                    <m:r>
+                      <w:rPr>
+                        <w:rFonts w:ascii="Cambria Math" w:hAnsi="Cambria Math"/>
+                      </w:rPr>
+                      <m:t>2</m:t>
+                    </m:r>
+                  </m:sub>
+                </m:sSub>
+                <m:r>
+                  <w:rPr>
+                    <w:rFonts w:ascii="Cambria Math" w:hAnsi="Cambria Math"/>
+                  </w:rPr>
+                  <m:t>=1.1</m:t>
+                </m:r>
+                <m:r>
+                  <m:rPr>
+                    <m:sty m:val="p"/>
+                  </m:rPr>
+                  <w:rPr>
+                    <w:rFonts w:ascii="Cambria Math" w:hAnsi="Cambria Math"/>
+                  </w:rPr>
+                  <m:t>⋅</m:t>
+                </m:r>
+                <m:sSub>
+                  <m:sSubPr>
+                    <m:ctrlPr>
+                      <w:rPr>
+                        <w:rFonts w:ascii="Cambria Math" w:hAnsi="Cambria Math"/>
+                        <w:i/>
+                      </w:rPr>
+                    </m:ctrlPr>
+                  </m:sSubPr>
+                  <m:e>
+                    <m:r>
+                      <w:rPr>
+                        <w:rFonts w:ascii="Cambria Math" w:hAnsi="Cambria Math"/>
+                      </w:rPr>
+                      <m:t>V</m:t>
+                    </m:r>
+                    <m:ctrlPr>
+                      <w:rPr>
+                        <w:rFonts w:ascii="Cambria Math" w:hAnsi="Cambria Math"/>
+                      </w:rPr>
+                    </m:ctrlPr>
+                  </m:e>
+                  <m:sub>
+                    <m:r>
+                      <w:rPr>
+                        <w:rFonts w:ascii="Cambria Math" w:hAnsi="Cambria Math"/>
+                      </w:rPr>
+                      <m:t>out,nominal</m:t>
+                    </m:r>
+                  </m:sub>
+                </m:sSub>
+              </m:oMath>
+            </m:oMathPara>
+          </w:p>
           <w:p/>
         </w:tc>
       </w:tr>
@@ -2009,6 +2206,7 @@
           </w:tcPr>
           <w:p>
             <w:r>
+              <w:lastRenderedPageBreak/>
               <w:t>(10)</w:t>
             </w:r>
           </w:p>
@@ -2017,6 +2215,313 @@
           <w:tcPr>
             <w:tcW w:w="8306" w:type="dxa"/>
           </w:tcPr>
+          <w:p>
+            <w:r>
+              <w:t>Max IC2:</w:t>
+            </w:r>
+          </w:p>
+          <w:p>
+            <m:oMathPara>
+              <m:oMath>
+                <m:sSub>
+                  <m:sSubPr>
+                    <m:ctrlPr>
+                      <w:rPr>
+                        <w:rFonts w:ascii="Cambria Math" w:hAnsi="Cambria Math"/>
+                        <w:i/>
+                      </w:rPr>
+                    </m:ctrlPr>
+                  </m:sSubPr>
+                  <m:e>
+                    <m:r>
+                      <w:rPr>
+                        <w:rFonts w:ascii="Cambria Math" w:hAnsi="Cambria Math"/>
+                      </w:rPr>
+                      <m:t>I</m:t>
+                    </m:r>
+                  </m:e>
+                  <m:sub>
+                    <m:sSub>
+                      <m:sSubPr>
+                        <m:ctrlPr>
+                          <w:rPr>
+                            <w:rFonts w:ascii="Cambria Math" w:hAnsi="Cambria Math"/>
+                            <w:i/>
+                          </w:rPr>
+                        </m:ctrlPr>
+                      </m:sSubPr>
+                      <m:e>
+                        <m:r>
+                          <w:rPr>
+                            <w:rFonts w:ascii="Cambria Math" w:hAnsi="Cambria Math"/>
+                          </w:rPr>
+                          <m:t>c</m:t>
+                        </m:r>
+                      </m:e>
+                      <m:sub>
+                        <m:r>
+                          <w:rPr>
+                            <w:rFonts w:ascii="Cambria Math" w:hAnsi="Cambria Math"/>
+                          </w:rPr>
+                          <m:t>2</m:t>
+                        </m:r>
+                      </m:sub>
+                    </m:sSub>
+                    <m:r>
+                      <w:rPr>
+                        <w:rFonts w:ascii="Cambria Math" w:hAnsi="Cambria Math"/>
+                      </w:rPr>
+                      <m:t>,max</m:t>
+                    </m:r>
+                  </m:sub>
+                </m:sSub>
+                <m:r>
+                  <w:rPr>
+                    <w:rFonts w:ascii="Cambria Math" w:hAnsi="Cambria Math"/>
+                  </w:rPr>
+                  <m:t>=</m:t>
+                </m:r>
+                <m:f>
+                  <m:fPr>
+                    <m:ctrlPr>
+                      <w:rPr>
+                        <w:rFonts w:ascii="Cambria Math" w:hAnsi="Cambria Math"/>
+                      </w:rPr>
+                    </m:ctrlPr>
+                  </m:fPr>
+                  <m:num>
+                    <m:sSub>
+                      <m:sSubPr>
+                        <m:ctrlPr>
+                          <w:rPr>
+                            <w:rFonts w:ascii="Cambria Math" w:hAnsi="Cambria Math"/>
+                            <w:i/>
+                          </w:rPr>
+                        </m:ctrlPr>
+                      </m:sSubPr>
+                      <m:e>
+                        <m:r>
+                          <w:rPr>
+                            <w:rFonts w:ascii="Cambria Math" w:hAnsi="Cambria Math"/>
+                          </w:rPr>
+                          <m:t>V</m:t>
+                        </m:r>
+                      </m:e>
+                      <m:sub>
+                        <m:r>
+                          <w:rPr>
+                            <w:rFonts w:ascii="Cambria Math" w:hAnsi="Cambria Math"/>
+                          </w:rPr>
+                          <m:t>2</m:t>
+                        </m:r>
+                      </m:sub>
+                    </m:sSub>
+                    <m:ctrlPr>
+                      <w:rPr>
+                        <w:rFonts w:ascii="Cambria Math" w:hAnsi="Cambria Math"/>
+                        <w:i/>
+                      </w:rPr>
+                    </m:ctrlPr>
+                  </m:num>
+                  <m:den>
+                    <m:sSub>
+                      <m:sSubPr>
+                        <m:ctrlPr>
+                          <w:rPr>
+                            <w:rFonts w:ascii="Cambria Math" w:hAnsi="Cambria Math"/>
+                            <w:i/>
+                          </w:rPr>
+                        </m:ctrlPr>
+                      </m:sSubPr>
+                      <m:e>
+                        <m:r>
+                          <w:rPr>
+                            <w:rFonts w:ascii="Cambria Math" w:hAnsi="Cambria Math"/>
+                          </w:rPr>
+                          <m:t>Z</m:t>
+                        </m:r>
+                      </m:e>
+                      <m:sub>
+                        <m:sSub>
+                          <m:sSubPr>
+                            <m:ctrlPr>
+                              <w:rPr>
+                                <w:rFonts w:ascii="Cambria Math" w:hAnsi="Cambria Math"/>
+                                <w:i/>
+                              </w:rPr>
+                            </m:ctrlPr>
+                          </m:sSubPr>
+                          <m:e>
+                            <m:r>
+                              <w:rPr>
+                                <w:rFonts w:ascii="Cambria Math" w:hAnsi="Cambria Math"/>
+                              </w:rPr>
+                              <m:t>C</m:t>
+                            </m:r>
+                          </m:e>
+                          <m:sub>
+                            <m:r>
+                              <w:rPr>
+                                <w:rFonts w:ascii="Cambria Math" w:hAnsi="Cambria Math"/>
+                              </w:rPr>
+                              <m:t>2</m:t>
+                            </m:r>
+                          </m:sub>
+                        </m:sSub>
+                      </m:sub>
+                    </m:sSub>
+                    <m:ctrlPr>
+                      <w:rPr>
+                        <w:rFonts w:ascii="Cambria Math" w:hAnsi="Cambria Math"/>
+                        <w:i/>
+                      </w:rPr>
+                    </m:ctrlPr>
+                  </m:den>
+                </m:f>
+                <m:r>
+                  <w:rPr>
+                    <w:rFonts w:ascii="Cambria Math" w:hAnsi="Cambria Math"/>
+                  </w:rPr>
+                  <m:t>=</m:t>
+                </m:r>
+                <m:d>
+                  <m:dPr>
+                    <m:begChr m:val="|"/>
+                    <m:endChr m:val="|"/>
+                    <m:ctrlPr>
+                      <w:rPr>
+                        <w:rFonts w:ascii="Cambria Math" w:hAnsi="Cambria Math"/>
+                        <w:i/>
+                      </w:rPr>
+                    </m:ctrlPr>
+                  </m:dPr>
+                  <m:e>
+                    <m:r>
+                      <w:rPr>
+                        <w:rFonts w:ascii="Cambria Math" w:hAnsi="Cambria Math"/>
+                      </w:rPr>
+                      <m:t>j2</m:t>
+                    </m:r>
+                    <m:r>
+                      <m:rPr>
+                        <m:sty m:val="p"/>
+                      </m:rPr>
+                      <w:rPr>
+                        <w:rFonts w:ascii="Cambria Math" w:hAnsi="Cambria Math"/>
+                      </w:rPr>
+                      <m:t>π</m:t>
+                    </m:r>
+                    <m:sSub>
+                      <m:sSubPr>
+                        <m:ctrlPr>
+                          <w:rPr>
+                            <w:rFonts w:ascii="Cambria Math" w:hAnsi="Cambria Math"/>
+                            <w:i/>
+                          </w:rPr>
+                        </m:ctrlPr>
+                      </m:sSubPr>
+                      <m:e>
+                        <m:r>
+                          <w:rPr>
+                            <w:rFonts w:ascii="Cambria Math" w:hAnsi="Cambria Math"/>
+                          </w:rPr>
+                          <m:t>f</m:t>
+                        </m:r>
+                      </m:e>
+                      <m:sub>
+                        <m:r>
+                          <w:rPr>
+                            <w:rFonts w:ascii="Cambria Math" w:hAnsi="Cambria Math"/>
+                          </w:rPr>
+                          <m:t>0</m:t>
+                        </m:r>
+                      </m:sub>
+                    </m:sSub>
+                    <m:r>
+                      <m:rPr>
+                        <m:sty m:val="p"/>
+                      </m:rPr>
+                      <w:rPr>
+                        <w:rFonts w:ascii="Cambria Math" w:hAnsi="Cambria Math"/>
+                      </w:rPr>
+                      <m:t>⋅</m:t>
+                    </m:r>
+                    <m:sSub>
+                      <m:sSubPr>
+                        <m:ctrlPr>
+                          <w:rPr>
+                            <w:rFonts w:ascii="Cambria Math" w:hAnsi="Cambria Math"/>
+                            <w:i/>
+                          </w:rPr>
+                        </m:ctrlPr>
+                      </m:sSubPr>
+                      <m:e>
+                        <m:r>
+                          <w:rPr>
+                            <w:rFonts w:ascii="Cambria Math" w:hAnsi="Cambria Math"/>
+                          </w:rPr>
+                          <m:t>C</m:t>
+                        </m:r>
+                        <m:ctrlPr>
+                          <w:rPr>
+                            <w:rFonts w:ascii="Cambria Math" w:hAnsi="Cambria Math"/>
+                          </w:rPr>
+                        </m:ctrlPr>
+                      </m:e>
+                      <m:sub>
+                        <m:r>
+                          <w:rPr>
+                            <w:rFonts w:ascii="Cambria Math" w:hAnsi="Cambria Math"/>
+                          </w:rPr>
+                          <m:t>2</m:t>
+                        </m:r>
+                      </m:sub>
+                    </m:sSub>
+                    <m:r>
+                      <m:rPr>
+                        <m:sty m:val="p"/>
+                      </m:rPr>
+                      <w:rPr>
+                        <w:rFonts w:ascii="Cambria Math" w:hAnsi="Cambria Math"/>
+                      </w:rPr>
+                      <m:t>⋅</m:t>
+                    </m:r>
+                    <m:sSub>
+                      <m:sSubPr>
+                        <m:ctrlPr>
+                          <w:rPr>
+                            <w:rFonts w:ascii="Cambria Math" w:hAnsi="Cambria Math"/>
+                            <w:i/>
+                          </w:rPr>
+                        </m:ctrlPr>
+                      </m:sSubPr>
+                      <m:e>
+                        <m:r>
+                          <w:rPr>
+                            <w:rFonts w:ascii="Cambria Math" w:hAnsi="Cambria Math"/>
+                          </w:rPr>
+                          <m:t>V</m:t>
+                        </m:r>
+                        <m:ctrlPr>
+                          <w:rPr>
+                            <w:rFonts w:ascii="Cambria Math" w:hAnsi="Cambria Math"/>
+                          </w:rPr>
+                        </m:ctrlPr>
+                      </m:e>
+                      <m:sub>
+                        <m:r>
+                          <w:rPr>
+                            <w:rFonts w:ascii="Cambria Math" w:hAnsi="Cambria Math"/>
+                          </w:rPr>
+                          <m:t>2</m:t>
+                        </m:r>
+                      </m:sub>
+                    </m:sSub>
+                  </m:e>
+                </m:d>
+              </m:oMath>
+            </m:oMathPara>
+          </w:p>
           <w:p/>
         </w:tc>
       </w:tr>
@@ -2035,6 +2540,228 @@
           <w:tcPr>
             <w:tcW w:w="8306" w:type="dxa"/>
           </w:tcPr>
+          <w:p>
+            <w:proofErr w:type="spellStart"/>
+            <w:r>
+              <w:t>Cmin</w:t>
+            </w:r>
+            <w:proofErr w:type="spellEnd"/>
+            <w:r>
+              <w:t xml:space="preserve"> can be found with the following formula:</w:t>
+            </w:r>
+            <w:r>
+              <w:br/>
+            </w:r>
+            <m:oMathPara>
+              <m:oMath>
+                <m:sSub>
+                  <m:sSubPr>
+                    <m:ctrlPr>
+                      <w:rPr>
+                        <w:rFonts w:ascii="Cambria Math" w:hAnsi="Cambria Math"/>
+                        <w:i/>
+                      </w:rPr>
+                    </m:ctrlPr>
+                  </m:sSubPr>
+                  <m:e>
+                    <m:r>
+                      <w:rPr>
+                        <w:rFonts w:ascii="Cambria Math" w:hAnsi="Cambria Math"/>
+                      </w:rPr>
+                      <m:t>C</m:t>
+                    </m:r>
+                  </m:e>
+                  <m:sub>
+                    <m:r>
+                      <w:rPr>
+                        <w:rFonts w:ascii="Cambria Math" w:hAnsi="Cambria Math"/>
+                      </w:rPr>
+                      <m:t>min</m:t>
+                    </m:r>
+                  </m:sub>
+                </m:sSub>
+                <m:r>
+                  <w:rPr>
+                    <w:rFonts w:ascii="Cambria Math" w:hAnsi="Cambria Math"/>
+                  </w:rPr>
+                  <m:t>=</m:t>
+                </m:r>
+                <m:sSub>
+                  <m:sSubPr>
+                    <m:ctrlPr>
+                      <w:rPr>
+                        <w:rFonts w:ascii="Cambria Math" w:hAnsi="Cambria Math"/>
+                        <w:i/>
+                      </w:rPr>
+                    </m:ctrlPr>
+                  </m:sSubPr>
+                  <m:e>
+                    <m:r>
+                      <w:rPr>
+                        <w:rFonts w:ascii="Cambria Math" w:hAnsi="Cambria Math"/>
+                      </w:rPr>
+                      <m:t>C</m:t>
+                    </m:r>
+                  </m:e>
+                  <m:sub>
+                    <m:r>
+                      <w:rPr>
+                        <w:rFonts w:ascii="Cambria Math" w:hAnsi="Cambria Math"/>
+                      </w:rPr>
+                      <m:t>dc</m:t>
+                    </m:r>
+                  </m:sub>
+                </m:sSub>
+                <m:r>
+                  <w:rPr>
+                    <w:rFonts w:ascii="Cambria Math" w:hAnsi="Cambria Math"/>
+                  </w:rPr>
+                  <m:t>&gt;</m:t>
+                </m:r>
+                <m:f>
+                  <m:fPr>
+                    <m:ctrlPr>
+                      <w:rPr>
+                        <w:rFonts w:ascii="Cambria Math" w:hAnsi="Cambria Math"/>
+                      </w:rPr>
+                    </m:ctrlPr>
+                  </m:fPr>
+                  <m:num>
+                    <m:r>
+                      <m:rPr>
+                        <m:sty m:val="p"/>
+                      </m:rPr>
+                      <w:rPr>
+                        <w:rFonts w:ascii="Cambria Math" w:hAnsi="Cambria Math"/>
+                      </w:rPr>
+                      <m:t>π</m:t>
+                    </m:r>
+                    <m:sSub>
+                      <m:sSubPr>
+                        <m:ctrlPr>
+                          <w:rPr>
+                            <w:rFonts w:ascii="Cambria Math" w:hAnsi="Cambria Math"/>
+                            <w:i/>
+                          </w:rPr>
+                        </m:ctrlPr>
+                      </m:sSubPr>
+                      <m:e>
+                        <m:r>
+                          <w:rPr>
+                            <w:rFonts w:ascii="Cambria Math" w:hAnsi="Cambria Math"/>
+                          </w:rPr>
+                          <m:t>I</m:t>
+                        </m:r>
+                      </m:e>
+                      <m:sub>
+                        <m:r>
+                          <w:rPr>
+                            <w:rFonts w:ascii="Cambria Math" w:hAnsi="Cambria Math"/>
+                          </w:rPr>
+                          <m:t>sc</m:t>
+                        </m:r>
+                      </m:sub>
+                    </m:sSub>
+                  </m:num>
+                  <m:den>
+                    <m:r>
+                      <w:rPr>
+                        <w:rFonts w:ascii="Cambria Math" w:hAnsi="Cambria Math"/>
+                      </w:rPr>
+                      <m:t>8</m:t>
+                    </m:r>
+                    <m:rad>
+                      <m:radPr>
+                        <m:degHide m:val="1"/>
+                        <m:ctrlPr>
+                          <w:rPr>
+                            <w:rFonts w:ascii="Cambria Math" w:hAnsi="Cambria Math"/>
+                          </w:rPr>
+                        </m:ctrlPr>
+                      </m:radPr>
+                      <m:deg>
+                        <m:ctrlPr>
+                          <w:rPr>
+                            <w:rFonts w:ascii="Cambria Math" w:hAnsi="Cambria Math"/>
+                            <w:i/>
+                          </w:rPr>
+                        </m:ctrlPr>
+                      </m:deg>
+                      <m:e>
+                        <m:r>
+                          <w:rPr>
+                            <w:rFonts w:ascii="Cambria Math" w:hAnsi="Cambria Math"/>
+                          </w:rPr>
+                          <m:t>2</m:t>
+                        </m:r>
+                      </m:e>
+                    </m:rad>
+                    <m:sSub>
+                      <m:sSubPr>
+                        <m:ctrlPr>
+                          <w:rPr>
+                            <w:rFonts w:ascii="Cambria Math" w:hAnsi="Cambria Math"/>
+                            <w:i/>
+                          </w:rPr>
+                        </m:ctrlPr>
+                      </m:sSubPr>
+                      <m:e>
+                        <m:r>
+                          <w:rPr>
+                            <w:rFonts w:ascii="Cambria Math" w:hAnsi="Cambria Math"/>
+                          </w:rPr>
+                          <m:t>f</m:t>
+                        </m:r>
+                      </m:e>
+                      <m:sub>
+                        <m:r>
+                          <w:rPr>
+                            <w:rFonts w:ascii="Cambria Math" w:hAnsi="Cambria Math"/>
+                          </w:rPr>
+                          <m:t>s,max</m:t>
+                        </m:r>
+                      </m:sub>
+                    </m:sSub>
+                    <m:r>
+                      <m:rPr>
+                        <m:sty m:val="p"/>
+                      </m:rPr>
+                      <w:rPr>
+                        <w:rFonts w:ascii="Cambria Math" w:hAnsi="Cambria Math"/>
+                      </w:rPr>
+                      <m:t>Δ</m:t>
+                    </m:r>
+                    <m:sSub>
+                      <m:sSubPr>
+                        <m:ctrlPr>
+                          <w:rPr>
+                            <w:rFonts w:ascii="Cambria Math" w:hAnsi="Cambria Math"/>
+                            <w:i/>
+                          </w:rPr>
+                        </m:ctrlPr>
+                      </m:sSubPr>
+                      <m:e>
+                        <m:r>
+                          <w:rPr>
+                            <w:rFonts w:ascii="Cambria Math" w:hAnsi="Cambria Math"/>
+                          </w:rPr>
+                          <m:t>V</m:t>
+                        </m:r>
+                      </m:e>
+                      <m:sub>
+                        <m:r>
+                          <w:rPr>
+                            <w:rFonts w:ascii="Cambria Math" w:hAnsi="Cambria Math"/>
+                          </w:rPr>
+                          <m:t>out</m:t>
+                        </m:r>
+                      </m:sub>
+                    </m:sSub>
+                  </m:den>
+                </m:f>
+              </m:oMath>
+            </m:oMathPara>
+          </w:p>
           <w:p/>
         </w:tc>
       </w:tr>
@@ -2053,6 +2780,451 @@
           <w:tcPr>
             <w:tcW w:w="8306" w:type="dxa"/>
           </w:tcPr>
+          <w:p>
+            <w:pPr>
+              <w:rPr>
+                <w:rFonts w:eastAsiaTheme="minorEastAsia"/>
+              </w:rPr>
+            </w:pPr>
+            <w:r>
+              <w:rPr>
+                <w:rFonts w:eastAsiaTheme="minorEastAsia"/>
+              </w:rPr>
+              <w:t>fs</w:t>
+            </w:r>
+            <w:r>
+              <w:rPr>
+                <w:rFonts w:eastAsiaTheme="minorEastAsia"/>
+              </w:rPr>
+              <w:t xml:space="preserve"> (</w:t>
+            </w:r>
+            <w:r>
+              <w:t xml:space="preserve">for </w:t>
+            </w:r>
+            <m:oMath>
+              <m:r>
+                <w:rPr>
+                  <w:rFonts w:ascii="Cambria Math" w:hAnsi="Cambria Math"/>
+                </w:rPr>
+                <m:t xml:space="preserve">R </m:t>
+              </m:r>
+              <m:r>
+                <w:rPr>
+                  <w:rFonts w:ascii="Cambria Math" w:hAnsi="Cambria Math"/>
+                </w:rPr>
+                <m:t>≥</m:t>
+              </m:r>
+              <m:r>
+                <w:rPr>
+                  <w:rFonts w:ascii="Cambria Math" w:hAnsi="Cambria Math"/>
+                </w:rPr>
+                <m:t xml:space="preserve"> 11.66</m:t>
+              </m:r>
+              <m:r>
+                <m:rPr>
+                  <m:sty m:val="p"/>
+                </m:rPr>
+                <w:rPr>
+                  <w:rFonts w:ascii="Cambria Math" w:hAnsi="Cambria Math"/>
+                </w:rPr>
+                <m:t>Ω</m:t>
+              </m:r>
+            </m:oMath>
+            <w:r>
+              <w:t>)</w:t>
+            </w:r>
+            <w:r>
+              <w:t>:</w:t>
+            </w:r>
+          </w:p>
+          <w:p>
+            <w:pPr>
+              <w:rPr>
+                <w:rFonts w:eastAsiaTheme="minorEastAsia"/>
+              </w:rPr>
+            </w:pPr>
+            <m:oMathPara>
+              <m:oMath>
+                <m:sSub>
+                  <m:sSubPr>
+                    <m:ctrlPr>
+                      <w:rPr>
+                        <w:rFonts w:ascii="Cambria Math" w:hAnsi="Cambria Math"/>
+                        <w:i/>
+                      </w:rPr>
+                    </m:ctrlPr>
+                  </m:sSubPr>
+                  <m:e>
+                    <m:r>
+                      <w:rPr>
+                        <w:rFonts w:ascii="Cambria Math" w:hAnsi="Cambria Math"/>
+                      </w:rPr>
+                      <m:t>f</m:t>
+                    </m:r>
+                  </m:e>
+                  <m:sub>
+                    <m:r>
+                      <w:rPr>
+                        <w:rFonts w:ascii="Cambria Math" w:hAnsi="Cambria Math"/>
+                      </w:rPr>
+                      <m:t>s</m:t>
+                    </m:r>
+                  </m:sub>
+                </m:sSub>
+                <m:r>
+                  <m:rPr>
+                    <m:sty m:val="p"/>
+                  </m:rPr>
+                  <w:rPr>
+                    <w:rFonts w:ascii="Cambria Math" w:hAnsi="Cambria Math"/>
+                  </w:rPr>
+                  <m:t>≈</m:t>
+                </m:r>
+                <m:f>
+                  <m:fPr>
+                    <m:ctrlPr>
+                      <w:rPr>
+                        <w:rFonts w:ascii="Cambria Math" w:hAnsi="Cambria Math"/>
+                      </w:rPr>
+                    </m:ctrlPr>
+                  </m:fPr>
+                  <m:num>
+                    <m:r>
+                      <m:rPr>
+                        <m:sty m:val="p"/>
+                      </m:rPr>
+                      <w:rPr>
+                        <w:rFonts w:ascii="Cambria Math" w:hAnsi="Cambria Math"/>
+                      </w:rPr>
+                      <m:t>π</m:t>
+                    </m:r>
+                    <m:sSub>
+                      <m:sSubPr>
+                        <m:ctrlPr>
+                          <w:rPr>
+                            <w:rFonts w:ascii="Cambria Math" w:hAnsi="Cambria Math"/>
+                            <w:i/>
+                          </w:rPr>
+                        </m:ctrlPr>
+                      </m:sSubPr>
+                      <m:e>
+                        <m:r>
+                          <w:rPr>
+                            <w:rFonts w:ascii="Cambria Math" w:hAnsi="Cambria Math"/>
+                          </w:rPr>
+                          <m:t>I</m:t>
+                        </m:r>
+                      </m:e>
+                      <m:sub>
+                        <m:r>
+                          <w:rPr>
+                            <w:rFonts w:ascii="Cambria Math" w:hAnsi="Cambria Math"/>
+                          </w:rPr>
+                          <m:t>sc</m:t>
+                        </m:r>
+                      </m:sub>
+                    </m:sSub>
+                  </m:num>
+                  <m:den>
+                    <m:r>
+                      <w:rPr>
+                        <w:rFonts w:ascii="Cambria Math" w:hAnsi="Cambria Math"/>
+                      </w:rPr>
+                      <m:t>8</m:t>
+                    </m:r>
+                    <m:rad>
+                      <m:radPr>
+                        <m:degHide m:val="1"/>
+                        <m:ctrlPr>
+                          <w:rPr>
+                            <w:rFonts w:ascii="Cambria Math" w:hAnsi="Cambria Math"/>
+                          </w:rPr>
+                        </m:ctrlPr>
+                      </m:radPr>
+                      <m:deg>
+                        <m:ctrlPr>
+                          <w:rPr>
+                            <w:rFonts w:ascii="Cambria Math" w:hAnsi="Cambria Math"/>
+                            <w:i/>
+                          </w:rPr>
+                        </m:ctrlPr>
+                      </m:deg>
+                      <m:e>
+                        <m:r>
+                          <w:rPr>
+                            <w:rFonts w:ascii="Cambria Math" w:hAnsi="Cambria Math"/>
+                          </w:rPr>
+                          <m:t>2</m:t>
+                        </m:r>
+                      </m:e>
+                    </m:rad>
+                    <m:sSub>
+                      <m:sSubPr>
+                        <m:ctrlPr>
+                          <w:rPr>
+                            <w:rFonts w:ascii="Cambria Math" w:hAnsi="Cambria Math"/>
+                            <w:i/>
+                          </w:rPr>
+                        </m:ctrlPr>
+                      </m:sSubPr>
+                      <m:e>
+                        <m:r>
+                          <w:rPr>
+                            <w:rFonts w:ascii="Cambria Math" w:hAnsi="Cambria Math"/>
+                          </w:rPr>
+                          <m:t xml:space="preserve"> C</m:t>
+                        </m:r>
+                      </m:e>
+                      <m:sub>
+                        <m:r>
+                          <w:rPr>
+                            <w:rFonts w:ascii="Cambria Math" w:hAnsi="Cambria Math"/>
+                          </w:rPr>
+                          <m:t>dc</m:t>
+                        </m:r>
+                      </m:sub>
+                    </m:sSub>
+                    <m:r>
+                      <m:rPr>
+                        <m:sty m:val="p"/>
+                      </m:rPr>
+                      <w:rPr>
+                        <w:rFonts w:ascii="Cambria Math" w:hAnsi="Cambria Math"/>
+                      </w:rPr>
+                      <m:t>Δ</m:t>
+                    </m:r>
+                    <m:sSub>
+                      <m:sSubPr>
+                        <m:ctrlPr>
+                          <w:rPr>
+                            <w:rFonts w:ascii="Cambria Math" w:hAnsi="Cambria Math"/>
+                            <w:i/>
+                          </w:rPr>
+                        </m:ctrlPr>
+                      </m:sSubPr>
+                      <m:e>
+                        <m:r>
+                          <w:rPr>
+                            <w:rFonts w:ascii="Cambria Math" w:hAnsi="Cambria Math"/>
+                          </w:rPr>
+                          <m:t>V</m:t>
+                        </m:r>
+                      </m:e>
+                      <m:sub>
+                        <m:r>
+                          <w:rPr>
+                            <w:rFonts w:ascii="Cambria Math" w:hAnsi="Cambria Math"/>
+                          </w:rPr>
+                          <m:t>out</m:t>
+                        </m:r>
+                      </m:sub>
+                    </m:sSub>
+                  </m:den>
+                </m:f>
+              </m:oMath>
+            </m:oMathPara>
+          </w:p>
+          <w:p>
+            <w:pPr>
+              <w:rPr>
+                <w:rFonts w:eastAsiaTheme="minorEastAsia"/>
+              </w:rPr>
+            </w:pPr>
+          </w:p>
+          <w:p>
+            <w:r>
+              <w:t xml:space="preserve">fs (for </w:t>
+            </w:r>
+            <m:oMath>
+              <m:r>
+                <w:rPr>
+                  <w:rFonts w:ascii="Cambria Math" w:hAnsi="Cambria Math"/>
+                </w:rPr>
+                <m:t>R &lt; 11.66</m:t>
+              </m:r>
+              <m:r>
+                <m:rPr>
+                  <m:sty m:val="p"/>
+                </m:rPr>
+                <w:rPr>
+                  <w:rFonts w:ascii="Cambria Math" w:hAnsi="Cambria Math"/>
+                </w:rPr>
+                <m:t>Ω</m:t>
+              </m:r>
+              <m:r>
+                <m:rPr>
+                  <m:sty m:val="p"/>
+                </m:rPr>
+                <w:rPr>
+                  <w:rFonts w:ascii="Cambria Math" w:hAnsi="Cambria Math"/>
+                </w:rPr>
+                <m:t xml:space="preserve">, </m:t>
+              </m:r>
+              <m:r>
+                <m:rPr>
+                  <m:sty m:val="p"/>
+                </m:rPr>
+                <w:rPr>
+                  <w:rFonts w:ascii="Cambria Math" w:hAnsi="Cambria Math"/>
+                </w:rPr>
+                <m:t>i</m:t>
+              </m:r>
+              <m:r>
+                <m:rPr>
+                  <m:sty m:val="p"/>
+                </m:rPr>
+                <w:rPr>
+                  <w:rFonts w:ascii="Cambria Math" w:hAnsi="Cambria Math"/>
+                </w:rPr>
+                <m:t>.</m:t>
+              </m:r>
+              <m:r>
+                <m:rPr>
+                  <m:sty m:val="p"/>
+                </m:rPr>
+                <w:rPr>
+                  <w:rFonts w:ascii="Cambria Math" w:hAnsi="Cambria Math"/>
+                </w:rPr>
+                <m:t>e</m:t>
+              </m:r>
+              <m:r>
+                <m:rPr>
+                  <m:sty m:val="p"/>
+                </m:rPr>
+                <w:rPr>
+                  <w:rFonts w:ascii="Cambria Math" w:hAnsi="Cambria Math"/>
+                </w:rPr>
+                <m:t xml:space="preserve">. </m:t>
+              </m:r>
+              <m:r>
+                <m:rPr>
+                  <m:sty m:val="p"/>
+                </m:rPr>
+                <w:rPr>
+                  <w:rFonts w:ascii="Cambria Math" w:hAnsi="Cambria Math"/>
+                </w:rPr>
+                <m:t>not</m:t>
+              </m:r>
+              <m:r>
+                <m:rPr>
+                  <m:sty m:val="p"/>
+                </m:rPr>
+                <w:rPr>
+                  <w:rFonts w:ascii="Cambria Math" w:hAnsi="Cambria Math"/>
+                </w:rPr>
+                <m:t xml:space="preserve"> </m:t>
+              </m:r>
+              <m:r>
+                <m:rPr>
+                  <m:sty m:val="p"/>
+                </m:rPr>
+                <w:rPr>
+                  <w:rFonts w:ascii="Cambria Math" w:hAnsi="Cambria Math"/>
+                </w:rPr>
+                <m:t>sufficient</m:t>
+              </m:r>
+              <m:r>
+                <m:rPr>
+                  <m:sty m:val="p"/>
+                </m:rPr>
+                <w:rPr>
+                  <w:rFonts w:ascii="Cambria Math" w:hAnsi="Cambria Math"/>
+                </w:rPr>
+                <m:t xml:space="preserve"> </m:t>
+              </m:r>
+              <m:r>
+                <m:rPr>
+                  <m:sty m:val="p"/>
+                </m:rPr>
+                <w:rPr>
+                  <w:rFonts w:ascii="Cambria Math" w:hAnsi="Cambria Math"/>
+                </w:rPr>
+                <m:t>to</m:t>
+              </m:r>
+              <m:r>
+                <m:rPr>
+                  <m:sty m:val="p"/>
+                </m:rPr>
+                <w:rPr>
+                  <w:rFonts w:ascii="Cambria Math" w:hAnsi="Cambria Math"/>
+                </w:rPr>
+                <m:t xml:space="preserve"> </m:t>
+              </m:r>
+              <m:r>
+                <m:rPr>
+                  <m:sty m:val="p"/>
+                </m:rPr>
+                <w:rPr>
+                  <w:rFonts w:ascii="Cambria Math" w:hAnsi="Cambria Math"/>
+                </w:rPr>
+                <m:t>begin</m:t>
+              </m:r>
+              <m:r>
+                <m:rPr>
+                  <m:sty m:val="p"/>
+                </m:rPr>
+                <w:rPr>
+                  <w:rFonts w:ascii="Cambria Math" w:hAnsi="Cambria Math"/>
+                </w:rPr>
+                <m:t xml:space="preserve"> </m:t>
+              </m:r>
+              <m:r>
+                <m:rPr>
+                  <m:sty m:val="p"/>
+                </m:rPr>
+                <w:rPr>
+                  <w:rFonts w:ascii="Cambria Math" w:hAnsi="Cambria Math"/>
+                </w:rPr>
+                <m:t>switching</m:t>
+              </m:r>
+            </m:oMath>
+            <w:r>
+              <w:t>):</w:t>
+            </w:r>
+          </w:p>
+          <w:p>
+            <w:pPr>
+              <w:rPr>
+                <w:rFonts w:eastAsiaTheme="minorEastAsia"/>
+              </w:rPr>
+            </w:pPr>
+            <m:oMathPara>
+              <m:oMath>
+                <m:sSub>
+                  <m:sSubPr>
+                    <m:ctrlPr>
+                      <w:rPr>
+                        <w:rFonts w:ascii="Cambria Math" w:hAnsi="Cambria Math"/>
+                        <w:i/>
+                      </w:rPr>
+                    </m:ctrlPr>
+                  </m:sSubPr>
+                  <m:e>
+                    <m:r>
+                      <w:rPr>
+                        <w:rFonts w:ascii="Cambria Math" w:hAnsi="Cambria Math"/>
+                      </w:rPr>
+                      <m:t>f</m:t>
+                    </m:r>
+                  </m:e>
+                  <m:sub>
+                    <m:r>
+                      <w:rPr>
+                        <w:rFonts w:ascii="Cambria Math" w:hAnsi="Cambria Math"/>
+                      </w:rPr>
+                      <m:t>s</m:t>
+                    </m:r>
+                  </m:sub>
+                </m:sSub>
+                <m:r>
+                  <w:rPr>
+                    <w:rFonts w:ascii="Cambria Math" w:hAnsi="Cambria Math"/>
+                  </w:rPr>
+                  <m:t>=0</m:t>
+                </m:r>
+              </m:oMath>
+            </m:oMathPara>
+          </w:p>
           <w:p/>
         </w:tc>
       </w:tr>
@@ -2070,7 +3242,732 @@
         <w:tc>
           <w:tcPr>
             <w:tcW w:w="8306" w:type="dxa"/>
+            <w:shd w:val="clear" w:color="auto" w:fill="auto"/>
           </w:tcPr>
+          <w:p>
+            <w:proofErr w:type="spellStart"/>
+            <w:proofErr w:type="gramStart"/>
+            <w:r>
+              <w:t>IC,rms</w:t>
+            </w:r>
+            <w:proofErr w:type="spellEnd"/>
+            <w:proofErr w:type="gramEnd"/>
+            <w:r>
+              <w:t>:</w:t>
+            </w:r>
+          </w:p>
+          <w:p>
+            <w:r>
+              <w:t xml:space="preserve">Given the two states of </w:t>
+            </w:r>
+            <w:proofErr w:type="spellStart"/>
+            <w:proofErr w:type="gramStart"/>
+            <w:r>
+              <w:t>IC,rms</w:t>
+            </w:r>
+            <w:proofErr w:type="spellEnd"/>
+            <w:proofErr w:type="gramEnd"/>
+            <w:r>
+              <w:t xml:space="preserve"> when the switch is on and off:</w:t>
+            </w:r>
+          </w:p>
+          <w:p>
+            <w:pPr>
+              <w:rPr>
+                <w:rFonts w:eastAsiaTheme="minorEastAsia"/>
+              </w:rPr>
+            </w:pPr>
+            <m:oMathPara>
+              <m:oMath>
+                <m:sSub>
+                  <m:sSubPr>
+                    <m:ctrlPr>
+                      <w:rPr>
+                        <w:rFonts w:ascii="Cambria Math" w:hAnsi="Cambria Math"/>
+                        <w:i/>
+                      </w:rPr>
+                    </m:ctrlPr>
+                  </m:sSubPr>
+                  <m:e>
+                    <m:r>
+                      <w:rPr>
+                        <w:rFonts w:ascii="Cambria Math" w:hAnsi="Cambria Math"/>
+                      </w:rPr>
+                      <m:t>I</m:t>
+                    </m:r>
+                  </m:e>
+                  <m:sub>
+                    <m:r>
+                      <w:rPr>
+                        <w:rFonts w:ascii="Cambria Math" w:hAnsi="Cambria Math"/>
+                      </w:rPr>
+                      <m:t>C,RMS</m:t>
+                    </m:r>
+                  </m:sub>
+                </m:sSub>
+                <m:r>
+                  <w:rPr>
+                    <w:rFonts w:ascii="Cambria Math" w:hAnsi="Cambria Math"/>
+                  </w:rPr>
+                  <m:t>=</m:t>
+                </m:r>
+                <m:rad>
+                  <m:radPr>
+                    <m:degHide m:val="1"/>
+                    <m:ctrlPr>
+                      <w:rPr>
+                        <w:rFonts w:ascii="Cambria Math" w:hAnsi="Cambria Math"/>
+                      </w:rPr>
+                    </m:ctrlPr>
+                  </m:radPr>
+                  <m:deg>
+                    <m:ctrlPr>
+                      <w:rPr>
+                        <w:rFonts w:ascii="Cambria Math" w:hAnsi="Cambria Math"/>
+                        <w:i/>
+                      </w:rPr>
+                    </m:ctrlPr>
+                  </m:deg>
+                  <m:e>
+                    <m:f>
+                      <m:fPr>
+                        <m:ctrlPr>
+                          <w:rPr>
+                            <w:rFonts w:ascii="Cambria Math" w:hAnsi="Cambria Math"/>
+                          </w:rPr>
+                        </m:ctrlPr>
+                      </m:fPr>
+                      <m:num>
+                        <m:r>
+                          <w:rPr>
+                            <w:rFonts w:ascii="Cambria Math" w:hAnsi="Cambria Math"/>
+                          </w:rPr>
+                          <m:t>1</m:t>
+                        </m:r>
+                        <m:ctrlPr>
+                          <w:rPr>
+                            <w:rFonts w:ascii="Cambria Math" w:hAnsi="Cambria Math"/>
+                            <w:i/>
+                          </w:rPr>
+                        </m:ctrlPr>
+                      </m:num>
+                      <m:den>
+                        <m:sSub>
+                          <m:sSubPr>
+                            <m:ctrlPr>
+                              <w:rPr>
+                                <w:rFonts w:ascii="Cambria Math" w:hAnsi="Cambria Math"/>
+                                <w:i/>
+                              </w:rPr>
+                            </m:ctrlPr>
+                          </m:sSubPr>
+                          <m:e>
+                            <m:r>
+                              <w:rPr>
+                                <w:rFonts w:ascii="Cambria Math" w:hAnsi="Cambria Math"/>
+                              </w:rPr>
+                              <m:t>T</m:t>
+                            </m:r>
+                          </m:e>
+                          <m:sub>
+                            <m:r>
+                              <w:rPr>
+                                <w:rFonts w:ascii="Cambria Math" w:hAnsi="Cambria Math"/>
+                              </w:rPr>
+                              <m:t>s</m:t>
+                            </m:r>
+                          </m:sub>
+                        </m:sSub>
+                        <m:ctrlPr>
+                          <w:rPr>
+                            <w:rFonts w:ascii="Cambria Math" w:hAnsi="Cambria Math"/>
+                            <w:i/>
+                          </w:rPr>
+                        </m:ctrlPr>
+                      </m:den>
+                    </m:f>
+                    <m:nary>
+                      <m:naryPr>
+                        <m:ctrlPr>
+                          <w:rPr>
+                            <w:rFonts w:ascii="Cambria Math" w:hAnsi="Cambria Math"/>
+                          </w:rPr>
+                        </m:ctrlPr>
+                      </m:naryPr>
+                      <m:sub>
+                        <m:r>
+                          <w:rPr>
+                            <w:rFonts w:ascii="Cambria Math" w:hAnsi="Cambria Math"/>
+                          </w:rPr>
+                          <m:t>0</m:t>
+                        </m:r>
+                        <m:ctrlPr>
+                          <w:rPr>
+                            <w:rFonts w:ascii="Cambria Math" w:hAnsi="Cambria Math"/>
+                            <w:i/>
+                          </w:rPr>
+                        </m:ctrlPr>
+                      </m:sub>
+                      <m:sup>
+                        <m:r>
+                          <w:rPr>
+                            <w:rFonts w:ascii="Cambria Math" w:hAnsi="Cambria Math"/>
+                          </w:rPr>
+                          <m:t>D</m:t>
+                        </m:r>
+                        <m:sSub>
+                          <m:sSubPr>
+                            <m:ctrlPr>
+                              <w:rPr>
+                                <w:rFonts w:ascii="Cambria Math" w:hAnsi="Cambria Math"/>
+                                <w:i/>
+                              </w:rPr>
+                            </m:ctrlPr>
+                          </m:sSubPr>
+                          <m:e>
+                            <m:r>
+                              <w:rPr>
+                                <w:rFonts w:ascii="Cambria Math" w:hAnsi="Cambria Math"/>
+                              </w:rPr>
+                              <m:t>T</m:t>
+                            </m:r>
+                          </m:e>
+                          <m:sub>
+                            <m:r>
+                              <w:rPr>
+                                <w:rFonts w:ascii="Cambria Math" w:hAnsi="Cambria Math"/>
+                              </w:rPr>
+                              <m:t>s</m:t>
+                            </m:r>
+                          </m:sub>
+                        </m:sSub>
+                        <m:ctrlPr>
+                          <w:rPr>
+                            <w:rFonts w:ascii="Cambria Math" w:hAnsi="Cambria Math"/>
+                            <w:i/>
+                          </w:rPr>
+                        </m:ctrlPr>
+                      </m:sup>
+                      <m:e>
+                        <m:r>
+                          <w:rPr>
+                            <w:rFonts w:ascii="Cambria Math" w:hAnsi="Cambria Math"/>
+                          </w:rPr>
+                          <m:t>-</m:t>
+                        </m:r>
+                        <m:sSubSup>
+                          <m:sSubSupPr>
+                            <m:ctrlPr>
+                              <w:rPr>
+                                <w:rFonts w:ascii="Cambria Math" w:hAnsi="Cambria Math"/>
+                                <w:i/>
+                              </w:rPr>
+                            </m:ctrlPr>
+                          </m:sSubSupPr>
+                          <m:e>
+                            <m:r>
+                              <w:rPr>
+                                <w:rFonts w:ascii="Cambria Math" w:hAnsi="Cambria Math"/>
+                              </w:rPr>
+                              <m:t>I</m:t>
+                            </m:r>
+                          </m:e>
+                          <m:sub>
+                            <m:r>
+                              <w:rPr>
+                                <w:rFonts w:ascii="Cambria Math" w:hAnsi="Cambria Math"/>
+                              </w:rPr>
+                              <m:t>out</m:t>
+                            </m:r>
+                          </m:sub>
+                          <m:sup>
+                            <m:r>
+                              <w:rPr>
+                                <w:rFonts w:ascii="Cambria Math" w:hAnsi="Cambria Math"/>
+                              </w:rPr>
+                              <m:t>2</m:t>
+                            </m:r>
+                          </m:sup>
+                        </m:sSubSup>
+                        <m:ctrlPr>
+                          <w:rPr>
+                            <w:rFonts w:ascii="Cambria Math" w:hAnsi="Cambria Math"/>
+                            <w:i/>
+                          </w:rPr>
+                        </m:ctrlPr>
+                      </m:e>
+                    </m:nary>
+                    <m:r>
+                      <w:rPr>
+                        <w:rFonts w:ascii="Cambria Math" w:hAnsi="Cambria Math"/>
+                      </w:rPr>
+                      <m:t>dt+</m:t>
+                    </m:r>
+                    <m:nary>
+                      <m:naryPr>
+                        <m:ctrlPr>
+                          <w:rPr>
+                            <w:rFonts w:ascii="Cambria Math" w:hAnsi="Cambria Math"/>
+                          </w:rPr>
+                        </m:ctrlPr>
+                      </m:naryPr>
+                      <m:sub>
+                        <m:r>
+                          <w:rPr>
+                            <w:rFonts w:ascii="Cambria Math" w:hAnsi="Cambria Math"/>
+                          </w:rPr>
+                          <m:t>D</m:t>
+                        </m:r>
+                        <m:sSub>
+                          <m:sSubPr>
+                            <m:ctrlPr>
+                              <w:rPr>
+                                <w:rFonts w:ascii="Cambria Math" w:hAnsi="Cambria Math"/>
+                                <w:i/>
+                              </w:rPr>
+                            </m:ctrlPr>
+                          </m:sSubPr>
+                          <m:e>
+                            <m:r>
+                              <w:rPr>
+                                <w:rFonts w:ascii="Cambria Math" w:hAnsi="Cambria Math"/>
+                              </w:rPr>
+                              <m:t>T</m:t>
+                            </m:r>
+                          </m:e>
+                          <m:sub>
+                            <m:r>
+                              <w:rPr>
+                                <w:rFonts w:ascii="Cambria Math" w:hAnsi="Cambria Math"/>
+                              </w:rPr>
+                              <m:t>s</m:t>
+                            </m:r>
+                          </m:sub>
+                        </m:sSub>
+                        <m:ctrlPr>
+                          <w:rPr>
+                            <w:rFonts w:ascii="Cambria Math" w:hAnsi="Cambria Math"/>
+                            <w:i/>
+                          </w:rPr>
+                        </m:ctrlPr>
+                      </m:sub>
+                      <m:sup>
+                        <m:sSub>
+                          <m:sSubPr>
+                            <m:ctrlPr>
+                              <w:rPr>
+                                <w:rFonts w:ascii="Cambria Math" w:hAnsi="Cambria Math"/>
+                                <w:i/>
+                              </w:rPr>
+                            </m:ctrlPr>
+                          </m:sSubPr>
+                          <m:e>
+                            <m:r>
+                              <w:rPr>
+                                <w:rFonts w:ascii="Cambria Math" w:hAnsi="Cambria Math"/>
+                              </w:rPr>
+                              <m:t>T</m:t>
+                            </m:r>
+                          </m:e>
+                          <m:sub>
+                            <m:r>
+                              <w:rPr>
+                                <w:rFonts w:ascii="Cambria Math" w:hAnsi="Cambria Math"/>
+                              </w:rPr>
+                              <m:t>s</m:t>
+                            </m:r>
+                          </m:sub>
+                        </m:sSub>
+                        <m:ctrlPr>
+                          <w:rPr>
+                            <w:rFonts w:ascii="Cambria Math" w:hAnsi="Cambria Math"/>
+                            <w:i/>
+                          </w:rPr>
+                        </m:ctrlPr>
+                      </m:sup>
+                      <m:e>
+                        <m:sSup>
+                          <m:sSupPr>
+                            <m:ctrlPr>
+                              <w:rPr>
+                                <w:rFonts w:ascii="Cambria Math" w:hAnsi="Cambria Math"/>
+                                <w:i/>
+                              </w:rPr>
+                            </m:ctrlPr>
+                          </m:sSupPr>
+                          <m:e>
+                            <m:d>
+                              <m:dPr>
+                                <m:ctrlPr>
+                                  <w:rPr>
+                                    <w:rFonts w:ascii="Cambria Math" w:hAnsi="Cambria Math"/>
+                                    <w:i/>
+                                  </w:rPr>
+                                </m:ctrlPr>
+                              </m:dPr>
+                              <m:e>
+                                <m:sSub>
+                                  <m:sSubPr>
+                                    <m:ctrlPr>
+                                      <w:rPr>
+                                        <w:rFonts w:ascii="Cambria Math" w:hAnsi="Cambria Math"/>
+                                        <w:i/>
+                                      </w:rPr>
+                                    </m:ctrlPr>
+                                  </m:sSubPr>
+                                  <m:e>
+                                    <m:r>
+                                      <w:rPr>
+                                        <w:rFonts w:ascii="Cambria Math" w:hAnsi="Cambria Math"/>
+                                      </w:rPr>
+                                      <m:t>I</m:t>
+                                    </m:r>
+                                  </m:e>
+                                  <m:sub>
+                                    <m:r>
+                                      <w:rPr>
+                                        <w:rFonts w:ascii="Cambria Math" w:hAnsi="Cambria Math"/>
+                                      </w:rPr>
+                                      <m:t>dc</m:t>
+                                    </m:r>
+                                  </m:sub>
+                                </m:sSub>
+                                <m:r>
+                                  <w:rPr>
+                                    <w:rFonts w:ascii="Cambria Math" w:hAnsi="Cambria Math"/>
+                                  </w:rPr>
+                                  <m:t>-</m:t>
+                                </m:r>
+                                <m:sSub>
+                                  <m:sSubPr>
+                                    <m:ctrlPr>
+                                      <w:rPr>
+                                        <w:rFonts w:ascii="Cambria Math" w:hAnsi="Cambria Math"/>
+                                        <w:i/>
+                                      </w:rPr>
+                                    </m:ctrlPr>
+                                  </m:sSubPr>
+                                  <m:e>
+                                    <m:r>
+                                      <w:rPr>
+                                        <w:rFonts w:ascii="Cambria Math" w:hAnsi="Cambria Math"/>
+                                      </w:rPr>
+                                      <m:t>I</m:t>
+                                    </m:r>
+                                  </m:e>
+                                  <m:sub>
+                                    <m:r>
+                                      <w:rPr>
+                                        <w:rFonts w:ascii="Cambria Math" w:hAnsi="Cambria Math"/>
+                                      </w:rPr>
+                                      <m:t>out</m:t>
+                                    </m:r>
+                                  </m:sub>
+                                </m:sSub>
+                              </m:e>
+                            </m:d>
+                          </m:e>
+                          <m:sup>
+                            <m:r>
+                              <w:rPr>
+                                <w:rFonts w:ascii="Cambria Math" w:hAnsi="Cambria Math"/>
+                              </w:rPr>
+                              <m:t>2</m:t>
+                            </m:r>
+                          </m:sup>
+                        </m:sSup>
+                        <m:ctrlPr>
+                          <w:rPr>
+                            <w:rFonts w:ascii="Cambria Math" w:hAnsi="Cambria Math"/>
+                            <w:i/>
+                          </w:rPr>
+                        </m:ctrlPr>
+                      </m:e>
+                    </m:nary>
+                  </m:e>
+                </m:rad>
+              </m:oMath>
+            </m:oMathPara>
+          </w:p>
+          <w:p>
+            <w:pPr>
+              <w:rPr>
+                <w:rFonts w:eastAsiaTheme="minorEastAsia"/>
+              </w:rPr>
+            </w:pPr>
+          </w:p>
+        </w:tc>
+      </w:tr>
+      <w:tr>
+        <w:tc>
+          <w:tcPr>
+            <w:tcW w:w="704" w:type="dxa"/>
+          </w:tcPr>
+          <w:p>
+            <w:r>
+              <w:t xml:space="preserve"> </w:t>
+            </w:r>
+            <w:r>
+              <w:t>(14)</w:t>
+            </w:r>
+          </w:p>
+        </w:tc>
+        <w:tc>
+          <w:tcPr>
+            <w:tcW w:w="8306" w:type="dxa"/>
+          </w:tcPr>
+          <w:p>
+            <w:r>
+              <w:t>Capacitor power loss (</w:t>
+            </w:r>
+            <m:oMath>
+              <m:sSub>
+                <m:sSubPr>
+                  <m:ctrlPr>
+                    <w:rPr>
+                      <w:rFonts w:ascii="Cambria Math" w:hAnsi="Cambria Math"/>
+                      <w:i/>
+                    </w:rPr>
+                  </m:ctrlPr>
+                </m:sSubPr>
+                <m:e>
+                  <m:r>
+                    <w:rPr>
+                      <w:rFonts w:ascii="Cambria Math" w:hAnsi="Cambria Math"/>
+                    </w:rPr>
+                    <m:t>P</m:t>
+                  </m:r>
+                </m:e>
+                <m:sub>
+                  <m:r>
+                    <w:rPr>
+                      <w:rFonts w:ascii="Cambria Math" w:hAnsi="Cambria Math"/>
+                    </w:rPr>
+                    <m:t>loss,</m:t>
+                  </m:r>
+                  <m:sSub>
+                    <m:sSubPr>
+                      <m:ctrlPr>
+                        <w:rPr>
+                          <w:rFonts w:ascii="Cambria Math" w:hAnsi="Cambria Math"/>
+                          <w:i/>
+                        </w:rPr>
+                      </m:ctrlPr>
+                    </m:sSubPr>
+                    <m:e>
+                      <m:r>
+                        <w:rPr>
+                          <w:rFonts w:ascii="Cambria Math" w:hAnsi="Cambria Math"/>
+                        </w:rPr>
+                        <m:t>C</m:t>
+                      </m:r>
+                    </m:e>
+                    <m:sub>
+                      <m:r>
+                        <w:rPr>
+                          <w:rFonts w:ascii="Cambria Math" w:hAnsi="Cambria Math"/>
+                        </w:rPr>
+                        <m:t>dc</m:t>
+                      </m:r>
+                    </m:sub>
+                  </m:sSub>
+                </m:sub>
+              </m:sSub>
+            </m:oMath>
+            <w:r>
+              <w:t>):</w:t>
+            </w:r>
+          </w:p>
+          <w:p>
+            <m:oMathPara>
+              <m:oMath>
+                <m:sSub>
+                  <m:sSubPr>
+                    <m:ctrlPr>
+                      <w:rPr>
+                        <w:rFonts w:ascii="Cambria Math" w:hAnsi="Cambria Math"/>
+                        <w:i/>
+                      </w:rPr>
+                    </m:ctrlPr>
+                  </m:sSubPr>
+                  <m:e>
+                    <m:r>
+                      <w:rPr>
+                        <w:rFonts w:ascii="Cambria Math" w:hAnsi="Cambria Math"/>
+                      </w:rPr>
+                      <m:t>P</m:t>
+                    </m:r>
+                  </m:e>
+                  <m:sub>
+                    <m:r>
+                      <w:rPr>
+                        <w:rFonts w:ascii="Cambria Math" w:hAnsi="Cambria Math"/>
+                      </w:rPr>
+                      <m:t>loss,</m:t>
+                    </m:r>
+                    <m:sSub>
+                      <m:sSubPr>
+                        <m:ctrlPr>
+                          <w:rPr>
+                            <w:rFonts w:ascii="Cambria Math" w:hAnsi="Cambria Math"/>
+                            <w:i/>
+                          </w:rPr>
+                        </m:ctrlPr>
+                      </m:sSubPr>
+                      <m:e>
+                        <m:r>
+                          <w:rPr>
+                            <w:rFonts w:ascii="Cambria Math" w:hAnsi="Cambria Math"/>
+                          </w:rPr>
+                          <m:t>C</m:t>
+                        </m:r>
+                      </m:e>
+                      <m:sub>
+                        <m:r>
+                          <w:rPr>
+                            <w:rFonts w:ascii="Cambria Math" w:hAnsi="Cambria Math"/>
+                          </w:rPr>
+                          <m:t>dc</m:t>
+                        </m:r>
+                      </m:sub>
+                    </m:sSub>
+                  </m:sub>
+                </m:sSub>
+                <m:r>
+                  <w:rPr>
+                    <w:rFonts w:ascii="Cambria Math" w:hAnsi="Cambria Math"/>
+                  </w:rPr>
+                  <m:t>=</m:t>
+                </m:r>
+                <m:sSubSup>
+                  <m:sSubSupPr>
+                    <m:ctrlPr>
+                      <w:rPr>
+                        <w:rFonts w:ascii="Cambria Math" w:hAnsi="Cambria Math"/>
+                        <w:i/>
+                      </w:rPr>
+                    </m:ctrlPr>
+                  </m:sSubSupPr>
+                  <m:e>
+                    <m:r>
+                      <w:rPr>
+                        <w:rFonts w:ascii="Cambria Math" w:hAnsi="Cambria Math"/>
+                      </w:rPr>
+                      <m:t>I</m:t>
+                    </m:r>
+                  </m:e>
+                  <m:sub>
+                    <m:r>
+                      <w:rPr>
+                        <w:rFonts w:ascii="Cambria Math" w:hAnsi="Cambria Math"/>
+                      </w:rPr>
+                      <m:t>rms,</m:t>
+                    </m:r>
+                    <m:sSub>
+                      <m:sSubPr>
+                        <m:ctrlPr>
+                          <w:rPr>
+                            <w:rFonts w:ascii="Cambria Math" w:hAnsi="Cambria Math"/>
+                            <w:i/>
+                          </w:rPr>
+                        </m:ctrlPr>
+                      </m:sSubPr>
+                      <m:e>
+                        <m:r>
+                          <w:rPr>
+                            <w:rFonts w:ascii="Cambria Math" w:hAnsi="Cambria Math"/>
+                          </w:rPr>
+                          <m:t>C</m:t>
+                        </m:r>
+                      </m:e>
+                      <m:sub>
+                        <m:r>
+                          <w:rPr>
+                            <w:rFonts w:ascii="Cambria Math" w:hAnsi="Cambria Math"/>
+                          </w:rPr>
+                          <m:t>dc</m:t>
+                        </m:r>
+                      </m:sub>
+                    </m:sSub>
+                  </m:sub>
+                  <m:sup>
+                    <m:r>
+                      <w:rPr>
+                        <w:rFonts w:ascii="Cambria Math" w:hAnsi="Cambria Math"/>
+                      </w:rPr>
+                      <m:t>2</m:t>
+                    </m:r>
+                  </m:sup>
+                </m:sSubSup>
+                <m:r>
+                  <m:rPr>
+                    <m:sty m:val="p"/>
+                  </m:rPr>
+                  <w:rPr>
+                    <w:rFonts w:ascii="Cambria Math" w:eastAsiaTheme="minorEastAsia" w:hAnsi="Cambria Math"/>
+                  </w:rPr>
+                  <m:t>⋅</m:t>
+                </m:r>
+                <m:sSub>
+                  <m:sSubPr>
+                    <m:ctrlPr>
+                      <w:rPr>
+                        <w:rFonts w:ascii="Cambria Math" w:eastAsiaTheme="minorEastAsia" w:hAnsi="Cambria Math"/>
+                        <w:i/>
+                      </w:rPr>
+                    </m:ctrlPr>
+                  </m:sSubPr>
+                  <m:e>
+                    <m:r>
+                      <w:rPr>
+                        <w:rFonts w:ascii="Cambria Math" w:eastAsiaTheme="minorEastAsia" w:hAnsi="Cambria Math"/>
+                      </w:rPr>
+                      <m:t>R</m:t>
+                    </m:r>
+                    <m:ctrlPr>
+                      <w:rPr>
+                        <w:rFonts w:ascii="Cambria Math" w:eastAsiaTheme="minorEastAsia" w:hAnsi="Cambria Math"/>
+                      </w:rPr>
+                    </m:ctrlPr>
+                  </m:e>
+                  <m:sub>
+                    <m:r>
+                      <w:rPr>
+                        <w:rFonts w:ascii="Cambria Math" w:eastAsiaTheme="minorEastAsia" w:hAnsi="Cambria Math"/>
+                      </w:rPr>
+                      <m:t>esr,</m:t>
+                    </m:r>
+                    <m:sSub>
+                      <m:sSubPr>
+                        <m:ctrlPr>
+                          <w:rPr>
+                            <w:rFonts w:ascii="Cambria Math" w:eastAsiaTheme="minorEastAsia" w:hAnsi="Cambria Math"/>
+                            <w:i/>
+                          </w:rPr>
+                        </m:ctrlPr>
+                      </m:sSubPr>
+                      <m:e>
+                        <m:r>
+                          <w:rPr>
+                            <w:rFonts w:ascii="Cambria Math" w:eastAsiaTheme="minorEastAsia" w:hAnsi="Cambria Math"/>
+                          </w:rPr>
+                          <m:t>C</m:t>
+                        </m:r>
+                      </m:e>
+                      <m:sub>
+                        <m:r>
+                          <w:rPr>
+                            <w:rFonts w:ascii="Cambria Math" w:eastAsiaTheme="minorEastAsia" w:hAnsi="Cambria Math"/>
+                          </w:rPr>
+                          <m:t>dc</m:t>
+                        </m:r>
+                      </m:sub>
+                    </m:sSub>
+                  </m:sub>
+                </m:sSub>
+              </m:oMath>
+            </m:oMathPara>
+          </w:p>
           <w:p/>
         </w:tc>
       </w:tr>
@@ -2081,7 +3978,7 @@
           </w:tcPr>
           <w:p>
             <w:r>
-              <w:t>(14)</w:t>
+              <w:t>(15)</w:t>
             </w:r>
           </w:p>
         </w:tc>
@@ -2089,6 +3986,1179 @@
           <w:tcPr>
             <w:tcW w:w="8306" w:type="dxa"/>
           </w:tcPr>
+          <w:p>
+            <w:r>
+              <w:t>Evaluating feedback resistor network:</w:t>
+            </w:r>
+          </w:p>
+          <w:p>
+            <w:pPr>
+              <w:pStyle w:val="ListParagraph"/>
+              <w:numPr>
+                <w:ilvl w:val="0"/>
+                <w:numId w:val="1"/>
+              </w:numPr>
+              <w:rPr>
+                <w:rFonts w:eastAsiaTheme="minorEastAsia"/>
+              </w:rPr>
+            </w:pPr>
+            <m:oMath>
+              <m:r>
+                <m:rPr>
+                  <m:sty m:val="p"/>
+                </m:rPr>
+                <w:rPr>
+                  <w:rFonts w:ascii="Cambria Math" w:hAnsi="Cambria Math"/>
+                </w:rPr>
+                <m:t>Δ</m:t>
+              </m:r>
+              <m:sSub>
+                <m:sSubPr>
+                  <m:ctrlPr>
+                    <w:rPr>
+                      <w:rFonts w:ascii="Cambria Math" w:hAnsi="Cambria Math"/>
+                      <w:i/>
+                    </w:rPr>
+                  </m:ctrlPr>
+                </m:sSubPr>
+                <m:e>
+                  <m:r>
+                    <w:rPr>
+                      <w:rFonts w:ascii="Cambria Math" w:hAnsi="Cambria Math"/>
+                    </w:rPr>
+                    <m:t>V</m:t>
+                  </m:r>
+                </m:e>
+                <m:sub>
+                  <m:r>
+                    <w:rPr>
+                      <w:rFonts w:ascii="Cambria Math" w:hAnsi="Cambria Math"/>
+                    </w:rPr>
+                    <m:t>out</m:t>
+                  </m:r>
+                </m:sub>
+              </m:sSub>
+              <m:r>
+                <w:rPr>
+                  <w:rFonts w:ascii="Cambria Math" w:hAnsi="Cambria Math"/>
+                </w:rPr>
+                <m:t>=</m:t>
+              </m:r>
+              <m:sSub>
+                <m:sSubPr>
+                  <m:ctrlPr>
+                    <w:rPr>
+                      <w:rFonts w:ascii="Cambria Math" w:hAnsi="Cambria Math"/>
+                      <w:i/>
+                    </w:rPr>
+                  </m:ctrlPr>
+                </m:sSubPr>
+                <m:e>
+                  <m:r>
+                    <w:rPr>
+                      <w:rFonts w:ascii="Cambria Math" w:hAnsi="Cambria Math"/>
+                    </w:rPr>
+                    <m:t>V</m:t>
+                  </m:r>
+                </m:e>
+                <m:sub>
+                  <m:r>
+                    <w:rPr>
+                      <w:rFonts w:ascii="Cambria Math" w:hAnsi="Cambria Math"/>
+                    </w:rPr>
+                    <m:t>op</m:t>
+                  </m:r>
+                </m:sub>
+              </m:sSub>
+              <m:f>
+                <m:fPr>
+                  <m:ctrlPr>
+                    <w:rPr>
+                      <w:rFonts w:ascii="Cambria Math" w:hAnsi="Cambria Math"/>
+                    </w:rPr>
+                  </m:ctrlPr>
+                </m:fPr>
+                <m:num>
+                  <m:sSub>
+                    <m:sSubPr>
+                      <m:ctrlPr>
+                        <w:rPr>
+                          <w:rFonts w:ascii="Cambria Math" w:hAnsi="Cambria Math"/>
+                          <w:i/>
+                        </w:rPr>
+                      </m:ctrlPr>
+                    </m:sSubPr>
+                    <m:e>
+                      <m:r>
+                        <w:rPr>
+                          <w:rFonts w:ascii="Cambria Math" w:hAnsi="Cambria Math"/>
+                        </w:rPr>
+                        <m:t>R</m:t>
+                      </m:r>
+                    </m:e>
+                    <m:sub>
+                      <m:r>
+                        <w:rPr>
+                          <w:rFonts w:ascii="Cambria Math" w:hAnsi="Cambria Math"/>
+                        </w:rPr>
+                        <m:t>a</m:t>
+                      </m:r>
+                    </m:sub>
+                  </m:sSub>
+                  <m:ctrlPr>
+                    <w:rPr>
+                      <w:rFonts w:ascii="Cambria Math" w:hAnsi="Cambria Math"/>
+                      <w:i/>
+                    </w:rPr>
+                  </m:ctrlPr>
+                </m:num>
+                <m:den>
+                  <m:sSub>
+                    <m:sSubPr>
+                      <m:ctrlPr>
+                        <w:rPr>
+                          <w:rFonts w:ascii="Cambria Math" w:hAnsi="Cambria Math"/>
+                          <w:i/>
+                        </w:rPr>
+                      </m:ctrlPr>
+                    </m:sSubPr>
+                    <m:e>
+                      <m:r>
+                        <w:rPr>
+                          <w:rFonts w:ascii="Cambria Math" w:hAnsi="Cambria Math"/>
+                        </w:rPr>
+                        <m:t>R</m:t>
+                      </m:r>
+                    </m:e>
+                    <m:sub>
+                      <m:r>
+                        <w:rPr>
+                          <w:rFonts w:ascii="Cambria Math" w:hAnsi="Cambria Math"/>
+                        </w:rPr>
+                        <m:t>f</m:t>
+                      </m:r>
+                    </m:sub>
+                  </m:sSub>
+                  <m:ctrlPr>
+                    <w:rPr>
+                      <w:rFonts w:ascii="Cambria Math" w:hAnsi="Cambria Math"/>
+                      <w:i/>
+                    </w:rPr>
+                  </m:ctrlPr>
+                </m:den>
+              </m:f>
+            </m:oMath>
+          </w:p>
+          <w:p>
+            <w:pPr>
+              <w:pStyle w:val="ListParagraph"/>
+              <w:numPr>
+                <w:ilvl w:val="0"/>
+                <w:numId w:val="1"/>
+              </w:numPr>
+              <w:rPr>
+                <w:rFonts w:eastAsiaTheme="minorEastAsia"/>
+              </w:rPr>
+            </w:pPr>
+            <m:oMath>
+              <m:sSub>
+                <m:sSubPr>
+                  <m:ctrlPr>
+                    <w:rPr>
+                      <w:rFonts w:ascii="Cambria Math" w:eastAsiaTheme="minorEastAsia" w:hAnsi="Cambria Math"/>
+                      <w:i/>
+                    </w:rPr>
+                  </m:ctrlPr>
+                </m:sSubPr>
+                <m:e>
+                  <m:r>
+                    <w:rPr>
+                      <w:rFonts w:ascii="Cambria Math" w:eastAsiaTheme="minorEastAsia" w:hAnsi="Cambria Math"/>
+                    </w:rPr>
+                    <m:t>V</m:t>
+                  </m:r>
+                </m:e>
+                <m:sub>
+                  <m:r>
+                    <w:rPr>
+                      <w:rFonts w:ascii="Cambria Math" w:eastAsiaTheme="minorEastAsia" w:hAnsi="Cambria Math"/>
+                    </w:rPr>
+                    <m:t>out,avg</m:t>
+                  </m:r>
+                </m:sub>
+              </m:sSub>
+              <m:r>
+                <w:rPr>
+                  <w:rFonts w:ascii="Cambria Math" w:eastAsiaTheme="minorEastAsia" w:hAnsi="Cambria Math"/>
+                </w:rPr>
+                <m:t>=</m:t>
+              </m:r>
+              <m:sSub>
+                <m:sSubPr>
+                  <m:ctrlPr>
+                    <w:rPr>
+                      <w:rFonts w:ascii="Cambria Math" w:eastAsiaTheme="minorEastAsia" w:hAnsi="Cambria Math"/>
+                      <w:i/>
+                    </w:rPr>
+                  </m:ctrlPr>
+                </m:sSubPr>
+                <m:e>
+                  <m:r>
+                    <w:rPr>
+                      <w:rFonts w:ascii="Cambria Math" w:eastAsiaTheme="minorEastAsia" w:hAnsi="Cambria Math"/>
+                    </w:rPr>
+                    <m:t>V</m:t>
+                  </m:r>
+                </m:e>
+                <m:sub>
+                  <m:r>
+                    <w:rPr>
+                      <w:rFonts w:ascii="Cambria Math" w:eastAsiaTheme="minorEastAsia" w:hAnsi="Cambria Math"/>
+                    </w:rPr>
+                    <m:t>ref</m:t>
+                  </m:r>
+                </m:sub>
+              </m:sSub>
+              <m:f>
+                <m:fPr>
+                  <m:ctrlPr>
+                    <w:rPr>
+                      <w:rFonts w:ascii="Cambria Math" w:eastAsiaTheme="minorEastAsia" w:hAnsi="Cambria Math"/>
+                    </w:rPr>
+                  </m:ctrlPr>
+                </m:fPr>
+                <m:num>
+                  <m:sSub>
+                    <m:sSubPr>
+                      <m:ctrlPr>
+                        <w:rPr>
+                          <w:rFonts w:ascii="Cambria Math" w:eastAsiaTheme="minorEastAsia" w:hAnsi="Cambria Math"/>
+                          <w:i/>
+                        </w:rPr>
+                      </m:ctrlPr>
+                    </m:sSubPr>
+                    <m:e>
+                      <m:r>
+                        <w:rPr>
+                          <w:rFonts w:ascii="Cambria Math" w:eastAsiaTheme="minorEastAsia" w:hAnsi="Cambria Math"/>
+                        </w:rPr>
+                        <m:t>R</m:t>
+                      </m:r>
+                    </m:e>
+                    <m:sub>
+                      <m:r>
+                        <w:rPr>
+                          <w:rFonts w:ascii="Cambria Math" w:eastAsiaTheme="minorEastAsia" w:hAnsi="Cambria Math"/>
+                        </w:rPr>
+                        <m:t>a</m:t>
+                      </m:r>
+                    </m:sub>
+                  </m:sSub>
+                  <m:sSub>
+                    <m:sSubPr>
+                      <m:ctrlPr>
+                        <w:rPr>
+                          <w:rFonts w:ascii="Cambria Math" w:eastAsiaTheme="minorEastAsia" w:hAnsi="Cambria Math"/>
+                          <w:i/>
+                        </w:rPr>
+                      </m:ctrlPr>
+                    </m:sSubPr>
+                    <m:e>
+                      <m:r>
+                        <w:rPr>
+                          <w:rFonts w:ascii="Cambria Math" w:eastAsiaTheme="minorEastAsia" w:hAnsi="Cambria Math"/>
+                        </w:rPr>
+                        <m:t>R</m:t>
+                      </m:r>
+                    </m:e>
+                    <m:sub>
+                      <m:r>
+                        <w:rPr>
+                          <w:rFonts w:ascii="Cambria Math" w:eastAsiaTheme="minorEastAsia" w:hAnsi="Cambria Math"/>
+                        </w:rPr>
+                        <m:t>b</m:t>
+                      </m:r>
+                    </m:sub>
+                  </m:sSub>
+                  <m:r>
+                    <w:rPr>
+                      <w:rFonts w:ascii="Cambria Math" w:eastAsiaTheme="minorEastAsia" w:hAnsi="Cambria Math"/>
+                    </w:rPr>
+                    <m:t>+</m:t>
+                  </m:r>
+                  <m:sSub>
+                    <m:sSubPr>
+                      <m:ctrlPr>
+                        <w:rPr>
+                          <w:rFonts w:ascii="Cambria Math" w:eastAsiaTheme="minorEastAsia" w:hAnsi="Cambria Math"/>
+                          <w:i/>
+                        </w:rPr>
+                      </m:ctrlPr>
+                    </m:sSubPr>
+                    <m:e>
+                      <m:r>
+                        <w:rPr>
+                          <w:rFonts w:ascii="Cambria Math" w:eastAsiaTheme="minorEastAsia" w:hAnsi="Cambria Math"/>
+                        </w:rPr>
+                        <m:t>R</m:t>
+                      </m:r>
+                    </m:e>
+                    <m:sub>
+                      <m:r>
+                        <w:rPr>
+                          <w:rFonts w:ascii="Cambria Math" w:eastAsiaTheme="minorEastAsia" w:hAnsi="Cambria Math"/>
+                        </w:rPr>
+                        <m:t>f</m:t>
+                      </m:r>
+                    </m:sub>
+                  </m:sSub>
+                  <m:d>
+                    <m:dPr>
+                      <m:ctrlPr>
+                        <w:rPr>
+                          <w:rFonts w:ascii="Cambria Math" w:eastAsiaTheme="minorEastAsia" w:hAnsi="Cambria Math"/>
+                          <w:i/>
+                        </w:rPr>
+                      </m:ctrlPr>
+                    </m:dPr>
+                    <m:e>
+                      <m:sSub>
+                        <m:sSubPr>
+                          <m:ctrlPr>
+                            <w:rPr>
+                              <w:rFonts w:ascii="Cambria Math" w:eastAsiaTheme="minorEastAsia" w:hAnsi="Cambria Math"/>
+                              <w:i/>
+                            </w:rPr>
+                          </m:ctrlPr>
+                        </m:sSubPr>
+                        <m:e>
+                          <m:r>
+                            <w:rPr>
+                              <w:rFonts w:ascii="Cambria Math" w:eastAsiaTheme="minorEastAsia" w:hAnsi="Cambria Math"/>
+                            </w:rPr>
+                            <m:t>R</m:t>
+                          </m:r>
+                        </m:e>
+                        <m:sub>
+                          <m:r>
+                            <w:rPr>
+                              <w:rFonts w:ascii="Cambria Math" w:eastAsiaTheme="minorEastAsia" w:hAnsi="Cambria Math"/>
+                            </w:rPr>
+                            <m:t>a</m:t>
+                          </m:r>
+                        </m:sub>
+                      </m:sSub>
+                      <m:r>
+                        <w:rPr>
+                          <w:rFonts w:ascii="Cambria Math" w:eastAsiaTheme="minorEastAsia" w:hAnsi="Cambria Math"/>
+                        </w:rPr>
+                        <m:t>+</m:t>
+                      </m:r>
+                      <m:sSub>
+                        <m:sSubPr>
+                          <m:ctrlPr>
+                            <w:rPr>
+                              <w:rFonts w:ascii="Cambria Math" w:eastAsiaTheme="minorEastAsia" w:hAnsi="Cambria Math"/>
+                              <w:i/>
+                            </w:rPr>
+                          </m:ctrlPr>
+                        </m:sSubPr>
+                        <m:e>
+                          <m:r>
+                            <w:rPr>
+                              <w:rFonts w:ascii="Cambria Math" w:eastAsiaTheme="minorEastAsia" w:hAnsi="Cambria Math"/>
+                            </w:rPr>
+                            <m:t>R</m:t>
+                          </m:r>
+                        </m:e>
+                        <m:sub>
+                          <m:r>
+                            <w:rPr>
+                              <w:rFonts w:ascii="Cambria Math" w:eastAsiaTheme="minorEastAsia" w:hAnsi="Cambria Math"/>
+                            </w:rPr>
+                            <m:t>b</m:t>
+                          </m:r>
+                        </m:sub>
+                      </m:sSub>
+                    </m:e>
+                  </m:d>
+                  <m:ctrlPr>
+                    <w:rPr>
+                      <w:rFonts w:ascii="Cambria Math" w:eastAsiaTheme="minorEastAsia" w:hAnsi="Cambria Math"/>
+                      <w:i/>
+                    </w:rPr>
+                  </m:ctrlPr>
+                </m:num>
+                <m:den>
+                  <m:sSub>
+                    <m:sSubPr>
+                      <m:ctrlPr>
+                        <w:rPr>
+                          <w:rFonts w:ascii="Cambria Math" w:eastAsiaTheme="minorEastAsia" w:hAnsi="Cambria Math"/>
+                          <w:i/>
+                        </w:rPr>
+                      </m:ctrlPr>
+                    </m:sSubPr>
+                    <m:e>
+                      <m:r>
+                        <w:rPr>
+                          <w:rFonts w:ascii="Cambria Math" w:eastAsiaTheme="minorEastAsia" w:hAnsi="Cambria Math"/>
+                        </w:rPr>
+                        <m:t>R</m:t>
+                      </m:r>
+                    </m:e>
+                    <m:sub>
+                      <m:r>
+                        <w:rPr>
+                          <w:rFonts w:ascii="Cambria Math" w:eastAsiaTheme="minorEastAsia" w:hAnsi="Cambria Math"/>
+                        </w:rPr>
+                        <m:t>f</m:t>
+                      </m:r>
+                    </m:sub>
+                  </m:sSub>
+                  <m:sSub>
+                    <m:sSubPr>
+                      <m:ctrlPr>
+                        <w:rPr>
+                          <w:rFonts w:ascii="Cambria Math" w:eastAsiaTheme="minorEastAsia" w:hAnsi="Cambria Math"/>
+                          <w:i/>
+                        </w:rPr>
+                      </m:ctrlPr>
+                    </m:sSubPr>
+                    <m:e>
+                      <m:r>
+                        <w:rPr>
+                          <w:rFonts w:ascii="Cambria Math" w:eastAsiaTheme="minorEastAsia" w:hAnsi="Cambria Math"/>
+                        </w:rPr>
+                        <m:t>R</m:t>
+                      </m:r>
+                    </m:e>
+                    <m:sub>
+                      <m:r>
+                        <w:rPr>
+                          <w:rFonts w:ascii="Cambria Math" w:eastAsiaTheme="minorEastAsia" w:hAnsi="Cambria Math"/>
+                        </w:rPr>
+                        <m:t>b</m:t>
+                      </m:r>
+                    </m:sub>
+                  </m:sSub>
+                  <m:ctrlPr>
+                    <w:rPr>
+                      <w:rFonts w:ascii="Cambria Math" w:eastAsiaTheme="minorEastAsia" w:hAnsi="Cambria Math"/>
+                      <w:i/>
+                    </w:rPr>
+                  </m:ctrlPr>
+                </m:den>
+              </m:f>
+              <m:r>
+                <w:rPr>
+                  <w:rFonts w:ascii="Cambria Math" w:eastAsiaTheme="minorEastAsia" w:hAnsi="Cambria Math"/>
+                </w:rPr>
+                <m:t>-</m:t>
+              </m:r>
+              <m:sSub>
+                <m:sSubPr>
+                  <m:ctrlPr>
+                    <w:rPr>
+                      <w:rFonts w:ascii="Cambria Math" w:eastAsiaTheme="minorEastAsia" w:hAnsi="Cambria Math"/>
+                      <w:i/>
+                    </w:rPr>
+                  </m:ctrlPr>
+                </m:sSubPr>
+                <m:e>
+                  <m:r>
+                    <w:rPr>
+                      <w:rFonts w:ascii="Cambria Math" w:eastAsiaTheme="minorEastAsia" w:hAnsi="Cambria Math"/>
+                    </w:rPr>
+                    <m:t>V</m:t>
+                  </m:r>
+                </m:e>
+                <m:sub>
+                  <m:r>
+                    <w:rPr>
+                      <w:rFonts w:ascii="Cambria Math" w:eastAsiaTheme="minorEastAsia" w:hAnsi="Cambria Math"/>
+                    </w:rPr>
+                    <m:t>op</m:t>
+                  </m:r>
+                </m:sub>
+              </m:sSub>
+              <m:f>
+                <m:fPr>
+                  <m:ctrlPr>
+                    <w:rPr>
+                      <w:rFonts w:ascii="Cambria Math" w:eastAsiaTheme="minorEastAsia" w:hAnsi="Cambria Math"/>
+                    </w:rPr>
+                  </m:ctrlPr>
+                </m:fPr>
+                <m:num>
+                  <m:sSub>
+                    <m:sSubPr>
+                      <m:ctrlPr>
+                        <w:rPr>
+                          <w:rFonts w:ascii="Cambria Math" w:eastAsiaTheme="minorEastAsia" w:hAnsi="Cambria Math"/>
+                          <w:i/>
+                        </w:rPr>
+                      </m:ctrlPr>
+                    </m:sSubPr>
+                    <m:e>
+                      <m:r>
+                        <w:rPr>
+                          <w:rFonts w:ascii="Cambria Math" w:eastAsiaTheme="minorEastAsia" w:hAnsi="Cambria Math"/>
+                        </w:rPr>
+                        <m:t>R</m:t>
+                      </m:r>
+                    </m:e>
+                    <m:sub>
+                      <m:r>
+                        <w:rPr>
+                          <w:rFonts w:ascii="Cambria Math" w:eastAsiaTheme="minorEastAsia" w:hAnsi="Cambria Math"/>
+                        </w:rPr>
+                        <m:t>a</m:t>
+                      </m:r>
+                    </m:sub>
+                  </m:sSub>
+                  <m:ctrlPr>
+                    <w:rPr>
+                      <w:rFonts w:ascii="Cambria Math" w:eastAsiaTheme="minorEastAsia" w:hAnsi="Cambria Math"/>
+                      <w:i/>
+                    </w:rPr>
+                  </m:ctrlPr>
+                </m:num>
+                <m:den>
+                  <m:r>
+                    <w:rPr>
+                      <w:rFonts w:ascii="Cambria Math" w:eastAsiaTheme="minorEastAsia" w:hAnsi="Cambria Math"/>
+                    </w:rPr>
+                    <m:t>2</m:t>
+                  </m:r>
+                  <m:sSub>
+                    <m:sSubPr>
+                      <m:ctrlPr>
+                        <w:rPr>
+                          <w:rFonts w:ascii="Cambria Math" w:eastAsiaTheme="minorEastAsia" w:hAnsi="Cambria Math"/>
+                          <w:i/>
+                        </w:rPr>
+                      </m:ctrlPr>
+                    </m:sSubPr>
+                    <m:e>
+                      <m:r>
+                        <w:rPr>
+                          <w:rFonts w:ascii="Cambria Math" w:eastAsiaTheme="minorEastAsia" w:hAnsi="Cambria Math"/>
+                        </w:rPr>
+                        <m:t>R</m:t>
+                      </m:r>
+                    </m:e>
+                    <m:sub>
+                      <m:r>
+                        <w:rPr>
+                          <w:rFonts w:ascii="Cambria Math" w:eastAsiaTheme="minorEastAsia" w:hAnsi="Cambria Math"/>
+                        </w:rPr>
+                        <m:t>f</m:t>
+                      </m:r>
+                    </m:sub>
+                  </m:sSub>
+                  <m:ctrlPr>
+                    <w:rPr>
+                      <w:rFonts w:ascii="Cambria Math" w:eastAsiaTheme="minorEastAsia" w:hAnsi="Cambria Math"/>
+                      <w:i/>
+                    </w:rPr>
+                  </m:ctrlPr>
+                </m:den>
+              </m:f>
+            </m:oMath>
+          </w:p>
+          <w:p>
+            <w:pPr>
+              <w:rPr>
+                <w:rFonts w:eastAsiaTheme="minorEastAsia"/>
+              </w:rPr>
+            </w:pPr>
+          </w:p>
+          <w:p>
+            <w:pPr>
+              <w:rPr>
+                <w:rFonts w:eastAsiaTheme="minorEastAsia"/>
+              </w:rPr>
+            </w:pPr>
+            <w:r>
+              <w:rPr>
+                <w:rFonts w:eastAsiaTheme="minorEastAsia"/>
+              </w:rPr>
+              <w:t xml:space="preserve">Rearranging both equations for </w:t>
+            </w:r>
+            <w:r>
+              <w:rPr>
+                <w:rFonts w:eastAsiaTheme="minorEastAsia"/>
+              </w:rPr>
+              <w:t>Rf and equating we get the following equation:</w:t>
+            </w:r>
+          </w:p>
+          <w:p>
+            <w:pPr>
+              <w:ind w:left="720" w:hanging="720"/>
+              <w:rPr>
+                <w:rFonts w:eastAsiaTheme="minorEastAsia"/>
+              </w:rPr>
+            </w:pPr>
+            <m:oMathPara>
+              <m:oMath>
+                <m:sSub>
+                  <m:sSubPr>
+                    <m:ctrlPr>
+                      <w:rPr>
+                        <w:rFonts w:ascii="Cambria Math" w:eastAsiaTheme="minorEastAsia" w:hAnsi="Cambria Math"/>
+                        <w:i/>
+                      </w:rPr>
+                    </m:ctrlPr>
+                  </m:sSubPr>
+                  <m:e>
+                    <m:r>
+                      <w:rPr>
+                        <w:rFonts w:ascii="Cambria Math" w:eastAsiaTheme="minorEastAsia" w:hAnsi="Cambria Math"/>
+                      </w:rPr>
+                      <m:t>V</m:t>
+                    </m:r>
+                  </m:e>
+                  <m:sub>
+                    <m:r>
+                      <w:rPr>
+                        <w:rFonts w:ascii="Cambria Math" w:eastAsiaTheme="minorEastAsia" w:hAnsi="Cambria Math"/>
+                      </w:rPr>
+                      <m:t>op</m:t>
+                    </m:r>
+                  </m:sub>
+                </m:sSub>
+                <m:f>
+                  <m:fPr>
+                    <m:ctrlPr>
+                      <w:rPr>
+                        <w:rFonts w:ascii="Cambria Math" w:eastAsiaTheme="minorEastAsia" w:hAnsi="Cambria Math"/>
+                      </w:rPr>
+                    </m:ctrlPr>
+                  </m:fPr>
+                  <m:num>
+                    <m:sSub>
+                      <m:sSubPr>
+                        <m:ctrlPr>
+                          <w:rPr>
+                            <w:rFonts w:ascii="Cambria Math" w:eastAsiaTheme="minorEastAsia" w:hAnsi="Cambria Math"/>
+                            <w:i/>
+                          </w:rPr>
+                        </m:ctrlPr>
+                      </m:sSubPr>
+                      <m:e>
+                        <m:r>
+                          <w:rPr>
+                            <w:rFonts w:ascii="Cambria Math" w:eastAsiaTheme="minorEastAsia" w:hAnsi="Cambria Math"/>
+                          </w:rPr>
+                          <m:t>R</m:t>
+                        </m:r>
+                      </m:e>
+                      <m:sub>
+                        <m:r>
+                          <w:rPr>
+                            <w:rFonts w:ascii="Cambria Math" w:eastAsiaTheme="minorEastAsia" w:hAnsi="Cambria Math"/>
+                          </w:rPr>
+                          <m:t>a</m:t>
+                        </m:r>
+                      </m:sub>
+                    </m:sSub>
+                    <m:ctrlPr>
+                      <w:rPr>
+                        <w:rFonts w:ascii="Cambria Math" w:eastAsiaTheme="minorEastAsia" w:hAnsi="Cambria Math"/>
+                        <w:i/>
+                      </w:rPr>
+                    </m:ctrlPr>
+                  </m:num>
+                  <m:den>
+                    <m:r>
+                      <m:rPr>
+                        <m:sty m:val="p"/>
+                      </m:rPr>
+                      <w:rPr>
+                        <w:rFonts w:ascii="Cambria Math" w:eastAsiaTheme="minorEastAsia" w:hAnsi="Cambria Math"/>
+                      </w:rPr>
+                      <m:t>Δ</m:t>
+                    </m:r>
+                    <m:sSub>
+                      <m:sSubPr>
+                        <m:ctrlPr>
+                          <w:rPr>
+                            <w:rFonts w:ascii="Cambria Math" w:eastAsiaTheme="minorEastAsia" w:hAnsi="Cambria Math"/>
+                            <w:i/>
+                          </w:rPr>
+                        </m:ctrlPr>
+                      </m:sSubPr>
+                      <m:e>
+                        <m:r>
+                          <w:rPr>
+                            <w:rFonts w:ascii="Cambria Math" w:eastAsiaTheme="minorEastAsia" w:hAnsi="Cambria Math"/>
+                          </w:rPr>
+                          <m:t>V</m:t>
+                        </m:r>
+                      </m:e>
+                      <m:sub>
+                        <m:r>
+                          <w:rPr>
+                            <w:rFonts w:ascii="Cambria Math" w:eastAsiaTheme="minorEastAsia" w:hAnsi="Cambria Math"/>
+                          </w:rPr>
+                          <m:t>out</m:t>
+                        </m:r>
+                      </m:sub>
+                    </m:sSub>
+                    <m:ctrlPr>
+                      <w:rPr>
+                        <w:rFonts w:ascii="Cambria Math" w:eastAsiaTheme="minorEastAsia" w:hAnsi="Cambria Math"/>
+                        <w:i/>
+                      </w:rPr>
+                    </m:ctrlPr>
+                  </m:den>
+                </m:f>
+                <m:r>
+                  <w:rPr>
+                    <w:rFonts w:ascii="Cambria Math" w:eastAsiaTheme="minorEastAsia" w:hAnsi="Cambria Math"/>
+                  </w:rPr>
+                  <m:t>=</m:t>
+                </m:r>
+                <m:f>
+                  <m:fPr>
+                    <m:ctrlPr>
+                      <w:rPr>
+                        <w:rFonts w:ascii="Cambria Math" w:eastAsiaTheme="minorEastAsia" w:hAnsi="Cambria Math"/>
+                      </w:rPr>
+                    </m:ctrlPr>
+                  </m:fPr>
+                  <m:num>
+                    <m:r>
+                      <w:rPr>
+                        <w:rFonts w:ascii="Cambria Math" w:eastAsiaTheme="minorEastAsia" w:hAnsi="Cambria Math"/>
+                      </w:rPr>
+                      <m:t>-</m:t>
+                    </m:r>
+                    <m:sSub>
+                      <m:sSubPr>
+                        <m:ctrlPr>
+                          <w:rPr>
+                            <w:rFonts w:ascii="Cambria Math" w:eastAsiaTheme="minorEastAsia" w:hAnsi="Cambria Math"/>
+                            <w:i/>
+                          </w:rPr>
+                        </m:ctrlPr>
+                      </m:sSubPr>
+                      <m:e>
+                        <m:r>
+                          <w:rPr>
+                            <w:rFonts w:ascii="Cambria Math" w:eastAsiaTheme="minorEastAsia" w:hAnsi="Cambria Math"/>
+                          </w:rPr>
+                          <m:t>V</m:t>
+                        </m:r>
+                      </m:e>
+                      <m:sub>
+                        <m:r>
+                          <w:rPr>
+                            <w:rFonts w:ascii="Cambria Math" w:eastAsiaTheme="minorEastAsia" w:hAnsi="Cambria Math"/>
+                          </w:rPr>
+                          <m:t>op</m:t>
+                        </m:r>
+                      </m:sub>
+                    </m:sSub>
+                    <m:sSub>
+                      <m:sSubPr>
+                        <m:ctrlPr>
+                          <w:rPr>
+                            <w:rFonts w:ascii="Cambria Math" w:eastAsiaTheme="minorEastAsia" w:hAnsi="Cambria Math"/>
+                            <w:i/>
+                          </w:rPr>
+                        </m:ctrlPr>
+                      </m:sSubPr>
+                      <m:e>
+                        <m:r>
+                          <w:rPr>
+                            <w:rFonts w:ascii="Cambria Math" w:eastAsiaTheme="minorEastAsia" w:hAnsi="Cambria Math"/>
+                          </w:rPr>
+                          <m:t>R</m:t>
+                        </m:r>
+                      </m:e>
+                      <m:sub>
+                        <m:r>
+                          <w:rPr>
+                            <w:rFonts w:ascii="Cambria Math" w:eastAsiaTheme="minorEastAsia" w:hAnsi="Cambria Math"/>
+                          </w:rPr>
+                          <m:t>a</m:t>
+                        </m:r>
+                      </m:sub>
+                    </m:sSub>
+                    <m:sSub>
+                      <m:sSubPr>
+                        <m:ctrlPr>
+                          <w:rPr>
+                            <w:rFonts w:ascii="Cambria Math" w:eastAsiaTheme="minorEastAsia" w:hAnsi="Cambria Math"/>
+                            <w:i/>
+                          </w:rPr>
+                        </m:ctrlPr>
+                      </m:sSubPr>
+                      <m:e>
+                        <m:r>
+                          <w:rPr>
+                            <w:rFonts w:ascii="Cambria Math" w:eastAsiaTheme="minorEastAsia" w:hAnsi="Cambria Math"/>
+                          </w:rPr>
+                          <m:t>R</m:t>
+                        </m:r>
+                      </m:e>
+                      <m:sub>
+                        <m:r>
+                          <w:rPr>
+                            <w:rFonts w:ascii="Cambria Math" w:eastAsiaTheme="minorEastAsia" w:hAnsi="Cambria Math"/>
+                          </w:rPr>
+                          <m:t>b</m:t>
+                        </m:r>
+                      </m:sub>
+                    </m:sSub>
+                    <m:r>
+                      <w:rPr>
+                        <w:rFonts w:ascii="Cambria Math" w:eastAsiaTheme="minorEastAsia" w:hAnsi="Cambria Math"/>
+                      </w:rPr>
+                      <m:t>+2</m:t>
+                    </m:r>
+                    <m:sSub>
+                      <m:sSubPr>
+                        <m:ctrlPr>
+                          <w:rPr>
+                            <w:rFonts w:ascii="Cambria Math" w:eastAsiaTheme="minorEastAsia" w:hAnsi="Cambria Math"/>
+                            <w:i/>
+                          </w:rPr>
+                        </m:ctrlPr>
+                      </m:sSubPr>
+                      <m:e>
+                        <m:r>
+                          <w:rPr>
+                            <w:rFonts w:ascii="Cambria Math" w:eastAsiaTheme="minorEastAsia" w:hAnsi="Cambria Math"/>
+                          </w:rPr>
+                          <m:t>V</m:t>
+                        </m:r>
+                      </m:e>
+                      <m:sub>
+                        <m:r>
+                          <w:rPr>
+                            <w:rFonts w:ascii="Cambria Math" w:eastAsiaTheme="minorEastAsia" w:hAnsi="Cambria Math"/>
+                          </w:rPr>
+                          <m:t>ref</m:t>
+                        </m:r>
+                      </m:sub>
+                    </m:sSub>
+                    <m:sSub>
+                      <m:sSubPr>
+                        <m:ctrlPr>
+                          <w:rPr>
+                            <w:rFonts w:ascii="Cambria Math" w:eastAsiaTheme="minorEastAsia" w:hAnsi="Cambria Math"/>
+                            <w:i/>
+                          </w:rPr>
+                        </m:ctrlPr>
+                      </m:sSubPr>
+                      <m:e>
+                        <m:r>
+                          <w:rPr>
+                            <w:rFonts w:ascii="Cambria Math" w:eastAsiaTheme="minorEastAsia" w:hAnsi="Cambria Math"/>
+                          </w:rPr>
+                          <m:t>R</m:t>
+                        </m:r>
+                      </m:e>
+                      <m:sub>
+                        <m:r>
+                          <w:rPr>
+                            <w:rFonts w:ascii="Cambria Math" w:eastAsiaTheme="minorEastAsia" w:hAnsi="Cambria Math"/>
+                          </w:rPr>
+                          <m:t>a</m:t>
+                        </m:r>
+                      </m:sub>
+                    </m:sSub>
+                    <m:sSub>
+                      <m:sSubPr>
+                        <m:ctrlPr>
+                          <w:rPr>
+                            <w:rFonts w:ascii="Cambria Math" w:eastAsiaTheme="minorEastAsia" w:hAnsi="Cambria Math"/>
+                            <w:i/>
+                          </w:rPr>
+                        </m:ctrlPr>
+                      </m:sSubPr>
+                      <m:e>
+                        <m:r>
+                          <w:rPr>
+                            <w:rFonts w:ascii="Cambria Math" w:eastAsiaTheme="minorEastAsia" w:hAnsi="Cambria Math"/>
+                          </w:rPr>
+                          <m:t>R</m:t>
+                        </m:r>
+                      </m:e>
+                      <m:sub>
+                        <m:r>
+                          <w:rPr>
+                            <w:rFonts w:ascii="Cambria Math" w:eastAsiaTheme="minorEastAsia" w:hAnsi="Cambria Math"/>
+                          </w:rPr>
+                          <m:t>b</m:t>
+                        </m:r>
+                      </m:sub>
+                    </m:sSub>
+                    <m:ctrlPr>
+                      <w:rPr>
+                        <w:rFonts w:ascii="Cambria Math" w:eastAsiaTheme="minorEastAsia" w:hAnsi="Cambria Math"/>
+                        <w:i/>
+                      </w:rPr>
+                    </m:ctrlPr>
+                  </m:num>
+                  <m:den>
+                    <m:r>
+                      <w:rPr>
+                        <w:rFonts w:ascii="Cambria Math" w:eastAsiaTheme="minorEastAsia" w:hAnsi="Cambria Math"/>
+                      </w:rPr>
+                      <m:t>2</m:t>
+                    </m:r>
+                    <m:sSub>
+                      <m:sSubPr>
+                        <m:ctrlPr>
+                          <w:rPr>
+                            <w:rFonts w:ascii="Cambria Math" w:eastAsiaTheme="minorEastAsia" w:hAnsi="Cambria Math"/>
+                            <w:i/>
+                          </w:rPr>
+                        </m:ctrlPr>
+                      </m:sSubPr>
+                      <m:e>
+                        <m:r>
+                          <w:rPr>
+                            <w:rFonts w:ascii="Cambria Math" w:eastAsiaTheme="minorEastAsia" w:hAnsi="Cambria Math"/>
+                          </w:rPr>
+                          <m:t>V</m:t>
+                        </m:r>
+                      </m:e>
+                      <m:sub>
+                        <m:r>
+                          <w:rPr>
+                            <w:rFonts w:ascii="Cambria Math" w:eastAsiaTheme="minorEastAsia" w:hAnsi="Cambria Math"/>
+                          </w:rPr>
+                          <m:t>out,avg</m:t>
+                        </m:r>
+                      </m:sub>
+                    </m:sSub>
+                    <m:sSub>
+                      <m:sSubPr>
+                        <m:ctrlPr>
+                          <w:rPr>
+                            <w:rFonts w:ascii="Cambria Math" w:eastAsiaTheme="minorEastAsia" w:hAnsi="Cambria Math"/>
+                            <w:i/>
+                          </w:rPr>
+                        </m:ctrlPr>
+                      </m:sSubPr>
+                      <m:e>
+                        <m:r>
+                          <w:rPr>
+                            <w:rFonts w:ascii="Cambria Math" w:eastAsiaTheme="minorEastAsia" w:hAnsi="Cambria Math"/>
+                          </w:rPr>
+                          <m:t>R</m:t>
+                        </m:r>
+                      </m:e>
+                      <m:sub>
+                        <m:r>
+                          <w:rPr>
+                            <w:rFonts w:ascii="Cambria Math" w:eastAsiaTheme="minorEastAsia" w:hAnsi="Cambria Math"/>
+                          </w:rPr>
+                          <m:t>b</m:t>
+                        </m:r>
+                      </m:sub>
+                    </m:sSub>
+                    <m:r>
+                      <w:rPr>
+                        <w:rFonts w:ascii="Cambria Math" w:eastAsiaTheme="minorEastAsia" w:hAnsi="Cambria Math"/>
+                      </w:rPr>
+                      <m:t>+2</m:t>
+                    </m:r>
+                    <m:sSub>
+                      <m:sSubPr>
+                        <m:ctrlPr>
+                          <w:rPr>
+                            <w:rFonts w:ascii="Cambria Math" w:eastAsiaTheme="minorEastAsia" w:hAnsi="Cambria Math"/>
+                            <w:i/>
+                          </w:rPr>
+                        </m:ctrlPr>
+                      </m:sSubPr>
+                      <m:e>
+                        <m:r>
+                          <w:rPr>
+                            <w:rFonts w:ascii="Cambria Math" w:eastAsiaTheme="minorEastAsia" w:hAnsi="Cambria Math"/>
+                          </w:rPr>
+                          <m:t>V</m:t>
+                        </m:r>
+                      </m:e>
+                      <m:sub>
+                        <m:r>
+                          <w:rPr>
+                            <w:rFonts w:ascii="Cambria Math" w:eastAsiaTheme="minorEastAsia" w:hAnsi="Cambria Math"/>
+                          </w:rPr>
+                          <m:t>ref</m:t>
+                        </m:r>
+                      </m:sub>
+                    </m:sSub>
+                    <m:sSub>
+                      <m:sSubPr>
+                        <m:ctrlPr>
+                          <w:rPr>
+                            <w:rFonts w:ascii="Cambria Math" w:eastAsiaTheme="minorEastAsia" w:hAnsi="Cambria Math"/>
+                            <w:i/>
+                          </w:rPr>
+                        </m:ctrlPr>
+                      </m:sSubPr>
+                      <m:e>
+                        <m:r>
+                          <w:rPr>
+                            <w:rFonts w:ascii="Cambria Math" w:eastAsiaTheme="minorEastAsia" w:hAnsi="Cambria Math"/>
+                          </w:rPr>
+                          <m:t>R</m:t>
+                        </m:r>
+                      </m:e>
+                      <m:sub>
+                        <m:r>
+                          <w:rPr>
+                            <w:rFonts w:ascii="Cambria Math" w:eastAsiaTheme="minorEastAsia" w:hAnsi="Cambria Math"/>
+                          </w:rPr>
+                          <m:t>a</m:t>
+                        </m:r>
+                      </m:sub>
+                    </m:sSub>
+                    <m:r>
+                      <w:rPr>
+                        <w:rFonts w:ascii="Cambria Math" w:eastAsiaTheme="minorEastAsia" w:hAnsi="Cambria Math"/>
+                      </w:rPr>
+                      <m:t>++2</m:t>
+                    </m:r>
+                    <m:sSub>
+                      <m:sSubPr>
+                        <m:ctrlPr>
+                          <w:rPr>
+                            <w:rFonts w:ascii="Cambria Math" w:eastAsiaTheme="minorEastAsia" w:hAnsi="Cambria Math"/>
+                            <w:i/>
+                          </w:rPr>
+                        </m:ctrlPr>
+                      </m:sSubPr>
+                      <m:e>
+                        <m:r>
+                          <w:rPr>
+                            <w:rFonts w:ascii="Cambria Math" w:eastAsiaTheme="minorEastAsia" w:hAnsi="Cambria Math"/>
+                          </w:rPr>
+                          <m:t>V</m:t>
+                        </m:r>
+                      </m:e>
+                      <m:sub>
+                        <m:r>
+                          <w:rPr>
+                            <w:rFonts w:ascii="Cambria Math" w:eastAsiaTheme="minorEastAsia" w:hAnsi="Cambria Math"/>
+                          </w:rPr>
+                          <m:t>ref</m:t>
+                        </m:r>
+                      </m:sub>
+                    </m:sSub>
+                    <m:sSub>
+                      <m:sSubPr>
+                        <m:ctrlPr>
+                          <w:rPr>
+                            <w:rFonts w:ascii="Cambria Math" w:eastAsiaTheme="minorEastAsia" w:hAnsi="Cambria Math"/>
+                            <w:i/>
+                          </w:rPr>
+                        </m:ctrlPr>
+                      </m:sSubPr>
+                      <m:e>
+                        <m:r>
+                          <w:rPr>
+                            <w:rFonts w:ascii="Cambria Math" w:eastAsiaTheme="minorEastAsia" w:hAnsi="Cambria Math"/>
+                          </w:rPr>
+                          <m:t>R</m:t>
+                        </m:r>
+                      </m:e>
+                      <m:sub>
+                        <m:r>
+                          <w:rPr>
+                            <w:rFonts w:ascii="Cambria Math" w:eastAsiaTheme="minorEastAsia" w:hAnsi="Cambria Math"/>
+                          </w:rPr>
+                          <m:t>b</m:t>
+                        </m:r>
+                      </m:sub>
+                    </m:sSub>
+                    <m:ctrlPr>
+                      <w:rPr>
+                        <w:rFonts w:ascii="Cambria Math" w:eastAsiaTheme="minorEastAsia" w:hAnsi="Cambria Math"/>
+                        <w:i/>
+                      </w:rPr>
+                    </m:ctrlPr>
+                  </m:den>
+                </m:f>
+              </m:oMath>
+            </m:oMathPara>
+          </w:p>
+          <w:p>
+            <w:pPr>
+              <w:rPr>
+                <w:rFonts w:eastAsiaTheme="minorEastAsia"/>
+              </w:rPr>
+            </w:pPr>
+          </w:p>
+          <w:p>
+            <w:pPr>
+              <w:rPr>
+                <w:rFonts w:eastAsiaTheme="minorEastAsia"/>
+              </w:rPr>
+            </w:pPr>
+            <w:r>
+              <w:rPr>
+                <w:rFonts w:eastAsiaTheme="minorEastAsia"/>
+              </w:rPr>
+              <w:t xml:space="preserve">Subbing in chosen </w:t>
+            </w:r>
+            <m:oMath>
+              <m:sSub>
+                <m:sSubPr>
+                  <m:ctrlPr>
+                    <w:rPr>
+                      <w:rFonts w:ascii="Cambria Math" w:eastAsiaTheme="minorEastAsia" w:hAnsi="Cambria Math"/>
+                      <w:i/>
+                    </w:rPr>
+                  </m:ctrlPr>
+                </m:sSubPr>
+                <m:e>
+                  <m:r>
+                    <w:rPr>
+                      <w:rFonts w:ascii="Cambria Math" w:eastAsiaTheme="minorEastAsia" w:hAnsi="Cambria Math"/>
+                    </w:rPr>
+                    <m:t>R</m:t>
+                  </m:r>
+                </m:e>
+                <m:sub>
+                  <m:r>
+                    <w:rPr>
+                      <w:rFonts w:ascii="Cambria Math" w:eastAsiaTheme="minorEastAsia" w:hAnsi="Cambria Math"/>
+                    </w:rPr>
+                    <m:t>b</m:t>
+                  </m:r>
+                </m:sub>
+              </m:sSub>
+              <m:r>
+                <w:rPr>
+                  <w:rFonts w:ascii="Cambria Math" w:eastAsiaTheme="minorEastAsia" w:hAnsi="Cambria Math"/>
+                </w:rPr>
+                <m:t>=10k</m:t>
+              </m:r>
+              <m:r>
+                <m:rPr>
+                  <m:sty m:val="p"/>
+                </m:rPr>
+                <w:rPr>
+                  <w:rFonts w:ascii="Cambria Math" w:eastAsiaTheme="minorEastAsia" w:hAnsi="Cambria Math"/>
+                </w:rPr>
+                <m:t>Ω</m:t>
+              </m:r>
+            </m:oMath>
+            <w:r>
+              <w:rPr>
+                <w:rFonts w:eastAsiaTheme="minorEastAsia"/>
+              </w:rPr>
+              <w:t xml:space="preserve"> and solving for Ra.</w:t>
+            </w:r>
+          </w:p>
           <w:p/>
         </w:tc>
       </w:tr>
@@ -2099,8 +5169,7 @@
           </w:tcPr>
           <w:p>
             <w:r>
-              <w:lastRenderedPageBreak/>
-              <w:t>(15)</w:t>
+              <w:t>(16)</w:t>
             </w:r>
           </w:p>
         </w:tc>
@@ -2108,6 +5177,1710 @@
           <w:tcPr>
             <w:tcW w:w="8306" w:type="dxa"/>
           </w:tcPr>
+          <w:p>
+            <w:r>
+              <w:t>Rf can be found by using ‘1.’ from above solution:</w:t>
+            </w:r>
+          </w:p>
+          <w:p>
+            <w:pPr>
+              <w:rPr>
+                <w:rFonts w:eastAsiaTheme="minorEastAsia"/>
+              </w:rPr>
+            </w:pPr>
+            <m:oMathPara>
+              <m:oMath>
+                <m:sSub>
+                  <m:sSubPr>
+                    <m:ctrlPr>
+                      <w:rPr>
+                        <w:rFonts w:ascii="Cambria Math" w:hAnsi="Cambria Math"/>
+                        <w:i/>
+                      </w:rPr>
+                    </m:ctrlPr>
+                  </m:sSubPr>
+                  <m:e>
+                    <m:r>
+                      <w:rPr>
+                        <w:rFonts w:ascii="Cambria Math" w:hAnsi="Cambria Math"/>
+                      </w:rPr>
+                      <m:t>R</m:t>
+                    </m:r>
+                  </m:e>
+                  <m:sub>
+                    <m:r>
+                      <w:rPr>
+                        <w:rFonts w:ascii="Cambria Math" w:hAnsi="Cambria Math"/>
+                      </w:rPr>
+                      <m:t>f</m:t>
+                    </m:r>
+                  </m:sub>
+                </m:sSub>
+                <m:r>
+                  <w:rPr>
+                    <w:rFonts w:ascii="Cambria Math" w:hAnsi="Cambria Math"/>
+                  </w:rPr>
+                  <m:t>=</m:t>
+                </m:r>
+                <m:sSub>
+                  <m:sSubPr>
+                    <m:ctrlPr>
+                      <w:rPr>
+                        <w:rFonts w:ascii="Cambria Math" w:hAnsi="Cambria Math"/>
+                        <w:i/>
+                      </w:rPr>
+                    </m:ctrlPr>
+                  </m:sSubPr>
+                  <m:e>
+                    <m:r>
+                      <w:rPr>
+                        <w:rFonts w:ascii="Cambria Math" w:hAnsi="Cambria Math"/>
+                      </w:rPr>
+                      <m:t>V</m:t>
+                    </m:r>
+                  </m:e>
+                  <m:sub>
+                    <m:r>
+                      <w:rPr>
+                        <w:rFonts w:ascii="Cambria Math" w:hAnsi="Cambria Math"/>
+                      </w:rPr>
+                      <m:t>op</m:t>
+                    </m:r>
+                  </m:sub>
+                </m:sSub>
+                <m:f>
+                  <m:fPr>
+                    <m:ctrlPr>
+                      <w:rPr>
+                        <w:rFonts w:ascii="Cambria Math" w:hAnsi="Cambria Math"/>
+                      </w:rPr>
+                    </m:ctrlPr>
+                  </m:fPr>
+                  <m:num>
+                    <m:sSub>
+                      <m:sSubPr>
+                        <m:ctrlPr>
+                          <w:rPr>
+                            <w:rFonts w:ascii="Cambria Math" w:hAnsi="Cambria Math"/>
+                            <w:i/>
+                          </w:rPr>
+                        </m:ctrlPr>
+                      </m:sSubPr>
+                      <m:e>
+                        <m:r>
+                          <w:rPr>
+                            <w:rFonts w:ascii="Cambria Math" w:hAnsi="Cambria Math"/>
+                          </w:rPr>
+                          <m:t>R</m:t>
+                        </m:r>
+                      </m:e>
+                      <m:sub>
+                        <m:r>
+                          <w:rPr>
+                            <w:rFonts w:ascii="Cambria Math" w:hAnsi="Cambria Math"/>
+                          </w:rPr>
+                          <m:t>a</m:t>
+                        </m:r>
+                      </m:sub>
+                    </m:sSub>
+                    <m:ctrlPr>
+                      <w:rPr>
+                        <w:rFonts w:ascii="Cambria Math" w:hAnsi="Cambria Math"/>
+                        <w:i/>
+                      </w:rPr>
+                    </m:ctrlPr>
+                  </m:num>
+                  <m:den>
+                    <m:r>
+                      <m:rPr>
+                        <m:sty m:val="p"/>
+                      </m:rPr>
+                      <w:rPr>
+                        <w:rFonts w:ascii="Cambria Math" w:hAnsi="Cambria Math"/>
+                      </w:rPr>
+                      <m:t>Δ</m:t>
+                    </m:r>
+                    <m:sSub>
+                      <m:sSubPr>
+                        <m:ctrlPr>
+                          <w:rPr>
+                            <w:rFonts w:ascii="Cambria Math" w:hAnsi="Cambria Math"/>
+                            <w:i/>
+                          </w:rPr>
+                        </m:ctrlPr>
+                      </m:sSubPr>
+                      <m:e>
+                        <m:r>
+                          <w:rPr>
+                            <w:rFonts w:ascii="Cambria Math" w:hAnsi="Cambria Math"/>
+                          </w:rPr>
+                          <m:t>V</m:t>
+                        </m:r>
+                      </m:e>
+                      <m:sub>
+                        <m:r>
+                          <w:rPr>
+                            <w:rFonts w:ascii="Cambria Math" w:hAnsi="Cambria Math"/>
+                          </w:rPr>
+                          <m:t>out</m:t>
+                        </m:r>
+                      </m:sub>
+                    </m:sSub>
+                    <m:ctrlPr>
+                      <w:rPr>
+                        <w:rFonts w:ascii="Cambria Math" w:hAnsi="Cambria Math"/>
+                        <w:i/>
+                      </w:rPr>
+                    </m:ctrlPr>
+                  </m:den>
+                </m:f>
+              </m:oMath>
+            </m:oMathPara>
+          </w:p>
+          <w:p>
+            <w:pPr>
+              <w:rPr>
+                <w:rFonts w:eastAsiaTheme="minorEastAsia"/>
+              </w:rPr>
+            </w:pPr>
+          </w:p>
+        </w:tc>
+      </w:tr>
+      <w:tr>
+        <w:tc>
+          <w:tcPr>
+            <w:tcW w:w="704" w:type="dxa"/>
+          </w:tcPr>
+          <w:p>
+            <w:r>
+              <w:t>(17)</w:t>
+            </w:r>
+          </w:p>
+        </w:tc>
+        <w:tc>
+          <w:tcPr>
+            <w:tcW w:w="8306" w:type="dxa"/>
+          </w:tcPr>
+          <w:p>
+            <w:r>
+              <w:t>N:</w:t>
+            </w:r>
+          </w:p>
+          <w:p>
+            <w:pPr>
+              <w:rPr>
+                <w:rFonts w:eastAsiaTheme="minorEastAsia"/>
+              </w:rPr>
+            </w:pPr>
+            <m:oMathPara>
+              <m:oMath>
+                <m:r>
+                  <w:rPr>
+                    <w:rFonts w:ascii="Cambria Math" w:hAnsi="Cambria Math"/>
+                  </w:rPr>
+                  <m:t>L=</m:t>
+                </m:r>
+                <m:sSub>
+                  <m:sSubPr>
+                    <m:ctrlPr>
+                      <w:rPr>
+                        <w:rFonts w:ascii="Cambria Math" w:hAnsi="Cambria Math"/>
+                        <w:i/>
+                      </w:rPr>
+                    </m:ctrlPr>
+                  </m:sSubPr>
+                  <m:e>
+                    <m:r>
+                      <w:rPr>
+                        <w:rFonts w:ascii="Cambria Math" w:hAnsi="Cambria Math"/>
+                      </w:rPr>
+                      <m:t>A</m:t>
+                    </m:r>
+                  </m:e>
+                  <m:sub>
+                    <m:r>
+                      <w:rPr>
+                        <w:rFonts w:ascii="Cambria Math" w:hAnsi="Cambria Math"/>
+                      </w:rPr>
+                      <m:t>L</m:t>
+                    </m:r>
+                  </m:sub>
+                </m:sSub>
+                <m:r>
+                  <m:rPr>
+                    <m:sty m:val="p"/>
+                  </m:rPr>
+                  <w:rPr>
+                    <w:rFonts w:ascii="Cambria Math" w:hAnsi="Cambria Math"/>
+                  </w:rPr>
+                  <m:t>⋅</m:t>
+                </m:r>
+                <m:sSubSup>
+                  <m:sSubSupPr>
+                    <m:ctrlPr>
+                      <w:rPr>
+                        <w:rFonts w:ascii="Cambria Math" w:hAnsi="Cambria Math"/>
+                        <w:i/>
+                      </w:rPr>
+                    </m:ctrlPr>
+                  </m:sSubSupPr>
+                  <m:e>
+                    <m:r>
+                      <w:rPr>
+                        <w:rFonts w:ascii="Cambria Math" w:hAnsi="Cambria Math"/>
+                      </w:rPr>
+                      <m:t>N</m:t>
+                    </m:r>
+                    <m:ctrlPr>
+                      <w:rPr>
+                        <w:rFonts w:ascii="Cambria Math" w:hAnsi="Cambria Math"/>
+                      </w:rPr>
+                    </m:ctrlPr>
+                  </m:e>
+                  <m:sub>
+                    <m:r>
+                      <w:rPr>
+                        <w:rFonts w:ascii="Cambria Math" w:hAnsi="Cambria Math"/>
+                      </w:rPr>
+                      <m:t>i</m:t>
+                    </m:r>
+                  </m:sub>
+                  <m:sup>
+                    <m:r>
+                      <w:rPr>
+                        <w:rFonts w:ascii="Cambria Math" w:hAnsi="Cambria Math"/>
+                      </w:rPr>
+                      <m:t>2</m:t>
+                    </m:r>
+                  </m:sup>
+                </m:sSubSup>
+              </m:oMath>
+            </m:oMathPara>
+          </w:p>
+          <w:p>
+            <w:pPr>
+              <w:rPr>
+                <w:rFonts w:eastAsiaTheme="minorEastAsia"/>
+              </w:rPr>
+            </w:pPr>
+            <m:oMathPara>
+              <m:oMath>
+                <m:r>
+                  <w:rPr>
+                    <w:rFonts w:ascii="Cambria Math" w:eastAsiaTheme="minorEastAsia" w:hAnsi="Cambria Math"/>
+                  </w:rPr>
+                  <m:t>N=</m:t>
+                </m:r>
+                <m:rad>
+                  <m:radPr>
+                    <m:degHide m:val="1"/>
+                    <m:ctrlPr>
+                      <w:rPr>
+                        <w:rFonts w:ascii="Cambria Math" w:eastAsiaTheme="minorEastAsia" w:hAnsi="Cambria Math"/>
+                      </w:rPr>
+                    </m:ctrlPr>
+                  </m:radPr>
+                  <m:deg>
+                    <m:ctrlPr>
+                      <w:rPr>
+                        <w:rFonts w:ascii="Cambria Math" w:eastAsiaTheme="minorEastAsia" w:hAnsi="Cambria Math"/>
+                        <w:i/>
+                      </w:rPr>
+                    </m:ctrlPr>
+                  </m:deg>
+                  <m:e>
+                    <m:f>
+                      <m:fPr>
+                        <m:ctrlPr>
+                          <w:rPr>
+                            <w:rFonts w:ascii="Cambria Math" w:eastAsiaTheme="minorEastAsia" w:hAnsi="Cambria Math"/>
+                          </w:rPr>
+                        </m:ctrlPr>
+                      </m:fPr>
+                      <m:num>
+                        <m:r>
+                          <w:rPr>
+                            <w:rFonts w:ascii="Cambria Math" w:eastAsiaTheme="minorEastAsia" w:hAnsi="Cambria Math"/>
+                          </w:rPr>
+                          <m:t>L</m:t>
+                        </m:r>
+                        <m:ctrlPr>
+                          <w:rPr>
+                            <w:rFonts w:ascii="Cambria Math" w:eastAsiaTheme="minorEastAsia" w:hAnsi="Cambria Math"/>
+                            <w:i/>
+                          </w:rPr>
+                        </m:ctrlPr>
+                      </m:num>
+                      <m:den>
+                        <m:sSub>
+                          <m:sSubPr>
+                            <m:ctrlPr>
+                              <w:rPr>
+                                <w:rFonts w:ascii="Cambria Math" w:eastAsiaTheme="minorEastAsia" w:hAnsi="Cambria Math"/>
+                                <w:i/>
+                              </w:rPr>
+                            </m:ctrlPr>
+                          </m:sSubPr>
+                          <m:e>
+                            <m:r>
+                              <w:rPr>
+                                <w:rFonts w:ascii="Cambria Math" w:eastAsiaTheme="minorEastAsia" w:hAnsi="Cambria Math"/>
+                              </w:rPr>
+                              <m:t>A</m:t>
+                            </m:r>
+                          </m:e>
+                          <m:sub>
+                            <m:r>
+                              <w:rPr>
+                                <w:rFonts w:ascii="Cambria Math" w:eastAsiaTheme="minorEastAsia" w:hAnsi="Cambria Math"/>
+                              </w:rPr>
+                              <m:t>L</m:t>
+                            </m:r>
+                          </m:sub>
+                        </m:sSub>
+                        <m:ctrlPr>
+                          <w:rPr>
+                            <w:rFonts w:ascii="Cambria Math" w:eastAsiaTheme="minorEastAsia" w:hAnsi="Cambria Math"/>
+                            <w:i/>
+                          </w:rPr>
+                        </m:ctrlPr>
+                      </m:den>
+                    </m:f>
+                  </m:e>
+                </m:rad>
+              </m:oMath>
+            </m:oMathPara>
+          </w:p>
+          <w:p>
+            <w:pPr>
+              <w:rPr>
+                <w:rFonts w:eastAsiaTheme="minorEastAsia"/>
+              </w:rPr>
+            </w:pPr>
+          </w:p>
+        </w:tc>
+      </w:tr>
+      <w:tr>
+        <w:tc>
+          <w:tcPr>
+            <w:tcW w:w="704" w:type="dxa"/>
+          </w:tcPr>
+          <w:p>
+            <w:r>
+              <w:lastRenderedPageBreak/>
+              <w:t>(18)</w:t>
+            </w:r>
+          </w:p>
+        </w:tc>
+        <w:tc>
+          <w:tcPr>
+            <w:tcW w:w="8306" w:type="dxa"/>
+            <w:shd w:val="clear" w:color="auto" w:fill="auto"/>
+          </w:tcPr>
+          <w:p>
+            <w:proofErr w:type="spellStart"/>
+            <w:r>
+              <w:t>Bc</w:t>
+            </w:r>
+            <w:proofErr w:type="spellEnd"/>
+            <w:r>
+              <w:t>(max):</w:t>
+            </w:r>
+          </w:p>
+          <w:p>
+            <w:pPr>
+              <w:rPr>
+                <w:rFonts w:eastAsiaTheme="minorEastAsia"/>
+              </w:rPr>
+            </w:pPr>
+            <m:oMathPara>
+              <m:oMath>
+                <m:sSub>
+                  <m:sSubPr>
+                    <m:ctrlPr>
+                      <w:rPr>
+                        <w:rFonts w:ascii="Cambria Math" w:hAnsi="Cambria Math"/>
+                        <w:i/>
+                      </w:rPr>
+                    </m:ctrlPr>
+                  </m:sSubPr>
+                  <m:e>
+                    <m:r>
+                      <w:rPr>
+                        <w:rFonts w:ascii="Cambria Math" w:hAnsi="Cambria Math"/>
+                      </w:rPr>
+                      <m:t>B</m:t>
+                    </m:r>
+                  </m:e>
+                  <m:sub>
+                    <m:r>
+                      <w:rPr>
+                        <w:rFonts w:ascii="Cambria Math" w:hAnsi="Cambria Math"/>
+                      </w:rPr>
+                      <m:t>c</m:t>
+                    </m:r>
+                    <m:d>
+                      <m:dPr>
+                        <m:begChr m:val="["/>
+                        <m:endChr m:val="]"/>
+                        <m:ctrlPr>
+                          <w:rPr>
+                            <w:rFonts w:ascii="Cambria Math" w:hAnsi="Cambria Math"/>
+                            <w:i/>
+                          </w:rPr>
+                        </m:ctrlPr>
+                      </m:dPr>
+                      <m:e>
+                        <m:r>
+                          <w:rPr>
+                            <w:rFonts w:ascii="Cambria Math" w:hAnsi="Cambria Math"/>
+                          </w:rPr>
+                          <m:t>max</m:t>
+                        </m:r>
+                      </m:e>
+                    </m:d>
+                  </m:sub>
+                </m:sSub>
+                <m:r>
+                  <w:rPr>
+                    <w:rFonts w:ascii="Cambria Math" w:hAnsi="Cambria Math"/>
+                  </w:rPr>
+                  <m:t>=</m:t>
+                </m:r>
+                <m:f>
+                  <m:fPr>
+                    <m:ctrlPr>
+                      <w:rPr>
+                        <w:rFonts w:ascii="Cambria Math" w:hAnsi="Cambria Math"/>
+                      </w:rPr>
+                    </m:ctrlPr>
+                  </m:fPr>
+                  <m:num>
+                    <m:r>
+                      <w:rPr>
+                        <w:rFonts w:ascii="Cambria Math" w:hAnsi="Cambria Math"/>
+                      </w:rPr>
+                      <m:t>L</m:t>
+                    </m:r>
+                    <m:sSub>
+                      <m:sSubPr>
+                        <m:ctrlPr>
+                          <w:rPr>
+                            <w:rFonts w:ascii="Cambria Math" w:hAnsi="Cambria Math"/>
+                            <w:i/>
+                          </w:rPr>
+                        </m:ctrlPr>
+                      </m:sSubPr>
+                      <m:e>
+                        <m:r>
+                          <w:rPr>
+                            <w:rFonts w:ascii="Cambria Math" w:hAnsi="Cambria Math"/>
+                          </w:rPr>
+                          <m:t>I</m:t>
+                        </m:r>
+                      </m:e>
+                      <m:sub>
+                        <m:r>
+                          <w:rPr>
+                            <w:rFonts w:ascii="Cambria Math" w:hAnsi="Cambria Math"/>
+                          </w:rPr>
+                          <m:t>L,avg</m:t>
+                        </m:r>
+                      </m:sub>
+                    </m:sSub>
+                    <m:ctrlPr>
+                      <w:rPr>
+                        <w:rFonts w:ascii="Cambria Math" w:hAnsi="Cambria Math"/>
+                        <w:i/>
+                      </w:rPr>
+                    </m:ctrlPr>
+                  </m:num>
+                  <m:den>
+                    <m:r>
+                      <w:rPr>
+                        <w:rFonts w:ascii="Cambria Math" w:hAnsi="Cambria Math"/>
+                      </w:rPr>
+                      <m:t>N</m:t>
+                    </m:r>
+                    <m:sSub>
+                      <m:sSubPr>
+                        <m:ctrlPr>
+                          <w:rPr>
+                            <w:rFonts w:ascii="Cambria Math" w:hAnsi="Cambria Math"/>
+                            <w:i/>
+                          </w:rPr>
+                        </m:ctrlPr>
+                      </m:sSubPr>
+                      <m:e>
+                        <m:r>
+                          <w:rPr>
+                            <w:rFonts w:ascii="Cambria Math" w:hAnsi="Cambria Math"/>
+                          </w:rPr>
+                          <m:t>A</m:t>
+                        </m:r>
+                      </m:e>
+                      <m:sub>
+                        <m:r>
+                          <w:rPr>
+                            <w:rFonts w:ascii="Cambria Math" w:hAnsi="Cambria Math"/>
+                          </w:rPr>
+                          <m:t>e</m:t>
+                        </m:r>
+                      </m:sub>
+                    </m:sSub>
+                    <m:ctrlPr>
+                      <w:rPr>
+                        <w:rFonts w:ascii="Cambria Math" w:hAnsi="Cambria Math"/>
+                        <w:i/>
+                      </w:rPr>
+                    </m:ctrlPr>
+                  </m:den>
+                </m:f>
+              </m:oMath>
+            </m:oMathPara>
+          </w:p>
+          <w:p>
+            <w:pPr>
+              <w:rPr>
+                <w:rFonts w:eastAsiaTheme="minorEastAsia"/>
+              </w:rPr>
+            </w:pPr>
+          </w:p>
+        </w:tc>
+      </w:tr>
+      <w:tr>
+        <w:tc>
+          <w:tcPr>
+            <w:tcW w:w="704" w:type="dxa"/>
+          </w:tcPr>
+          <w:p>
+            <w:r>
+              <w:t>(19)</w:t>
+            </w:r>
+          </w:p>
+        </w:tc>
+        <w:tc>
+          <w:tcPr>
+            <w:tcW w:w="8306" w:type="dxa"/>
+          </w:tcPr>
+          <w:p>
+            <w:r>
+              <w:t>Single strand copper</w:t>
+            </w:r>
+            <w:r>
+              <w:t xml:space="preserve"> cross sectional area (</w:t>
+            </w:r>
+            <w:proofErr w:type="spellStart"/>
+            <w:r>
+              <w:t>Acu</w:t>
+            </w:r>
+            <w:proofErr w:type="spellEnd"/>
+            <w:r>
+              <w:t>):</w:t>
+            </w:r>
+          </w:p>
+          <w:p>
+            <w:pPr>
+              <w:rPr>
+                <w:rFonts w:eastAsiaTheme="minorEastAsia"/>
+              </w:rPr>
+            </w:pPr>
+            <m:oMathPara>
+              <m:oMath>
+                <m:sSub>
+                  <m:sSubPr>
+                    <m:ctrlPr>
+                      <w:rPr>
+                        <w:rFonts w:ascii="Cambria Math" w:hAnsi="Cambria Math"/>
+                        <w:i/>
+                      </w:rPr>
+                    </m:ctrlPr>
+                  </m:sSubPr>
+                  <m:e>
+                    <m:r>
+                      <w:rPr>
+                        <w:rFonts w:ascii="Cambria Math" w:hAnsi="Cambria Math"/>
+                      </w:rPr>
+                      <m:t>A</m:t>
+                    </m:r>
+                  </m:e>
+                  <m:sub>
+                    <m:r>
+                      <w:rPr>
+                        <w:rFonts w:ascii="Cambria Math" w:hAnsi="Cambria Math"/>
+                      </w:rPr>
+                      <m:t>cu</m:t>
+                    </m:r>
+                  </m:sub>
+                </m:sSub>
+                <m:r>
+                  <w:rPr>
+                    <w:rFonts w:ascii="Cambria Math" w:hAnsi="Cambria Math"/>
+                  </w:rPr>
+                  <m:t>=</m:t>
+                </m:r>
+                <m:f>
+                  <m:fPr>
+                    <m:ctrlPr>
+                      <w:rPr>
+                        <w:rFonts w:ascii="Cambria Math" w:hAnsi="Cambria Math"/>
+                      </w:rPr>
+                    </m:ctrlPr>
+                  </m:fPr>
+                  <m:num>
+                    <m:r>
+                      <m:rPr>
+                        <m:sty m:val="p"/>
+                      </m:rPr>
+                      <w:rPr>
+                        <w:rFonts w:ascii="Cambria Math" w:hAnsi="Cambria Math"/>
+                      </w:rPr>
+                      <m:t>π</m:t>
+                    </m:r>
+                    <m:sSubSup>
+                      <m:sSubSupPr>
+                        <m:ctrlPr>
+                          <w:rPr>
+                            <w:rFonts w:ascii="Cambria Math" w:hAnsi="Cambria Math"/>
+                            <w:i/>
+                          </w:rPr>
+                        </m:ctrlPr>
+                      </m:sSubSupPr>
+                      <m:e>
+                        <m:r>
+                          <w:rPr>
+                            <w:rFonts w:ascii="Cambria Math" w:hAnsi="Cambria Math"/>
+                          </w:rPr>
+                          <m:t xml:space="preserve"> d</m:t>
+                        </m:r>
+                      </m:e>
+                      <m:sub>
+                        <m:r>
+                          <w:rPr>
+                            <w:rFonts w:ascii="Cambria Math" w:hAnsi="Cambria Math"/>
+                          </w:rPr>
+                          <m:t>cu</m:t>
+                        </m:r>
+                      </m:sub>
+                      <m:sup>
+                        <m:r>
+                          <w:rPr>
+                            <w:rFonts w:ascii="Cambria Math" w:hAnsi="Cambria Math"/>
+                          </w:rPr>
+                          <m:t>2</m:t>
+                        </m:r>
+                      </m:sup>
+                    </m:sSubSup>
+                    <m:ctrlPr>
+                      <w:rPr>
+                        <w:rFonts w:ascii="Cambria Math" w:hAnsi="Cambria Math"/>
+                        <w:i/>
+                      </w:rPr>
+                    </m:ctrlPr>
+                  </m:num>
+                  <m:den>
+                    <m:r>
+                      <w:rPr>
+                        <w:rFonts w:ascii="Cambria Math" w:hAnsi="Cambria Math"/>
+                      </w:rPr>
+                      <m:t>4</m:t>
+                    </m:r>
+                    <m:ctrlPr>
+                      <w:rPr>
+                        <w:rFonts w:ascii="Cambria Math" w:hAnsi="Cambria Math"/>
+                        <w:i/>
+                      </w:rPr>
+                    </m:ctrlPr>
+                  </m:den>
+                </m:f>
+              </m:oMath>
+            </m:oMathPara>
+          </w:p>
+          <w:p>
+            <w:pPr>
+              <w:rPr>
+                <w:rFonts w:eastAsiaTheme="minorEastAsia"/>
+              </w:rPr>
+            </w:pPr>
+          </w:p>
+        </w:tc>
+      </w:tr>
+      <w:tr>
+        <w:tc>
+          <w:tcPr>
+            <w:tcW w:w="704" w:type="dxa"/>
+          </w:tcPr>
+          <w:p>
+            <w:r>
+              <w:t>(20)</w:t>
+            </w:r>
+          </w:p>
+        </w:tc>
+        <w:tc>
+          <w:tcPr>
+            <w:tcW w:w="8306" w:type="dxa"/>
+          </w:tcPr>
+          <w:p>
+            <w:pPr>
+              <w:rPr>
+                <w:rFonts w:eastAsiaTheme="minorEastAsia"/>
+              </w:rPr>
+            </w:pPr>
+            <w:r>
+              <w:t>Used winding area:</w:t>
+            </w:r>
+            <w:r>
+              <w:br/>
+            </w:r>
+            <m:oMathPara>
+              <m:oMath>
+                <m:sSub>
+                  <m:sSubPr>
+                    <m:ctrlPr>
+                      <w:rPr>
+                        <w:rFonts w:ascii="Cambria Math" w:hAnsi="Cambria Math"/>
+                        <w:i/>
+                      </w:rPr>
+                    </m:ctrlPr>
+                  </m:sSubPr>
+                  <m:e>
+                    <m:r>
+                      <w:rPr>
+                        <w:rFonts w:ascii="Cambria Math" w:hAnsi="Cambria Math"/>
+                      </w:rPr>
+                      <m:t>K</m:t>
+                    </m:r>
+                  </m:e>
+                  <m:sub>
+                    <m:r>
+                      <w:rPr>
+                        <w:rFonts w:ascii="Cambria Math" w:hAnsi="Cambria Math"/>
+                      </w:rPr>
+                      <m:t>f</m:t>
+                    </m:r>
+                  </m:sub>
+                </m:sSub>
+                <m:r>
+                  <w:rPr>
+                    <w:rFonts w:ascii="Cambria Math" w:hAnsi="Cambria Math"/>
+                  </w:rPr>
+                  <m:t>=</m:t>
+                </m:r>
+                <m:f>
+                  <m:fPr>
+                    <m:ctrlPr>
+                      <w:rPr>
+                        <w:rFonts w:ascii="Cambria Math" w:hAnsi="Cambria Math"/>
+                      </w:rPr>
+                    </m:ctrlPr>
+                  </m:fPr>
+                  <m:num>
+                    <m:r>
+                      <w:rPr>
+                        <w:rFonts w:ascii="Cambria Math" w:hAnsi="Cambria Math"/>
+                      </w:rPr>
+                      <m:t>N</m:t>
+                    </m:r>
+                    <m:sSub>
+                      <m:sSubPr>
+                        <m:ctrlPr>
+                          <w:rPr>
+                            <w:rFonts w:ascii="Cambria Math" w:hAnsi="Cambria Math"/>
+                            <w:i/>
+                          </w:rPr>
+                        </m:ctrlPr>
+                      </m:sSubPr>
+                      <m:e>
+                        <m:r>
+                          <w:rPr>
+                            <w:rFonts w:ascii="Cambria Math" w:hAnsi="Cambria Math"/>
+                          </w:rPr>
+                          <m:t>A</m:t>
+                        </m:r>
+                      </m:e>
+                      <m:sub>
+                        <m:r>
+                          <w:rPr>
+                            <w:rFonts w:ascii="Cambria Math" w:hAnsi="Cambria Math"/>
+                          </w:rPr>
+                          <m:t>cu</m:t>
+                        </m:r>
+                      </m:sub>
+                    </m:sSub>
+                    <m:ctrlPr>
+                      <w:rPr>
+                        <w:rFonts w:ascii="Cambria Math" w:hAnsi="Cambria Math"/>
+                        <w:i/>
+                      </w:rPr>
+                    </m:ctrlPr>
+                  </m:num>
+                  <m:den>
+                    <m:sSub>
+                      <m:sSubPr>
+                        <m:ctrlPr>
+                          <w:rPr>
+                            <w:rFonts w:ascii="Cambria Math" w:hAnsi="Cambria Math"/>
+                            <w:i/>
+                          </w:rPr>
+                        </m:ctrlPr>
+                      </m:sSubPr>
+                      <m:e>
+                        <m:r>
+                          <w:rPr>
+                            <w:rFonts w:ascii="Cambria Math" w:hAnsi="Cambria Math"/>
+                          </w:rPr>
+                          <m:t>A</m:t>
+                        </m:r>
+                      </m:e>
+                      <m:sub>
+                        <m:r>
+                          <w:rPr>
+                            <w:rFonts w:ascii="Cambria Math" w:hAnsi="Cambria Math"/>
+                          </w:rPr>
+                          <m:t>N</m:t>
+                        </m:r>
+                      </m:sub>
+                    </m:sSub>
+                    <m:ctrlPr>
+                      <w:rPr>
+                        <w:rFonts w:ascii="Cambria Math" w:hAnsi="Cambria Math"/>
+                        <w:i/>
+                      </w:rPr>
+                    </m:ctrlPr>
+                  </m:den>
+                </m:f>
+                <m:r>
+                  <w:rPr>
+                    <w:rFonts w:ascii="Cambria Math" w:hAnsi="Cambria Math"/>
+                  </w:rPr>
+                  <m:t xml:space="preserve"> ≤ 1</m:t>
+                </m:r>
+              </m:oMath>
+            </m:oMathPara>
+          </w:p>
+          <w:p>
+            <w:pPr>
+              <w:rPr>
+                <w:rFonts w:eastAsiaTheme="minorEastAsia"/>
+              </w:rPr>
+            </w:pPr>
+            <m:oMathPara>
+              <m:oMath>
+                <m:sSub>
+                  <m:sSubPr>
+                    <m:ctrlPr>
+                      <w:rPr>
+                        <w:rFonts w:ascii="Cambria Math" w:hAnsi="Cambria Math"/>
+                        <w:i/>
+                      </w:rPr>
+                    </m:ctrlPr>
+                  </m:sSubPr>
+                  <m:e>
+                    <m:r>
+                      <w:rPr>
+                        <w:rFonts w:ascii="Cambria Math" w:hAnsi="Cambria Math"/>
+                      </w:rPr>
+                      <m:t>A</m:t>
+                    </m:r>
+                  </m:e>
+                  <m:sub>
+                    <m:r>
+                      <w:rPr>
+                        <w:rFonts w:ascii="Cambria Math" w:hAnsi="Cambria Math"/>
+                      </w:rPr>
+                      <m:t>N</m:t>
+                    </m:r>
+                  </m:sub>
+                </m:sSub>
+                <m:r>
+                  <w:rPr>
+                    <w:rFonts w:ascii="Cambria Math" w:hAnsi="Cambria Math"/>
+                  </w:rPr>
+                  <m:t>=</m:t>
+                </m:r>
+                <m:f>
+                  <m:fPr>
+                    <m:ctrlPr>
+                      <w:rPr>
+                        <w:rFonts w:ascii="Cambria Math" w:hAnsi="Cambria Math"/>
+                      </w:rPr>
+                    </m:ctrlPr>
+                  </m:fPr>
+                  <m:num>
+                    <m:r>
+                      <w:rPr>
+                        <w:rFonts w:ascii="Cambria Math" w:hAnsi="Cambria Math"/>
+                      </w:rPr>
+                      <m:t>N</m:t>
+                    </m:r>
+                    <m:sSub>
+                      <m:sSubPr>
+                        <m:ctrlPr>
+                          <w:rPr>
+                            <w:rFonts w:ascii="Cambria Math" w:hAnsi="Cambria Math"/>
+                            <w:i/>
+                          </w:rPr>
+                        </m:ctrlPr>
+                      </m:sSubPr>
+                      <m:e>
+                        <m:r>
+                          <w:rPr>
+                            <w:rFonts w:ascii="Cambria Math" w:hAnsi="Cambria Math"/>
+                          </w:rPr>
+                          <m:t>A</m:t>
+                        </m:r>
+                      </m:e>
+                      <m:sub>
+                        <m:r>
+                          <w:rPr>
+                            <w:rFonts w:ascii="Cambria Math" w:hAnsi="Cambria Math"/>
+                          </w:rPr>
+                          <m:t>cu</m:t>
+                        </m:r>
+                      </m:sub>
+                    </m:sSub>
+                    <m:ctrlPr>
+                      <w:rPr>
+                        <w:rFonts w:ascii="Cambria Math" w:hAnsi="Cambria Math"/>
+                        <w:i/>
+                      </w:rPr>
+                    </m:ctrlPr>
+                  </m:num>
+                  <m:den>
+                    <m:sSub>
+                      <m:sSubPr>
+                        <m:ctrlPr>
+                          <w:rPr>
+                            <w:rFonts w:ascii="Cambria Math" w:hAnsi="Cambria Math"/>
+                            <w:i/>
+                          </w:rPr>
+                        </m:ctrlPr>
+                      </m:sSubPr>
+                      <m:e>
+                        <m:r>
+                          <w:rPr>
+                            <w:rFonts w:ascii="Cambria Math" w:hAnsi="Cambria Math"/>
+                          </w:rPr>
+                          <m:t>K</m:t>
+                        </m:r>
+                      </m:e>
+                      <m:sub>
+                        <m:r>
+                          <w:rPr>
+                            <w:rFonts w:ascii="Cambria Math" w:hAnsi="Cambria Math"/>
+                          </w:rPr>
+                          <m:t>f</m:t>
+                        </m:r>
+                      </m:sub>
+                    </m:sSub>
+                    <m:ctrlPr>
+                      <w:rPr>
+                        <w:rFonts w:ascii="Cambria Math" w:hAnsi="Cambria Math"/>
+                        <w:i/>
+                      </w:rPr>
+                    </m:ctrlPr>
+                  </m:den>
+                </m:f>
+              </m:oMath>
+            </m:oMathPara>
+          </w:p>
+          <w:p>
+            <w:pPr>
+              <w:rPr>
+                <w:rFonts w:eastAsiaTheme="minorEastAsia"/>
+              </w:rPr>
+            </w:pPr>
+          </w:p>
+        </w:tc>
+      </w:tr>
+      <w:tr>
+        <w:tc>
+          <w:tcPr>
+            <w:tcW w:w="704" w:type="dxa"/>
+          </w:tcPr>
+          <w:p>
+            <w:r>
+              <w:t>(21)</w:t>
+            </w:r>
+          </w:p>
+        </w:tc>
+        <w:tc>
+          <w:tcPr>
+            <w:tcW w:w="8306" w:type="dxa"/>
+          </w:tcPr>
+          <w:p>
+            <w:proofErr w:type="spellStart"/>
+            <w:r>
+              <w:t>Jmax</w:t>
+            </w:r>
+            <w:proofErr w:type="spellEnd"/>
+            <w:r>
+              <w:t>:</w:t>
+            </w:r>
+          </w:p>
+          <w:p>
+            <w:pPr>
+              <w:rPr>
+                <w:rFonts w:eastAsiaTheme="minorEastAsia"/>
+              </w:rPr>
+            </w:pPr>
+            <m:oMathPara>
+              <m:oMath>
+                <m:sSub>
+                  <m:sSubPr>
+                    <m:ctrlPr>
+                      <w:rPr>
+                        <w:rFonts w:ascii="Cambria Math" w:hAnsi="Cambria Math"/>
+                        <w:i/>
+                      </w:rPr>
+                    </m:ctrlPr>
+                  </m:sSubPr>
+                  <m:e>
+                    <m:r>
+                      <w:rPr>
+                        <w:rFonts w:ascii="Cambria Math" w:hAnsi="Cambria Math"/>
+                      </w:rPr>
+                      <m:t>J</m:t>
+                    </m:r>
+                  </m:e>
+                  <m:sub>
+                    <m:r>
+                      <w:rPr>
+                        <w:rFonts w:ascii="Cambria Math" w:hAnsi="Cambria Math"/>
+                      </w:rPr>
+                      <m:t>max</m:t>
+                    </m:r>
+                  </m:sub>
+                </m:sSub>
+                <m:r>
+                  <w:rPr>
+                    <w:rFonts w:ascii="Cambria Math" w:hAnsi="Cambria Math"/>
+                  </w:rPr>
+                  <m:t>=</m:t>
+                </m:r>
+                <m:f>
+                  <m:fPr>
+                    <m:ctrlPr>
+                      <w:rPr>
+                        <w:rFonts w:ascii="Cambria Math" w:hAnsi="Cambria Math"/>
+                      </w:rPr>
+                    </m:ctrlPr>
+                  </m:fPr>
+                  <m:num>
+                    <m:sSub>
+                      <m:sSubPr>
+                        <m:ctrlPr>
+                          <w:rPr>
+                            <w:rFonts w:ascii="Cambria Math" w:hAnsi="Cambria Math"/>
+                            <w:i/>
+                          </w:rPr>
+                        </m:ctrlPr>
+                      </m:sSubPr>
+                      <m:e>
+                        <m:r>
+                          <w:rPr>
+                            <w:rFonts w:ascii="Cambria Math" w:hAnsi="Cambria Math"/>
+                          </w:rPr>
+                          <m:t>I</m:t>
+                        </m:r>
+                      </m:e>
+                      <m:sub>
+                        <m:r>
+                          <w:rPr>
+                            <w:rFonts w:ascii="Cambria Math" w:hAnsi="Cambria Math"/>
+                          </w:rPr>
+                          <m:t>RMS</m:t>
+                        </m:r>
+                        <m:d>
+                          <m:dPr>
+                            <m:ctrlPr>
+                              <w:rPr>
+                                <w:rFonts w:ascii="Cambria Math" w:hAnsi="Cambria Math"/>
+                                <w:i/>
+                              </w:rPr>
+                            </m:ctrlPr>
+                          </m:dPr>
+                          <m:e>
+                            <m:r>
+                              <w:rPr>
+                                <w:rFonts w:ascii="Cambria Math" w:hAnsi="Cambria Math"/>
+                              </w:rPr>
+                              <m:t>max</m:t>
+                            </m:r>
+                          </m:e>
+                        </m:d>
+                      </m:sub>
+                    </m:sSub>
+                    <m:ctrlPr>
+                      <w:rPr>
+                        <w:rFonts w:ascii="Cambria Math" w:hAnsi="Cambria Math"/>
+                        <w:i/>
+                      </w:rPr>
+                    </m:ctrlPr>
+                  </m:num>
+                  <m:den>
+                    <m:sSub>
+                      <m:sSubPr>
+                        <m:ctrlPr>
+                          <w:rPr>
+                            <w:rFonts w:ascii="Cambria Math" w:hAnsi="Cambria Math"/>
+                            <w:i/>
+                          </w:rPr>
+                        </m:ctrlPr>
+                      </m:sSubPr>
+                      <m:e>
+                        <m:r>
+                          <w:rPr>
+                            <w:rFonts w:ascii="Cambria Math" w:hAnsi="Cambria Math"/>
+                          </w:rPr>
+                          <m:t>A</m:t>
+                        </m:r>
+                      </m:e>
+                      <m:sub>
+                        <m:r>
+                          <w:rPr>
+                            <w:rFonts w:ascii="Cambria Math" w:hAnsi="Cambria Math"/>
+                          </w:rPr>
+                          <m:t>cu</m:t>
+                        </m:r>
+                      </m:sub>
+                    </m:sSub>
+                    <m:ctrlPr>
+                      <w:rPr>
+                        <w:rFonts w:ascii="Cambria Math" w:hAnsi="Cambria Math"/>
+                        <w:i/>
+                      </w:rPr>
+                    </m:ctrlPr>
+                  </m:den>
+                </m:f>
+              </m:oMath>
+            </m:oMathPara>
+          </w:p>
+          <w:p>
+            <w:pPr>
+              <w:rPr>
+                <w:rFonts w:eastAsiaTheme="minorEastAsia"/>
+              </w:rPr>
+            </w:pPr>
+          </w:p>
+        </w:tc>
+      </w:tr>
+      <w:tr>
+        <w:tc>
+          <w:tcPr>
+            <w:tcW w:w="704" w:type="dxa"/>
+          </w:tcPr>
+          <w:p>
+            <w:r>
+              <w:t>(22)</w:t>
+            </w:r>
+          </w:p>
+        </w:tc>
+        <w:tc>
+          <w:tcPr>
+            <w:tcW w:w="8306" w:type="dxa"/>
+          </w:tcPr>
+          <w:p>
+            <w:r>
+              <w:t xml:space="preserve">Bundle </w:t>
+            </w:r>
+            <w:proofErr w:type="spellStart"/>
+            <w:r>
+              <w:t>Rw</w:t>
+            </w:r>
+            <w:proofErr w:type="spellEnd"/>
+            <w:r>
+              <w:t xml:space="preserve"> (dc):</w:t>
+            </w:r>
+          </w:p>
+          <w:p>
+            <w:pPr>
+              <w:rPr>
+                <w:rFonts w:eastAsiaTheme="minorEastAsia"/>
+              </w:rPr>
+            </w:pPr>
+            <m:oMathPara>
+              <m:oMath>
+                <m:sSub>
+                  <m:sSubPr>
+                    <m:ctrlPr>
+                      <w:rPr>
+                        <w:rFonts w:ascii="Cambria Math" w:hAnsi="Cambria Math"/>
+                        <w:i/>
+                      </w:rPr>
+                    </m:ctrlPr>
+                  </m:sSubPr>
+                  <m:e>
+                    <m:r>
+                      <w:rPr>
+                        <w:rFonts w:ascii="Cambria Math" w:hAnsi="Cambria Math"/>
+                      </w:rPr>
+                      <m:t>R</m:t>
+                    </m:r>
+                  </m:e>
+                  <m:sub>
+                    <m:r>
+                      <m:rPr>
+                        <m:sty m:val="p"/>
+                      </m:rPr>
+                      <w:rPr>
+                        <w:rFonts w:ascii="Cambria Math" w:hAnsi="Cambria Math"/>
+                      </w:rPr>
+                      <m:t>ω</m:t>
+                    </m:r>
+                    <m:d>
+                      <m:dPr>
+                        <m:ctrlPr>
+                          <w:rPr>
+                            <w:rFonts w:ascii="Cambria Math" w:hAnsi="Cambria Math"/>
+                            <w:i/>
+                          </w:rPr>
+                        </m:ctrlPr>
+                      </m:dPr>
+                      <m:e>
+                        <m:r>
+                          <w:rPr>
+                            <w:rFonts w:ascii="Cambria Math" w:hAnsi="Cambria Math"/>
+                          </w:rPr>
+                          <m:t>dc</m:t>
+                        </m:r>
+                      </m:e>
+                    </m:d>
+                  </m:sub>
+                </m:sSub>
+                <m:r>
+                  <w:rPr>
+                    <w:rFonts w:ascii="Cambria Math" w:hAnsi="Cambria Math"/>
+                  </w:rPr>
+                  <m:t>=</m:t>
+                </m:r>
+                <m:f>
+                  <m:fPr>
+                    <m:ctrlPr>
+                      <w:rPr>
+                        <w:rFonts w:ascii="Cambria Math" w:hAnsi="Cambria Math"/>
+                      </w:rPr>
+                    </m:ctrlPr>
+                  </m:fPr>
+                  <m:num>
+                    <m:r>
+                      <m:rPr>
+                        <m:sty m:val="p"/>
+                      </m:rPr>
+                      <w:rPr>
+                        <w:rFonts w:ascii="Cambria Math" w:hAnsi="Cambria Math"/>
+                      </w:rPr>
+                      <m:t>ρ</m:t>
+                    </m:r>
+                    <m:r>
+                      <w:rPr>
+                        <w:rFonts w:ascii="Cambria Math" w:hAnsi="Cambria Math"/>
+                      </w:rPr>
+                      <m:t>N</m:t>
+                    </m:r>
+                    <m:sSub>
+                      <m:sSubPr>
+                        <m:ctrlPr>
+                          <w:rPr>
+                            <w:rFonts w:ascii="Cambria Math" w:hAnsi="Cambria Math"/>
+                            <w:i/>
+                          </w:rPr>
+                        </m:ctrlPr>
+                      </m:sSubPr>
+                      <m:e>
+                        <m:r>
+                          <w:rPr>
+                            <w:rFonts w:ascii="Cambria Math" w:hAnsi="Cambria Math"/>
+                          </w:rPr>
+                          <m:t>l</m:t>
+                        </m:r>
+                      </m:e>
+                      <m:sub>
+                        <m:r>
+                          <w:rPr>
+                            <w:rFonts w:ascii="Cambria Math" w:hAnsi="Cambria Math"/>
+                          </w:rPr>
+                          <m:t>n</m:t>
+                        </m:r>
+                      </m:sub>
+                    </m:sSub>
+                    <m:ctrlPr>
+                      <w:rPr>
+                        <w:rFonts w:ascii="Cambria Math" w:hAnsi="Cambria Math"/>
+                        <w:i/>
+                      </w:rPr>
+                    </m:ctrlPr>
+                  </m:num>
+                  <m:den>
+                    <m:sSub>
+                      <m:sSubPr>
+                        <m:ctrlPr>
+                          <w:rPr>
+                            <w:rFonts w:ascii="Cambria Math" w:hAnsi="Cambria Math"/>
+                            <w:i/>
+                          </w:rPr>
+                        </m:ctrlPr>
+                      </m:sSubPr>
+                      <m:e>
+                        <m:r>
+                          <w:rPr>
+                            <w:rFonts w:ascii="Cambria Math" w:hAnsi="Cambria Math"/>
+                          </w:rPr>
+                          <m:t>A</m:t>
+                        </m:r>
+                      </m:e>
+                      <m:sub>
+                        <m:r>
+                          <w:rPr>
+                            <w:rFonts w:ascii="Cambria Math" w:hAnsi="Cambria Math"/>
+                          </w:rPr>
+                          <m:t>cu</m:t>
+                        </m:r>
+                      </m:sub>
+                    </m:sSub>
+                    <m:ctrlPr>
+                      <w:rPr>
+                        <w:rFonts w:ascii="Cambria Math" w:hAnsi="Cambria Math"/>
+                        <w:i/>
+                      </w:rPr>
+                    </m:ctrlPr>
+                  </m:den>
+                </m:f>
+              </m:oMath>
+            </m:oMathPara>
+          </w:p>
+          <w:p>
+            <w:pPr>
+              <w:rPr>
+                <w:rFonts w:eastAsiaTheme="minorEastAsia"/>
+              </w:rPr>
+            </w:pPr>
+          </w:p>
+        </w:tc>
+      </w:tr>
+      <w:tr>
+        <w:tc>
+          <w:tcPr>
+            <w:tcW w:w="704" w:type="dxa"/>
+          </w:tcPr>
+          <w:p>
+            <w:r>
+              <w:t>(23)</w:t>
+            </w:r>
+          </w:p>
+        </w:tc>
+        <w:tc>
+          <w:tcPr>
+            <w:tcW w:w="8306" w:type="dxa"/>
+          </w:tcPr>
+          <w:p>
+            <w:r>
+              <w:t>Steady-state wire losses (</w:t>
+            </w:r>
+            <w:proofErr w:type="spellStart"/>
+            <w:r>
+              <w:t>Pcu</w:t>
+            </w:r>
+            <w:proofErr w:type="spellEnd"/>
+            <w:r>
+              <w:t>):</w:t>
+            </w:r>
+          </w:p>
+          <w:p>
+            <w:pPr>
+              <w:rPr>
+                <w:rFonts w:eastAsiaTheme="minorEastAsia"/>
+              </w:rPr>
+            </w:pPr>
+            <m:oMathPara>
+              <m:oMath>
+                <m:sSub>
+                  <m:sSubPr>
+                    <m:ctrlPr>
+                      <w:rPr>
+                        <w:rFonts w:ascii="Cambria Math" w:hAnsi="Cambria Math"/>
+                        <w:i/>
+                      </w:rPr>
+                    </m:ctrlPr>
+                  </m:sSubPr>
+                  <m:e>
+                    <m:r>
+                      <w:rPr>
+                        <w:rFonts w:ascii="Cambria Math" w:hAnsi="Cambria Math"/>
+                      </w:rPr>
+                      <m:t>P</m:t>
+                    </m:r>
+                  </m:e>
+                  <m:sub>
+                    <m:r>
+                      <w:rPr>
+                        <w:rFonts w:ascii="Cambria Math" w:hAnsi="Cambria Math"/>
+                      </w:rPr>
+                      <m:t>cu</m:t>
+                    </m:r>
+                  </m:sub>
+                </m:sSub>
+                <m:r>
+                  <w:rPr>
+                    <w:rFonts w:ascii="Cambria Math" w:hAnsi="Cambria Math"/>
+                  </w:rPr>
+                  <m:t>=</m:t>
+                </m:r>
+                <m:sSub>
+                  <m:sSubPr>
+                    <m:ctrlPr>
+                      <w:rPr>
+                        <w:rFonts w:ascii="Cambria Math" w:hAnsi="Cambria Math"/>
+                        <w:i/>
+                      </w:rPr>
+                    </m:ctrlPr>
+                  </m:sSubPr>
+                  <m:e>
+                    <m:r>
+                      <w:rPr>
+                        <w:rFonts w:ascii="Cambria Math" w:hAnsi="Cambria Math"/>
+                      </w:rPr>
+                      <m:t>R</m:t>
+                    </m:r>
+                  </m:e>
+                  <m:sub>
+                    <m:r>
+                      <m:rPr>
+                        <m:sty m:val="p"/>
+                      </m:rPr>
+                      <w:rPr>
+                        <w:rFonts w:ascii="Cambria Math" w:hAnsi="Cambria Math"/>
+                      </w:rPr>
+                      <m:t>ω</m:t>
+                    </m:r>
+                    <m:d>
+                      <m:dPr>
+                        <m:ctrlPr>
+                          <w:rPr>
+                            <w:rFonts w:ascii="Cambria Math" w:hAnsi="Cambria Math"/>
+                            <w:i/>
+                          </w:rPr>
+                        </m:ctrlPr>
+                      </m:dPr>
+                      <m:e>
+                        <m:r>
+                          <w:rPr>
+                            <w:rFonts w:ascii="Cambria Math" w:hAnsi="Cambria Math"/>
+                          </w:rPr>
+                          <m:t>dc</m:t>
+                        </m:r>
+                      </m:e>
+                    </m:d>
+                  </m:sub>
+                </m:sSub>
+                <m:r>
+                  <m:rPr>
+                    <m:sty m:val="p"/>
+                  </m:rPr>
+                  <w:rPr>
+                    <w:rFonts w:ascii="Cambria Math" w:hAnsi="Cambria Math"/>
+                  </w:rPr>
+                  <m:t>⋅</m:t>
+                </m:r>
+                <m:sSubSup>
+                  <m:sSubSupPr>
+                    <m:ctrlPr>
+                      <w:rPr>
+                        <w:rFonts w:ascii="Cambria Math" w:hAnsi="Cambria Math"/>
+                        <w:i/>
+                      </w:rPr>
+                    </m:ctrlPr>
+                  </m:sSubSupPr>
+                  <m:e>
+                    <m:r>
+                      <w:rPr>
+                        <w:rFonts w:ascii="Cambria Math" w:hAnsi="Cambria Math"/>
+                      </w:rPr>
+                      <m:t>I</m:t>
+                    </m:r>
+                    <m:ctrlPr>
+                      <w:rPr>
+                        <w:rFonts w:ascii="Cambria Math" w:hAnsi="Cambria Math"/>
+                      </w:rPr>
+                    </m:ctrlPr>
+                  </m:e>
+                  <m:sub>
+                    <m:r>
+                      <w:rPr>
+                        <w:rFonts w:ascii="Cambria Math" w:hAnsi="Cambria Math"/>
+                      </w:rPr>
+                      <m:t>L,RMS</m:t>
+                    </m:r>
+                  </m:sub>
+                  <m:sup>
+                    <m:r>
+                      <w:rPr>
+                        <w:rFonts w:ascii="Cambria Math" w:hAnsi="Cambria Math"/>
+                      </w:rPr>
+                      <m:t>2</m:t>
+                    </m:r>
+                  </m:sup>
+                </m:sSubSup>
+              </m:oMath>
+            </m:oMathPara>
+          </w:p>
+          <w:p>
+            <w:pPr>
+              <w:rPr>
+                <w:rFonts w:eastAsiaTheme="minorEastAsia"/>
+              </w:rPr>
+            </w:pPr>
+          </w:p>
+        </w:tc>
+      </w:tr>
+      <w:tr>
+        <w:tc>
+          <w:tcPr>
+            <w:tcW w:w="704" w:type="dxa"/>
+          </w:tcPr>
+          <w:p>
+            <w:r>
+              <w:t>(24)</w:t>
+            </w:r>
+          </w:p>
+        </w:tc>
+        <w:tc>
+          <w:tcPr>
+            <w:tcW w:w="8306" w:type="dxa"/>
+          </w:tcPr>
+          <w:p>
+            <w:r>
+              <w:t>Gate driver resistance (</w:t>
+            </w:r>
+            <w:proofErr w:type="spellStart"/>
+            <w:r>
+              <w:t>Rg</w:t>
+            </w:r>
+            <w:proofErr w:type="spellEnd"/>
+            <w:r>
+              <w:t>):</w:t>
+            </w:r>
+          </w:p>
+          <w:p>
+            <w:pPr>
+              <w:rPr>
+                <w:rFonts w:eastAsiaTheme="minorEastAsia"/>
+              </w:rPr>
+            </w:pPr>
+            <m:oMathPara>
+              <m:oMath>
+                <m:sSub>
+                  <m:sSubPr>
+                    <m:ctrlPr>
+                      <w:rPr>
+                        <w:rFonts w:ascii="Cambria Math" w:hAnsi="Cambria Math"/>
+                        <w:i/>
+                      </w:rPr>
+                    </m:ctrlPr>
+                  </m:sSubPr>
+                  <m:e>
+                    <m:r>
+                      <w:rPr>
+                        <w:rFonts w:ascii="Cambria Math" w:hAnsi="Cambria Math"/>
+                      </w:rPr>
+                      <m:t>R</m:t>
+                    </m:r>
+                  </m:e>
+                  <m:sub>
+                    <m:r>
+                      <w:rPr>
+                        <w:rFonts w:ascii="Cambria Math" w:hAnsi="Cambria Math"/>
+                      </w:rPr>
+                      <m:t>g</m:t>
+                    </m:r>
+                  </m:sub>
+                </m:sSub>
+                <m:r>
+                  <w:rPr>
+                    <w:rFonts w:ascii="Cambria Math" w:hAnsi="Cambria Math"/>
+                  </w:rPr>
+                  <m:t>=</m:t>
+                </m:r>
+                <m:f>
+                  <m:fPr>
+                    <m:ctrlPr>
+                      <w:rPr>
+                        <w:rFonts w:ascii="Cambria Math" w:hAnsi="Cambria Math"/>
+                      </w:rPr>
+                    </m:ctrlPr>
+                  </m:fPr>
+                  <m:num>
+                    <m:sSub>
+                      <m:sSubPr>
+                        <m:ctrlPr>
+                          <w:rPr>
+                            <w:rFonts w:ascii="Cambria Math" w:hAnsi="Cambria Math"/>
+                            <w:i/>
+                          </w:rPr>
+                        </m:ctrlPr>
+                      </m:sSubPr>
+                      <m:e>
+                        <m:r>
+                          <w:rPr>
+                            <w:rFonts w:ascii="Cambria Math" w:hAnsi="Cambria Math"/>
+                          </w:rPr>
+                          <m:t>V</m:t>
+                        </m:r>
+                      </m:e>
+                      <m:sub>
+                        <m:r>
+                          <w:rPr>
+                            <w:rFonts w:ascii="Cambria Math" w:hAnsi="Cambria Math"/>
+                          </w:rPr>
+                          <m:t>gg</m:t>
+                        </m:r>
+                      </m:sub>
+                    </m:sSub>
+                    <m:ctrlPr>
+                      <w:rPr>
+                        <w:rFonts w:ascii="Cambria Math" w:hAnsi="Cambria Math"/>
+                        <w:i/>
+                      </w:rPr>
+                    </m:ctrlPr>
+                  </m:num>
+                  <m:den>
+                    <m:sSub>
+                      <m:sSubPr>
+                        <m:ctrlPr>
+                          <w:rPr>
+                            <w:rFonts w:ascii="Cambria Math" w:hAnsi="Cambria Math"/>
+                            <w:i/>
+                          </w:rPr>
+                        </m:ctrlPr>
+                      </m:sSubPr>
+                      <m:e>
+                        <m:r>
+                          <w:rPr>
+                            <w:rFonts w:ascii="Cambria Math" w:hAnsi="Cambria Math"/>
+                          </w:rPr>
+                          <m:t>I</m:t>
+                        </m:r>
+                      </m:e>
+                      <m:sub>
+                        <m:r>
+                          <w:rPr>
+                            <w:rFonts w:ascii="Cambria Math" w:hAnsi="Cambria Math"/>
+                          </w:rPr>
+                          <m:t>gg</m:t>
+                        </m:r>
+                      </m:sub>
+                    </m:sSub>
+                    <m:ctrlPr>
+                      <w:rPr>
+                        <w:rFonts w:ascii="Cambria Math" w:hAnsi="Cambria Math"/>
+                        <w:i/>
+                      </w:rPr>
+                    </m:ctrlPr>
+                  </m:den>
+                </m:f>
+              </m:oMath>
+            </m:oMathPara>
+          </w:p>
           <w:p/>
         </w:tc>
       </w:tr>
@@ -2118,7 +6891,7 @@
           </w:tcPr>
           <w:p>
             <w:r>
-              <w:t>(16)</w:t>
+              <w:t>(25)</w:t>
             </w:r>
           </w:p>
         </w:tc>
@@ -2126,6 +6899,1263 @@
           <w:tcPr>
             <w:tcW w:w="8306" w:type="dxa"/>
           </w:tcPr>
+          <w:p>
+            <w:r>
+              <w:t>Is @ on:</w:t>
+            </w:r>
+          </w:p>
+          <w:p>
+            <w:pPr>
+              <w:rPr>
+                <w:rFonts w:eastAsiaTheme="minorEastAsia"/>
+              </w:rPr>
+            </w:pPr>
+            <m:oMathPara>
+              <m:oMath>
+                <m:sSub>
+                  <m:sSubPr>
+                    <m:ctrlPr>
+                      <w:rPr>
+                        <w:rFonts w:ascii="Cambria Math" w:hAnsi="Cambria Math"/>
+                        <w:i/>
+                      </w:rPr>
+                    </m:ctrlPr>
+                  </m:sSubPr>
+                  <m:e>
+                    <m:r>
+                      <w:rPr>
+                        <w:rFonts w:ascii="Cambria Math" w:hAnsi="Cambria Math"/>
+                      </w:rPr>
+                      <m:t>I</m:t>
+                    </m:r>
+                  </m:e>
+                  <m:sub>
+                    <m:r>
+                      <w:rPr>
+                        <w:rFonts w:ascii="Cambria Math" w:hAnsi="Cambria Math"/>
+                      </w:rPr>
+                      <m:t>s,on</m:t>
+                    </m:r>
+                  </m:sub>
+                </m:sSub>
+                <m:r>
+                  <w:rPr>
+                    <w:rFonts w:ascii="Cambria Math" w:hAnsi="Cambria Math"/>
+                  </w:rPr>
+                  <m:t>=</m:t>
+                </m:r>
+                <m:sSub>
+                  <m:sSubPr>
+                    <m:ctrlPr>
+                      <w:rPr>
+                        <w:rFonts w:ascii="Cambria Math" w:hAnsi="Cambria Math"/>
+                        <w:i/>
+                      </w:rPr>
+                    </m:ctrlPr>
+                  </m:sSubPr>
+                  <m:e>
+                    <m:r>
+                      <w:rPr>
+                        <w:rFonts w:ascii="Cambria Math" w:hAnsi="Cambria Math"/>
+                      </w:rPr>
+                      <m:t>I</m:t>
+                    </m:r>
+                  </m:e>
+                  <m:sub>
+                    <m:r>
+                      <w:rPr>
+                        <w:rFonts w:ascii="Cambria Math" w:hAnsi="Cambria Math"/>
+                      </w:rPr>
+                      <m:t>L,avg</m:t>
+                    </m:r>
+                  </m:sub>
+                </m:sSub>
+                <m:r>
+                  <w:rPr>
+                    <w:rFonts w:ascii="Cambria Math" w:hAnsi="Cambria Math"/>
+                  </w:rPr>
+                  <m:t>-</m:t>
+                </m:r>
+                <m:f>
+                  <m:fPr>
+                    <m:ctrlPr>
+                      <w:rPr>
+                        <w:rFonts w:ascii="Cambria Math" w:hAnsi="Cambria Math"/>
+                      </w:rPr>
+                    </m:ctrlPr>
+                  </m:fPr>
+                  <m:num>
+                    <m:r>
+                      <m:rPr>
+                        <m:sty m:val="p"/>
+                      </m:rPr>
+                      <w:rPr>
+                        <w:rFonts w:ascii="Cambria Math" w:hAnsi="Cambria Math"/>
+                      </w:rPr>
+                      <m:t>Δ</m:t>
+                    </m:r>
+                    <m:sSub>
+                      <m:sSubPr>
+                        <m:ctrlPr>
+                          <w:rPr>
+                            <w:rFonts w:ascii="Cambria Math" w:hAnsi="Cambria Math"/>
+                            <w:i/>
+                          </w:rPr>
+                        </m:ctrlPr>
+                      </m:sSubPr>
+                      <m:e>
+                        <m:r>
+                          <w:rPr>
+                            <w:rFonts w:ascii="Cambria Math" w:hAnsi="Cambria Math"/>
+                          </w:rPr>
+                          <m:t>I</m:t>
+                        </m:r>
+                      </m:e>
+                      <m:sub>
+                        <m:r>
+                          <w:rPr>
+                            <w:rFonts w:ascii="Cambria Math" w:hAnsi="Cambria Math"/>
+                          </w:rPr>
+                          <m:t>L</m:t>
+                        </m:r>
+                      </m:sub>
+                    </m:sSub>
+                    <m:ctrlPr>
+                      <w:rPr>
+                        <w:rFonts w:ascii="Cambria Math" w:hAnsi="Cambria Math"/>
+                        <w:i/>
+                      </w:rPr>
+                    </m:ctrlPr>
+                  </m:num>
+                  <m:den>
+                    <m:r>
+                      <w:rPr>
+                        <w:rFonts w:ascii="Cambria Math" w:hAnsi="Cambria Math"/>
+                      </w:rPr>
+                      <m:t>2</m:t>
+                    </m:r>
+                    <m:ctrlPr>
+                      <w:rPr>
+                        <w:rFonts w:ascii="Cambria Math" w:hAnsi="Cambria Math"/>
+                        <w:i/>
+                      </w:rPr>
+                    </m:ctrlPr>
+                  </m:den>
+                </m:f>
+              </m:oMath>
+            </m:oMathPara>
+          </w:p>
+          <w:p>
+            <w:r>
+              <w:t>Is @ off:</w:t>
+            </w:r>
+          </w:p>
+          <w:p>
+            <w:pPr>
+              <w:rPr>
+                <w:rFonts w:eastAsiaTheme="minorEastAsia"/>
+              </w:rPr>
+            </w:pPr>
+            <m:oMathPara>
+              <m:oMath>
+                <m:sSub>
+                  <m:sSubPr>
+                    <m:ctrlPr>
+                      <w:rPr>
+                        <w:rFonts w:ascii="Cambria Math" w:hAnsi="Cambria Math"/>
+                        <w:i/>
+                      </w:rPr>
+                    </m:ctrlPr>
+                  </m:sSubPr>
+                  <m:e>
+                    <m:r>
+                      <w:rPr>
+                        <w:rFonts w:ascii="Cambria Math" w:hAnsi="Cambria Math"/>
+                      </w:rPr>
+                      <m:t>I</m:t>
+                    </m:r>
+                  </m:e>
+                  <m:sub>
+                    <m:r>
+                      <w:rPr>
+                        <w:rFonts w:ascii="Cambria Math" w:hAnsi="Cambria Math"/>
+                      </w:rPr>
+                      <m:t>s,on</m:t>
+                    </m:r>
+                  </m:sub>
+                </m:sSub>
+                <m:r>
+                  <w:rPr>
+                    <w:rFonts w:ascii="Cambria Math" w:hAnsi="Cambria Math"/>
+                  </w:rPr>
+                  <m:t>=</m:t>
+                </m:r>
+                <m:sSub>
+                  <m:sSubPr>
+                    <m:ctrlPr>
+                      <w:rPr>
+                        <w:rFonts w:ascii="Cambria Math" w:hAnsi="Cambria Math"/>
+                        <w:i/>
+                      </w:rPr>
+                    </m:ctrlPr>
+                  </m:sSubPr>
+                  <m:e>
+                    <m:r>
+                      <w:rPr>
+                        <w:rFonts w:ascii="Cambria Math" w:hAnsi="Cambria Math"/>
+                      </w:rPr>
+                      <m:t>I</m:t>
+                    </m:r>
+                  </m:e>
+                  <m:sub>
+                    <m:r>
+                      <w:rPr>
+                        <w:rFonts w:ascii="Cambria Math" w:hAnsi="Cambria Math"/>
+                      </w:rPr>
+                      <m:t>L,avg</m:t>
+                    </m:r>
+                  </m:sub>
+                </m:sSub>
+                <m:r>
+                  <w:rPr>
+                    <w:rFonts w:ascii="Cambria Math" w:hAnsi="Cambria Math"/>
+                  </w:rPr>
+                  <m:t>+</m:t>
+                </m:r>
+                <m:f>
+                  <m:fPr>
+                    <m:ctrlPr>
+                      <w:rPr>
+                        <w:rFonts w:ascii="Cambria Math" w:hAnsi="Cambria Math"/>
+                      </w:rPr>
+                    </m:ctrlPr>
+                  </m:fPr>
+                  <m:num>
+                    <m:r>
+                      <m:rPr>
+                        <m:sty m:val="p"/>
+                      </m:rPr>
+                      <w:rPr>
+                        <w:rFonts w:ascii="Cambria Math" w:hAnsi="Cambria Math"/>
+                      </w:rPr>
+                      <m:t>Δ</m:t>
+                    </m:r>
+                    <m:sSub>
+                      <m:sSubPr>
+                        <m:ctrlPr>
+                          <w:rPr>
+                            <w:rFonts w:ascii="Cambria Math" w:hAnsi="Cambria Math"/>
+                            <w:i/>
+                          </w:rPr>
+                        </m:ctrlPr>
+                      </m:sSubPr>
+                      <m:e>
+                        <m:r>
+                          <w:rPr>
+                            <w:rFonts w:ascii="Cambria Math" w:hAnsi="Cambria Math"/>
+                          </w:rPr>
+                          <m:t>I</m:t>
+                        </m:r>
+                      </m:e>
+                      <m:sub>
+                        <m:r>
+                          <w:rPr>
+                            <w:rFonts w:ascii="Cambria Math" w:hAnsi="Cambria Math"/>
+                          </w:rPr>
+                          <m:t>L</m:t>
+                        </m:r>
+                      </m:sub>
+                    </m:sSub>
+                    <m:ctrlPr>
+                      <w:rPr>
+                        <w:rFonts w:ascii="Cambria Math" w:hAnsi="Cambria Math"/>
+                        <w:i/>
+                      </w:rPr>
+                    </m:ctrlPr>
+                  </m:num>
+                  <m:den>
+                    <m:r>
+                      <w:rPr>
+                        <w:rFonts w:ascii="Cambria Math" w:hAnsi="Cambria Math"/>
+                      </w:rPr>
+                      <m:t>2</m:t>
+                    </m:r>
+                    <m:ctrlPr>
+                      <w:rPr>
+                        <w:rFonts w:ascii="Cambria Math" w:hAnsi="Cambria Math"/>
+                        <w:i/>
+                      </w:rPr>
+                    </m:ctrlPr>
+                  </m:den>
+                </m:f>
+              </m:oMath>
+            </m:oMathPara>
+          </w:p>
+          <w:p>
+            <w:pPr>
+              <w:rPr>
+                <w:rFonts w:eastAsiaTheme="minorEastAsia"/>
+              </w:rPr>
+            </w:pPr>
+          </w:p>
+          <w:p>
+            <w:pPr>
+              <w:rPr>
+                <w:rFonts w:eastAsiaTheme="minorEastAsia"/>
+              </w:rPr>
+            </w:pPr>
+            <w:r>
+              <w:rPr>
+                <w:rFonts w:eastAsiaTheme="minorEastAsia"/>
+              </w:rPr>
+              <w:t xml:space="preserve">Where </w:t>
+            </w:r>
+            <m:oMath>
+              <m:r>
+                <m:rPr>
+                  <m:sty m:val="p"/>
+                </m:rPr>
+                <w:rPr>
+                  <w:rFonts w:ascii="Cambria Math" w:eastAsiaTheme="minorEastAsia" w:hAnsi="Cambria Math"/>
+                </w:rPr>
+                <m:t>Δ</m:t>
+              </m:r>
+              <m:sSub>
+                <m:sSubPr>
+                  <m:ctrlPr>
+                    <w:rPr>
+                      <w:rFonts w:ascii="Cambria Math" w:eastAsiaTheme="minorEastAsia" w:hAnsi="Cambria Math"/>
+                      <w:i/>
+                    </w:rPr>
+                  </m:ctrlPr>
+                </m:sSubPr>
+                <m:e>
+                  <m:r>
+                    <w:rPr>
+                      <w:rFonts w:ascii="Cambria Math" w:eastAsiaTheme="minorEastAsia" w:hAnsi="Cambria Math"/>
+                    </w:rPr>
+                    <m:t>I</m:t>
+                  </m:r>
+                </m:e>
+                <m:sub>
+                  <m:r>
+                    <w:rPr>
+                      <w:rFonts w:ascii="Cambria Math" w:eastAsiaTheme="minorEastAsia" w:hAnsi="Cambria Math"/>
+                    </w:rPr>
+                    <m:t>L</m:t>
+                  </m:r>
+                </m:sub>
+              </m:sSub>
+            </m:oMath>
+            <w:r>
+              <w:rPr>
+                <w:rFonts w:eastAsiaTheme="minorEastAsia"/>
+              </w:rPr>
+              <w:t xml:space="preserve"> is given by:</w:t>
+            </w:r>
+            <w:r>
+              <w:rPr>
+                <w:rFonts w:eastAsiaTheme="minorEastAsia"/>
+              </w:rPr>
+              <w:br/>
+            </w:r>
+            <m:oMathPara>
+              <m:oMath>
+                <m:r>
+                  <m:rPr>
+                    <m:sty m:val="p"/>
+                  </m:rPr>
+                  <w:rPr>
+                    <w:rFonts w:ascii="Cambria Math" w:eastAsiaTheme="minorEastAsia" w:hAnsi="Cambria Math"/>
+                  </w:rPr>
+                  <m:t>Δ</m:t>
+                </m:r>
+                <m:sSub>
+                  <m:sSubPr>
+                    <m:ctrlPr>
+                      <w:rPr>
+                        <w:rFonts w:ascii="Cambria Math" w:eastAsiaTheme="minorEastAsia" w:hAnsi="Cambria Math"/>
+                        <w:i/>
+                      </w:rPr>
+                    </m:ctrlPr>
+                  </m:sSubPr>
+                  <m:e>
+                    <m:r>
+                      <w:rPr>
+                        <w:rFonts w:ascii="Cambria Math" w:eastAsiaTheme="minorEastAsia" w:hAnsi="Cambria Math"/>
+                      </w:rPr>
+                      <m:t>I</m:t>
+                    </m:r>
+                  </m:e>
+                  <m:sub>
+                    <m:r>
+                      <w:rPr>
+                        <w:rFonts w:ascii="Cambria Math" w:eastAsiaTheme="minorEastAsia" w:hAnsi="Cambria Math"/>
+                      </w:rPr>
+                      <m:t>L</m:t>
+                    </m:r>
+                  </m:sub>
+                </m:sSub>
+                <m:r>
+                  <w:rPr>
+                    <w:rFonts w:ascii="Cambria Math" w:eastAsiaTheme="minorEastAsia" w:hAnsi="Cambria Math"/>
+                  </w:rPr>
+                  <m:t>=</m:t>
+                </m:r>
+                <m:f>
+                  <m:fPr>
+                    <m:ctrlPr>
+                      <w:rPr>
+                        <w:rFonts w:ascii="Cambria Math" w:eastAsiaTheme="minorEastAsia" w:hAnsi="Cambria Math"/>
+                      </w:rPr>
+                    </m:ctrlPr>
+                  </m:fPr>
+                  <m:num>
+                    <m:r>
+                      <w:rPr>
+                        <w:rFonts w:ascii="Cambria Math" w:eastAsiaTheme="minorEastAsia" w:hAnsi="Cambria Math"/>
+                      </w:rPr>
+                      <m:t xml:space="preserve">8 </m:t>
+                    </m:r>
+                    <m:r>
+                      <m:rPr>
+                        <m:sty m:val="p"/>
+                      </m:rPr>
+                      <w:rPr>
+                        <w:rFonts w:ascii="Cambria Math" w:eastAsiaTheme="minorEastAsia" w:hAnsi="Cambria Math"/>
+                      </w:rPr>
+                      <m:t>Δ</m:t>
+                    </m:r>
+                    <m:sSub>
+                      <m:sSubPr>
+                        <m:ctrlPr>
+                          <w:rPr>
+                            <w:rFonts w:ascii="Cambria Math" w:eastAsiaTheme="minorEastAsia" w:hAnsi="Cambria Math"/>
+                            <w:i/>
+                          </w:rPr>
+                        </m:ctrlPr>
+                      </m:sSubPr>
+                      <m:e>
+                        <m:r>
+                          <w:rPr>
+                            <w:rFonts w:ascii="Cambria Math" w:eastAsiaTheme="minorEastAsia" w:hAnsi="Cambria Math"/>
+                          </w:rPr>
+                          <m:t>V</m:t>
+                        </m:r>
+                      </m:e>
+                      <m:sub>
+                        <m:r>
+                          <w:rPr>
+                            <w:rFonts w:ascii="Cambria Math" w:eastAsiaTheme="minorEastAsia" w:hAnsi="Cambria Math"/>
+                          </w:rPr>
+                          <m:t>out</m:t>
+                        </m:r>
+                      </m:sub>
+                    </m:sSub>
+                    <m:r>
+                      <w:rPr>
+                        <w:rFonts w:ascii="Cambria Math" w:eastAsiaTheme="minorEastAsia" w:hAnsi="Cambria Math"/>
+                      </w:rPr>
+                      <m:t>Cdc</m:t>
+                    </m:r>
+                    <m:ctrlPr>
+                      <w:rPr>
+                        <w:rFonts w:ascii="Cambria Math" w:eastAsiaTheme="minorEastAsia" w:hAnsi="Cambria Math"/>
+                        <w:i/>
+                      </w:rPr>
+                    </m:ctrlPr>
+                  </m:num>
+                  <m:den>
+                    <m:sSub>
+                      <m:sSubPr>
+                        <m:ctrlPr>
+                          <w:rPr>
+                            <w:rFonts w:ascii="Cambria Math" w:eastAsiaTheme="minorEastAsia" w:hAnsi="Cambria Math"/>
+                            <w:i/>
+                          </w:rPr>
+                        </m:ctrlPr>
+                      </m:sSubPr>
+                      <m:e>
+                        <m:r>
+                          <w:rPr>
+                            <w:rFonts w:ascii="Cambria Math" w:eastAsiaTheme="minorEastAsia" w:hAnsi="Cambria Math"/>
+                          </w:rPr>
+                          <m:t>T</m:t>
+                        </m:r>
+                      </m:e>
+                      <m:sub>
+                        <m:r>
+                          <w:rPr>
+                            <w:rFonts w:ascii="Cambria Math" w:eastAsiaTheme="minorEastAsia" w:hAnsi="Cambria Math"/>
+                          </w:rPr>
+                          <m:t>s</m:t>
+                        </m:r>
+                      </m:sub>
+                    </m:sSub>
+                    <m:ctrlPr>
+                      <w:rPr>
+                        <w:rFonts w:ascii="Cambria Math" w:eastAsiaTheme="minorEastAsia" w:hAnsi="Cambria Math"/>
+                        <w:i/>
+                      </w:rPr>
+                    </m:ctrlPr>
+                  </m:den>
+                </m:f>
+              </m:oMath>
+            </m:oMathPara>
+          </w:p>
+          <w:p>
+            <w:pPr>
+              <w:rPr>
+                <w:rFonts w:eastAsiaTheme="minorEastAsia"/>
+              </w:rPr>
+            </w:pPr>
+          </w:p>
+        </w:tc>
+      </w:tr>
+      <w:tr>
+        <w:tc>
+          <w:tcPr>
+            <w:tcW w:w="704" w:type="dxa"/>
+          </w:tcPr>
+          <w:p>
+            <w:r>
+              <w:t>(26)</w:t>
+            </w:r>
+          </w:p>
+        </w:tc>
+        <w:tc>
+          <w:tcPr>
+            <w:tcW w:w="8306" w:type="dxa"/>
+          </w:tcPr>
+          <w:p>
+            <w:pPr>
+              <w:rPr>
+                <w:rFonts w:eastAsiaTheme="minorEastAsia"/>
+              </w:rPr>
+            </w:pPr>
+            <w:proofErr w:type="spellStart"/>
+            <w:r>
+              <w:rPr>
+                <w:rFonts w:eastAsiaTheme="minorEastAsia"/>
+              </w:rPr>
+              <w:t>tvf</w:t>
+            </w:r>
+            <w:proofErr w:type="spellEnd"/>
+            <w:r>
+              <w:rPr>
+                <w:rFonts w:eastAsiaTheme="minorEastAsia"/>
+              </w:rPr>
+              <w:t>:</w:t>
+            </w:r>
+          </w:p>
+          <w:p>
+            <w:pPr>
+              <w:rPr>
+                <w:rFonts w:eastAsiaTheme="minorEastAsia"/>
+              </w:rPr>
+            </w:pPr>
+            <m:oMathPara>
+              <m:oMath>
+                <m:sSub>
+                  <m:sSubPr>
+                    <m:ctrlPr>
+                      <w:rPr>
+                        <w:rFonts w:ascii="Cambria Math" w:eastAsiaTheme="minorEastAsia" w:hAnsi="Cambria Math"/>
+                        <w:i/>
+                      </w:rPr>
+                    </m:ctrlPr>
+                  </m:sSubPr>
+                  <m:e>
+                    <m:r>
+                      <w:rPr>
+                        <w:rFonts w:ascii="Cambria Math" w:eastAsiaTheme="minorEastAsia" w:hAnsi="Cambria Math"/>
+                      </w:rPr>
+                      <m:t>t</m:t>
+                    </m:r>
+                  </m:e>
+                  <m:sub>
+                    <m:r>
+                      <w:rPr>
+                        <w:rFonts w:ascii="Cambria Math" w:eastAsiaTheme="minorEastAsia" w:hAnsi="Cambria Math"/>
+                      </w:rPr>
+                      <m:t>vf</m:t>
+                    </m:r>
+                  </m:sub>
+                </m:sSub>
+                <m:r>
+                  <w:rPr>
+                    <w:rFonts w:ascii="Cambria Math" w:eastAsiaTheme="minorEastAsia" w:hAnsi="Cambria Math"/>
+                  </w:rPr>
+                  <m:t>=</m:t>
+                </m:r>
+                <m:d>
+                  <m:dPr>
+                    <m:ctrlPr>
+                      <w:rPr>
+                        <w:rFonts w:ascii="Cambria Math" w:eastAsiaTheme="minorEastAsia" w:hAnsi="Cambria Math"/>
+                        <w:i/>
+                      </w:rPr>
+                    </m:ctrlPr>
+                  </m:dPr>
+                  <m:e>
+                    <m:sSub>
+                      <m:sSubPr>
+                        <m:ctrlPr>
+                          <w:rPr>
+                            <w:rFonts w:ascii="Cambria Math" w:eastAsiaTheme="minorEastAsia" w:hAnsi="Cambria Math"/>
+                            <w:i/>
+                          </w:rPr>
+                        </m:ctrlPr>
+                      </m:sSubPr>
+                      <m:e>
+                        <m:r>
+                          <w:rPr>
+                            <w:rFonts w:ascii="Cambria Math" w:eastAsiaTheme="minorEastAsia" w:hAnsi="Cambria Math"/>
+                          </w:rPr>
+                          <m:t>V</m:t>
+                        </m:r>
+                      </m:e>
+                      <m:sub>
+                        <m:r>
+                          <w:rPr>
+                            <w:rFonts w:ascii="Cambria Math" w:eastAsiaTheme="minorEastAsia" w:hAnsi="Cambria Math"/>
+                          </w:rPr>
+                          <m:t>sw</m:t>
+                        </m:r>
+                      </m:sub>
+                    </m:sSub>
+                    <m:r>
+                      <w:rPr>
+                        <w:rFonts w:ascii="Cambria Math" w:eastAsiaTheme="minorEastAsia" w:hAnsi="Cambria Math"/>
+                      </w:rPr>
+                      <m:t>-</m:t>
+                    </m:r>
+                    <m:sSub>
+                      <m:sSubPr>
+                        <m:ctrlPr>
+                          <w:rPr>
+                            <w:rFonts w:ascii="Cambria Math" w:eastAsiaTheme="minorEastAsia" w:hAnsi="Cambria Math"/>
+                            <w:i/>
+                          </w:rPr>
+                        </m:ctrlPr>
+                      </m:sSubPr>
+                      <m:e>
+                        <m:r>
+                          <w:rPr>
+                            <w:rFonts w:ascii="Cambria Math" w:eastAsiaTheme="minorEastAsia" w:hAnsi="Cambria Math"/>
+                          </w:rPr>
+                          <m:t>R</m:t>
+                        </m:r>
+                      </m:e>
+                      <m:sub>
+                        <m:r>
+                          <w:rPr>
+                            <w:rFonts w:ascii="Cambria Math" w:eastAsiaTheme="minorEastAsia" w:hAnsi="Cambria Math"/>
+                          </w:rPr>
+                          <m:t>ds,ON</m:t>
+                        </m:r>
+                      </m:sub>
+                    </m:sSub>
+                    <m:r>
+                      <m:rPr>
+                        <m:sty m:val="p"/>
+                      </m:rPr>
+                      <w:rPr>
+                        <w:rFonts w:ascii="Cambria Math" w:eastAsiaTheme="minorEastAsia" w:hAnsi="Cambria Math"/>
+                      </w:rPr>
+                      <m:t>⋅</m:t>
+                    </m:r>
+                    <m:sSub>
+                      <m:sSubPr>
+                        <m:ctrlPr>
+                          <w:rPr>
+                            <w:rFonts w:ascii="Cambria Math" w:eastAsiaTheme="minorEastAsia" w:hAnsi="Cambria Math"/>
+                            <w:i/>
+                          </w:rPr>
+                        </m:ctrlPr>
+                      </m:sSubPr>
+                      <m:e>
+                        <m:r>
+                          <w:rPr>
+                            <w:rFonts w:ascii="Cambria Math" w:eastAsiaTheme="minorEastAsia" w:hAnsi="Cambria Math"/>
+                          </w:rPr>
+                          <m:t>I</m:t>
+                        </m:r>
+                        <m:ctrlPr>
+                          <w:rPr>
+                            <w:rFonts w:ascii="Cambria Math" w:eastAsiaTheme="minorEastAsia" w:hAnsi="Cambria Math"/>
+                          </w:rPr>
+                        </m:ctrlPr>
+                      </m:e>
+                      <m:sub>
+                        <m:r>
+                          <w:rPr>
+                            <w:rFonts w:ascii="Cambria Math" w:eastAsiaTheme="minorEastAsia" w:hAnsi="Cambria Math"/>
+                          </w:rPr>
+                          <m:t>s,ON</m:t>
+                        </m:r>
+                      </m:sub>
+                    </m:sSub>
+                  </m:e>
+                </m:d>
+                <m:f>
+                  <m:fPr>
+                    <m:ctrlPr>
+                      <w:rPr>
+                        <w:rFonts w:ascii="Cambria Math" w:eastAsiaTheme="minorEastAsia" w:hAnsi="Cambria Math"/>
+                      </w:rPr>
+                    </m:ctrlPr>
+                  </m:fPr>
+                  <m:num>
+                    <m:sSub>
+                      <m:sSubPr>
+                        <m:ctrlPr>
+                          <w:rPr>
+                            <w:rFonts w:ascii="Cambria Math" w:eastAsiaTheme="minorEastAsia" w:hAnsi="Cambria Math"/>
+                            <w:i/>
+                          </w:rPr>
+                        </m:ctrlPr>
+                      </m:sSubPr>
+                      <m:e>
+                        <m:r>
+                          <w:rPr>
+                            <w:rFonts w:ascii="Cambria Math" w:eastAsiaTheme="minorEastAsia" w:hAnsi="Cambria Math"/>
+                          </w:rPr>
+                          <m:t>R</m:t>
+                        </m:r>
+                      </m:e>
+                      <m:sub>
+                        <m:r>
+                          <w:rPr>
+                            <w:rFonts w:ascii="Cambria Math" w:eastAsiaTheme="minorEastAsia" w:hAnsi="Cambria Math"/>
+                          </w:rPr>
+                          <m:t>g</m:t>
+                        </m:r>
+                      </m:sub>
+                    </m:sSub>
+                    <m:sSub>
+                      <m:sSubPr>
+                        <m:ctrlPr>
+                          <w:rPr>
+                            <w:rFonts w:ascii="Cambria Math" w:eastAsiaTheme="minorEastAsia" w:hAnsi="Cambria Math"/>
+                            <w:i/>
+                          </w:rPr>
+                        </m:ctrlPr>
+                      </m:sSubPr>
+                      <m:e>
+                        <m:r>
+                          <w:rPr>
+                            <w:rFonts w:ascii="Cambria Math" w:eastAsiaTheme="minorEastAsia" w:hAnsi="Cambria Math"/>
+                          </w:rPr>
+                          <m:t>C</m:t>
+                        </m:r>
+                      </m:e>
+                      <m:sub>
+                        <m:r>
+                          <w:rPr>
+                            <w:rFonts w:ascii="Cambria Math" w:eastAsiaTheme="minorEastAsia" w:hAnsi="Cambria Math"/>
+                          </w:rPr>
+                          <m:t>rss,</m:t>
+                        </m:r>
+                        <m:sSub>
+                          <m:sSubPr>
+                            <m:ctrlPr>
+                              <w:rPr>
+                                <w:rFonts w:ascii="Cambria Math" w:eastAsiaTheme="minorEastAsia" w:hAnsi="Cambria Math"/>
+                                <w:i/>
+                              </w:rPr>
+                            </m:ctrlPr>
+                          </m:sSubPr>
+                          <m:e>
+                            <m:r>
+                              <w:rPr>
+                                <w:rFonts w:ascii="Cambria Math" w:eastAsiaTheme="minorEastAsia" w:hAnsi="Cambria Math"/>
+                              </w:rPr>
+                              <m:t>V</m:t>
+                            </m:r>
+                          </m:e>
+                          <m:sub>
+                            <m:r>
+                              <w:rPr>
+                                <w:rFonts w:ascii="Cambria Math" w:eastAsiaTheme="minorEastAsia" w:hAnsi="Cambria Math"/>
+                              </w:rPr>
+                              <m:t>sw</m:t>
+                            </m:r>
+                          </m:sub>
+                        </m:sSub>
+                        <m:r>
+                          <m:rPr>
+                            <m:lit/>
+                          </m:rPr>
+                          <w:rPr>
+                            <w:rFonts w:ascii="Cambria Math" w:eastAsiaTheme="minorEastAsia" w:hAnsi="Cambria Math"/>
+                          </w:rPr>
+                          <m:t>/</m:t>
+                        </m:r>
+                        <m:r>
+                          <w:rPr>
+                            <w:rFonts w:ascii="Cambria Math" w:eastAsiaTheme="minorEastAsia" w:hAnsi="Cambria Math"/>
+                          </w:rPr>
+                          <m:t>2</m:t>
+                        </m:r>
+                      </m:sub>
+                    </m:sSub>
+                    <m:ctrlPr>
+                      <w:rPr>
+                        <w:rFonts w:ascii="Cambria Math" w:eastAsiaTheme="minorEastAsia" w:hAnsi="Cambria Math"/>
+                        <w:i/>
+                      </w:rPr>
+                    </m:ctrlPr>
+                  </m:num>
+                  <m:den>
+                    <m:sSub>
+                      <m:sSubPr>
+                        <m:ctrlPr>
+                          <w:rPr>
+                            <w:rFonts w:ascii="Cambria Math" w:eastAsiaTheme="minorEastAsia" w:hAnsi="Cambria Math"/>
+                            <w:i/>
+                          </w:rPr>
+                        </m:ctrlPr>
+                      </m:sSubPr>
+                      <m:e>
+                        <m:r>
+                          <w:rPr>
+                            <w:rFonts w:ascii="Cambria Math" w:eastAsiaTheme="minorEastAsia" w:hAnsi="Cambria Math"/>
+                          </w:rPr>
+                          <m:t>V</m:t>
+                        </m:r>
+                      </m:e>
+                      <m:sub>
+                        <m:r>
+                          <w:rPr>
+                            <w:rFonts w:ascii="Cambria Math" w:eastAsiaTheme="minorEastAsia" w:hAnsi="Cambria Math"/>
+                          </w:rPr>
+                          <m:t>gg</m:t>
+                        </m:r>
+                      </m:sub>
+                    </m:sSub>
+                    <m:r>
+                      <w:rPr>
+                        <w:rFonts w:ascii="Cambria Math" w:eastAsiaTheme="minorEastAsia" w:hAnsi="Cambria Math"/>
+                      </w:rPr>
+                      <m:t>-</m:t>
+                    </m:r>
+                    <m:sSub>
+                      <m:sSubPr>
+                        <m:ctrlPr>
+                          <w:rPr>
+                            <w:rFonts w:ascii="Cambria Math" w:eastAsiaTheme="minorEastAsia" w:hAnsi="Cambria Math"/>
+                            <w:i/>
+                          </w:rPr>
+                        </m:ctrlPr>
+                      </m:sSubPr>
+                      <m:e>
+                        <m:r>
+                          <w:rPr>
+                            <w:rFonts w:ascii="Cambria Math" w:eastAsiaTheme="minorEastAsia" w:hAnsi="Cambria Math"/>
+                          </w:rPr>
+                          <m:t>V</m:t>
+                        </m:r>
+                      </m:e>
+                      <m:sub>
+                        <m:r>
+                          <w:rPr>
+                            <w:rFonts w:ascii="Cambria Math" w:eastAsiaTheme="minorEastAsia" w:hAnsi="Cambria Math"/>
+                          </w:rPr>
+                          <m:t>gs</m:t>
+                        </m:r>
+                        <m:d>
+                          <m:dPr>
+                            <m:ctrlPr>
+                              <w:rPr>
+                                <w:rFonts w:ascii="Cambria Math" w:eastAsiaTheme="minorEastAsia" w:hAnsi="Cambria Math"/>
+                                <w:i/>
+                              </w:rPr>
+                            </m:ctrlPr>
+                          </m:dPr>
+                          <m:e>
+                            <m:r>
+                              <w:rPr>
+                                <w:rFonts w:ascii="Cambria Math" w:eastAsiaTheme="minorEastAsia" w:hAnsi="Cambria Math"/>
+                              </w:rPr>
+                              <m:t>io</m:t>
+                            </m:r>
+                          </m:e>
+                        </m:d>
+                      </m:sub>
+                    </m:sSub>
+                    <m:ctrlPr>
+                      <w:rPr>
+                        <w:rFonts w:ascii="Cambria Math" w:eastAsiaTheme="minorEastAsia" w:hAnsi="Cambria Math"/>
+                        <w:i/>
+                      </w:rPr>
+                    </m:ctrlPr>
+                  </m:den>
+                </m:f>
+              </m:oMath>
+            </m:oMathPara>
+          </w:p>
+          <w:p>
+            <w:pPr>
+              <w:rPr>
+                <w:rFonts w:eastAsiaTheme="minorEastAsia"/>
+              </w:rPr>
+            </w:pPr>
+          </w:p>
+        </w:tc>
+      </w:tr>
+      <w:tr>
+        <w:tc>
+          <w:tcPr>
+            <w:tcW w:w="704" w:type="dxa"/>
+          </w:tcPr>
+          <w:p>
+            <w:r>
+              <w:t>(27)</w:t>
+            </w:r>
+          </w:p>
+        </w:tc>
+        <w:tc>
+          <w:tcPr>
+            <w:tcW w:w="8306" w:type="dxa"/>
+          </w:tcPr>
+          <w:p>
+            <w:proofErr w:type="spellStart"/>
+            <w:r>
+              <w:t>tvr</w:t>
+            </w:r>
+            <w:proofErr w:type="spellEnd"/>
+            <w:r>
+              <w:t>:</w:t>
+            </w:r>
+          </w:p>
+          <w:p>
+            <w:pPr>
+              <w:rPr>
+                <w:rFonts w:eastAsiaTheme="minorEastAsia"/>
+              </w:rPr>
+            </w:pPr>
+            <m:oMathPara>
+              <m:oMath>
+                <m:sSub>
+                  <m:sSubPr>
+                    <m:ctrlPr>
+                      <w:rPr>
+                        <w:rFonts w:ascii="Cambria Math" w:eastAsiaTheme="minorEastAsia" w:hAnsi="Cambria Math"/>
+                        <w:i/>
+                      </w:rPr>
+                    </m:ctrlPr>
+                  </m:sSubPr>
+                  <m:e>
+                    <m:r>
+                      <w:rPr>
+                        <w:rFonts w:ascii="Cambria Math" w:eastAsiaTheme="minorEastAsia" w:hAnsi="Cambria Math"/>
+                      </w:rPr>
+                      <m:t>t</m:t>
+                    </m:r>
+                  </m:e>
+                  <m:sub>
+                    <m:r>
+                      <w:rPr>
+                        <w:rFonts w:ascii="Cambria Math" w:eastAsiaTheme="minorEastAsia" w:hAnsi="Cambria Math"/>
+                      </w:rPr>
+                      <m:t>v</m:t>
+                    </m:r>
+                    <m:r>
+                      <w:rPr>
+                        <w:rFonts w:ascii="Cambria Math" w:eastAsiaTheme="minorEastAsia" w:hAnsi="Cambria Math"/>
+                      </w:rPr>
+                      <m:t>r</m:t>
+                    </m:r>
+                  </m:sub>
+                </m:sSub>
+                <m:r>
+                  <w:rPr>
+                    <w:rFonts w:ascii="Cambria Math" w:eastAsiaTheme="minorEastAsia" w:hAnsi="Cambria Math"/>
+                  </w:rPr>
+                  <m:t>=</m:t>
+                </m:r>
+                <m:d>
+                  <m:dPr>
+                    <m:ctrlPr>
+                      <w:rPr>
+                        <w:rFonts w:ascii="Cambria Math" w:eastAsiaTheme="minorEastAsia" w:hAnsi="Cambria Math"/>
+                        <w:i/>
+                      </w:rPr>
+                    </m:ctrlPr>
+                  </m:dPr>
+                  <m:e>
+                    <m:sSub>
+                      <m:sSubPr>
+                        <m:ctrlPr>
+                          <w:rPr>
+                            <w:rFonts w:ascii="Cambria Math" w:eastAsiaTheme="minorEastAsia" w:hAnsi="Cambria Math"/>
+                            <w:i/>
+                          </w:rPr>
+                        </m:ctrlPr>
+                      </m:sSubPr>
+                      <m:e>
+                        <m:r>
+                          <w:rPr>
+                            <w:rFonts w:ascii="Cambria Math" w:eastAsiaTheme="minorEastAsia" w:hAnsi="Cambria Math"/>
+                          </w:rPr>
+                          <m:t>V</m:t>
+                        </m:r>
+                      </m:e>
+                      <m:sub>
+                        <m:r>
+                          <w:rPr>
+                            <w:rFonts w:ascii="Cambria Math" w:eastAsiaTheme="minorEastAsia" w:hAnsi="Cambria Math"/>
+                          </w:rPr>
+                          <m:t>sw</m:t>
+                        </m:r>
+                      </m:sub>
+                    </m:sSub>
+                    <m:r>
+                      <w:rPr>
+                        <w:rFonts w:ascii="Cambria Math" w:eastAsiaTheme="minorEastAsia" w:hAnsi="Cambria Math"/>
+                      </w:rPr>
+                      <m:t>-</m:t>
+                    </m:r>
+                    <m:sSub>
+                      <m:sSubPr>
+                        <m:ctrlPr>
+                          <w:rPr>
+                            <w:rFonts w:ascii="Cambria Math" w:eastAsiaTheme="minorEastAsia" w:hAnsi="Cambria Math"/>
+                            <w:i/>
+                          </w:rPr>
+                        </m:ctrlPr>
+                      </m:sSubPr>
+                      <m:e>
+                        <m:r>
+                          <w:rPr>
+                            <w:rFonts w:ascii="Cambria Math" w:eastAsiaTheme="minorEastAsia" w:hAnsi="Cambria Math"/>
+                          </w:rPr>
+                          <m:t>R</m:t>
+                        </m:r>
+                      </m:e>
+                      <m:sub>
+                        <m:r>
+                          <w:rPr>
+                            <w:rFonts w:ascii="Cambria Math" w:eastAsiaTheme="minorEastAsia" w:hAnsi="Cambria Math"/>
+                          </w:rPr>
+                          <m:t>ds,ON</m:t>
+                        </m:r>
+                      </m:sub>
+                    </m:sSub>
+                    <m:r>
+                      <m:rPr>
+                        <m:sty m:val="p"/>
+                      </m:rPr>
+                      <w:rPr>
+                        <w:rFonts w:ascii="Cambria Math" w:eastAsiaTheme="minorEastAsia" w:hAnsi="Cambria Math"/>
+                      </w:rPr>
+                      <m:t>⋅</m:t>
+                    </m:r>
+                    <m:sSub>
+                      <m:sSubPr>
+                        <m:ctrlPr>
+                          <w:rPr>
+                            <w:rFonts w:ascii="Cambria Math" w:eastAsiaTheme="minorEastAsia" w:hAnsi="Cambria Math"/>
+                            <w:i/>
+                          </w:rPr>
+                        </m:ctrlPr>
+                      </m:sSubPr>
+                      <m:e>
+                        <m:r>
+                          <w:rPr>
+                            <w:rFonts w:ascii="Cambria Math" w:eastAsiaTheme="minorEastAsia" w:hAnsi="Cambria Math"/>
+                          </w:rPr>
+                          <m:t>I</m:t>
+                        </m:r>
+                        <m:ctrlPr>
+                          <w:rPr>
+                            <w:rFonts w:ascii="Cambria Math" w:eastAsiaTheme="minorEastAsia" w:hAnsi="Cambria Math"/>
+                          </w:rPr>
+                        </m:ctrlPr>
+                      </m:e>
+                      <m:sub>
+                        <m:r>
+                          <w:rPr>
+                            <w:rFonts w:ascii="Cambria Math" w:eastAsiaTheme="minorEastAsia" w:hAnsi="Cambria Math"/>
+                          </w:rPr>
+                          <m:t>s,</m:t>
+                        </m:r>
+                        <m:r>
+                          <w:rPr>
+                            <w:rFonts w:ascii="Cambria Math" w:eastAsiaTheme="minorEastAsia" w:hAnsi="Cambria Math"/>
+                          </w:rPr>
+                          <m:t>OFF</m:t>
+                        </m:r>
+                      </m:sub>
+                    </m:sSub>
+                  </m:e>
+                </m:d>
+                <m:f>
+                  <m:fPr>
+                    <m:ctrlPr>
+                      <w:rPr>
+                        <w:rFonts w:ascii="Cambria Math" w:eastAsiaTheme="minorEastAsia" w:hAnsi="Cambria Math"/>
+                      </w:rPr>
+                    </m:ctrlPr>
+                  </m:fPr>
+                  <m:num>
+                    <m:sSub>
+                      <m:sSubPr>
+                        <m:ctrlPr>
+                          <w:rPr>
+                            <w:rFonts w:ascii="Cambria Math" w:eastAsiaTheme="minorEastAsia" w:hAnsi="Cambria Math"/>
+                            <w:i/>
+                          </w:rPr>
+                        </m:ctrlPr>
+                      </m:sSubPr>
+                      <m:e>
+                        <m:r>
+                          <w:rPr>
+                            <w:rFonts w:ascii="Cambria Math" w:eastAsiaTheme="minorEastAsia" w:hAnsi="Cambria Math"/>
+                          </w:rPr>
+                          <m:t>R</m:t>
+                        </m:r>
+                      </m:e>
+                      <m:sub>
+                        <m:r>
+                          <w:rPr>
+                            <w:rFonts w:ascii="Cambria Math" w:eastAsiaTheme="minorEastAsia" w:hAnsi="Cambria Math"/>
+                          </w:rPr>
+                          <m:t>g</m:t>
+                        </m:r>
+                      </m:sub>
+                    </m:sSub>
+                    <m:sSub>
+                      <m:sSubPr>
+                        <m:ctrlPr>
+                          <w:rPr>
+                            <w:rFonts w:ascii="Cambria Math" w:eastAsiaTheme="minorEastAsia" w:hAnsi="Cambria Math"/>
+                            <w:i/>
+                          </w:rPr>
+                        </m:ctrlPr>
+                      </m:sSubPr>
+                      <m:e>
+                        <m:r>
+                          <w:rPr>
+                            <w:rFonts w:ascii="Cambria Math" w:eastAsiaTheme="minorEastAsia" w:hAnsi="Cambria Math"/>
+                          </w:rPr>
+                          <m:t>C</m:t>
+                        </m:r>
+                      </m:e>
+                      <m:sub>
+                        <m:r>
+                          <w:rPr>
+                            <w:rFonts w:ascii="Cambria Math" w:eastAsiaTheme="minorEastAsia" w:hAnsi="Cambria Math"/>
+                          </w:rPr>
+                          <m:t>rss,</m:t>
+                        </m:r>
+                        <m:sSub>
+                          <m:sSubPr>
+                            <m:ctrlPr>
+                              <w:rPr>
+                                <w:rFonts w:ascii="Cambria Math" w:eastAsiaTheme="minorEastAsia" w:hAnsi="Cambria Math"/>
+                                <w:i/>
+                              </w:rPr>
+                            </m:ctrlPr>
+                          </m:sSubPr>
+                          <m:e>
+                            <m:r>
+                              <w:rPr>
+                                <w:rFonts w:ascii="Cambria Math" w:eastAsiaTheme="minorEastAsia" w:hAnsi="Cambria Math"/>
+                              </w:rPr>
+                              <m:t>V</m:t>
+                            </m:r>
+                          </m:e>
+                          <m:sub>
+                            <m:r>
+                              <w:rPr>
+                                <w:rFonts w:ascii="Cambria Math" w:eastAsiaTheme="minorEastAsia" w:hAnsi="Cambria Math"/>
+                              </w:rPr>
+                              <m:t>sw</m:t>
+                            </m:r>
+                          </m:sub>
+                        </m:sSub>
+                        <m:r>
+                          <m:rPr>
+                            <m:lit/>
+                          </m:rPr>
+                          <w:rPr>
+                            <w:rFonts w:ascii="Cambria Math" w:eastAsiaTheme="minorEastAsia" w:hAnsi="Cambria Math"/>
+                          </w:rPr>
+                          <m:t>/</m:t>
+                        </m:r>
+                        <m:r>
+                          <w:rPr>
+                            <w:rFonts w:ascii="Cambria Math" w:eastAsiaTheme="minorEastAsia" w:hAnsi="Cambria Math"/>
+                          </w:rPr>
+                          <m:t>2</m:t>
+                        </m:r>
+                      </m:sub>
+                    </m:sSub>
+                    <m:ctrlPr>
+                      <w:rPr>
+                        <w:rFonts w:ascii="Cambria Math" w:eastAsiaTheme="minorEastAsia" w:hAnsi="Cambria Math"/>
+                        <w:i/>
+                      </w:rPr>
+                    </m:ctrlPr>
+                  </m:num>
+                  <m:den>
+                    <m:sSub>
+                      <m:sSubPr>
+                        <m:ctrlPr>
+                          <w:rPr>
+                            <w:rFonts w:ascii="Cambria Math" w:eastAsiaTheme="minorEastAsia" w:hAnsi="Cambria Math"/>
+                            <w:i/>
+                          </w:rPr>
+                        </m:ctrlPr>
+                      </m:sSubPr>
+                      <m:e>
+                        <m:r>
+                          <w:rPr>
+                            <w:rFonts w:ascii="Cambria Math" w:eastAsiaTheme="minorEastAsia" w:hAnsi="Cambria Math"/>
+                          </w:rPr>
+                          <m:t>V</m:t>
+                        </m:r>
+                      </m:e>
+                      <m:sub>
+                        <m:r>
+                          <w:rPr>
+                            <w:rFonts w:ascii="Cambria Math" w:eastAsiaTheme="minorEastAsia" w:hAnsi="Cambria Math"/>
+                          </w:rPr>
+                          <m:t>gs</m:t>
+                        </m:r>
+                        <m:d>
+                          <m:dPr>
+                            <m:ctrlPr>
+                              <w:rPr>
+                                <w:rFonts w:ascii="Cambria Math" w:eastAsiaTheme="minorEastAsia" w:hAnsi="Cambria Math"/>
+                                <w:i/>
+                              </w:rPr>
+                            </m:ctrlPr>
+                          </m:dPr>
+                          <m:e>
+                            <m:r>
+                              <w:rPr>
+                                <w:rFonts w:ascii="Cambria Math" w:eastAsiaTheme="minorEastAsia" w:hAnsi="Cambria Math"/>
+                              </w:rPr>
+                              <m:t>io</m:t>
+                            </m:r>
+                          </m:e>
+                        </m:d>
+                      </m:sub>
+                    </m:sSub>
+                    <m:ctrlPr>
+                      <w:rPr>
+                        <w:rFonts w:ascii="Cambria Math" w:eastAsiaTheme="minorEastAsia" w:hAnsi="Cambria Math"/>
+                        <w:i/>
+                      </w:rPr>
+                    </m:ctrlPr>
+                  </m:den>
+                </m:f>
+              </m:oMath>
+            </m:oMathPara>
+          </w:p>
           <w:p/>
         </w:tc>
       </w:tr>
@@ -2136,7 +8166,8 @@
           </w:tcPr>
           <w:p>
             <w:r>
-              <w:t>(17)</w:t>
+              <w:lastRenderedPageBreak/>
+              <w:t>(28)</w:t>
             </w:r>
           </w:p>
         </w:tc>
@@ -2144,6 +8175,486 @@
           <w:tcPr>
             <w:tcW w:w="8306" w:type="dxa"/>
           </w:tcPr>
+          <w:p>
+            <w:proofErr w:type="spellStart"/>
+            <w:proofErr w:type="gramStart"/>
+            <w:r>
+              <w:t>ts,on</w:t>
+            </w:r>
+            <w:proofErr w:type="spellEnd"/>
+            <w:proofErr w:type="gramEnd"/>
+            <w:r>
+              <w:t>:</w:t>
+            </w:r>
+          </w:p>
+          <w:p>
+            <w:pPr>
+              <w:rPr>
+                <w:rFonts w:eastAsiaTheme="minorEastAsia"/>
+              </w:rPr>
+            </w:pPr>
+            <m:oMathPara>
+              <m:oMath>
+                <m:sSub>
+                  <m:sSubPr>
+                    <m:ctrlPr>
+                      <w:rPr>
+                        <w:rFonts w:ascii="Cambria Math" w:hAnsi="Cambria Math"/>
+                        <w:i/>
+                      </w:rPr>
+                    </m:ctrlPr>
+                  </m:sSubPr>
+                  <m:e>
+                    <m:r>
+                      <w:rPr>
+                        <w:rFonts w:ascii="Cambria Math" w:hAnsi="Cambria Math"/>
+                      </w:rPr>
+                      <m:t>t</m:t>
+                    </m:r>
+                  </m:e>
+                  <m:sub>
+                    <m:r>
+                      <w:rPr>
+                        <w:rFonts w:ascii="Cambria Math" w:hAnsi="Cambria Math"/>
+                      </w:rPr>
+                      <m:t>s,on</m:t>
+                    </m:r>
+                  </m:sub>
+                </m:sSub>
+                <m:r>
+                  <w:rPr>
+                    <w:rFonts w:ascii="Cambria Math" w:hAnsi="Cambria Math"/>
+                  </w:rPr>
+                  <m:t>=</m:t>
+                </m:r>
+                <m:sSub>
+                  <m:sSubPr>
+                    <m:ctrlPr>
+                      <w:rPr>
+                        <w:rFonts w:ascii="Cambria Math" w:hAnsi="Cambria Math"/>
+                        <w:i/>
+                      </w:rPr>
+                    </m:ctrlPr>
+                  </m:sSubPr>
+                  <m:e>
+                    <m:r>
+                      <w:rPr>
+                        <w:rFonts w:ascii="Cambria Math" w:hAnsi="Cambria Math"/>
+                      </w:rPr>
+                      <m:t>t</m:t>
+                    </m:r>
+                  </m:e>
+                  <m:sub>
+                    <m:r>
+                      <w:rPr>
+                        <w:rFonts w:ascii="Cambria Math" w:hAnsi="Cambria Math"/>
+                      </w:rPr>
+                      <m:t>ir</m:t>
+                    </m:r>
+                  </m:sub>
+                </m:sSub>
+                <m:r>
+                  <w:rPr>
+                    <w:rFonts w:ascii="Cambria Math" w:hAnsi="Cambria Math"/>
+                  </w:rPr>
+                  <m:t>+</m:t>
+                </m:r>
+                <m:sSub>
+                  <m:sSubPr>
+                    <m:ctrlPr>
+                      <w:rPr>
+                        <w:rFonts w:ascii="Cambria Math" w:hAnsi="Cambria Math"/>
+                        <w:i/>
+                      </w:rPr>
+                    </m:ctrlPr>
+                  </m:sSubPr>
+                  <m:e>
+                    <m:r>
+                      <w:rPr>
+                        <w:rFonts w:ascii="Cambria Math" w:hAnsi="Cambria Math"/>
+                      </w:rPr>
+                      <m:t>t</m:t>
+                    </m:r>
+                  </m:e>
+                  <m:sub>
+                    <m:r>
+                      <w:rPr>
+                        <w:rFonts w:ascii="Cambria Math" w:hAnsi="Cambria Math"/>
+                      </w:rPr>
+                      <m:t>vf</m:t>
+                    </m:r>
+                  </m:sub>
+                </m:sSub>
+              </m:oMath>
+            </m:oMathPara>
+          </w:p>
+          <w:p>
+            <w:pPr>
+              <w:rPr>
+                <w:rFonts w:eastAsiaTheme="minorEastAsia"/>
+              </w:rPr>
+            </w:pPr>
+            <w:r>
+              <w:rPr>
+                <w:rFonts w:eastAsiaTheme="minorEastAsia"/>
+              </w:rPr>
+              <w:t xml:space="preserve">Where </w:t>
+            </w:r>
+            <m:oMath>
+              <m:sSub>
+                <m:sSubPr>
+                  <m:ctrlPr>
+                    <w:rPr>
+                      <w:rFonts w:ascii="Cambria Math" w:eastAsiaTheme="minorEastAsia" w:hAnsi="Cambria Math"/>
+                    </w:rPr>
+                  </m:ctrlPr>
+                </m:sSubPr>
+                <m:e>
+                  <m:r>
+                    <m:rPr>
+                      <m:sty m:val="p"/>
+                    </m:rPr>
+                    <w:rPr>
+                      <w:rFonts w:ascii="Cambria Math" w:eastAsiaTheme="minorEastAsia" w:hAnsi="Cambria Math"/>
+                    </w:rPr>
+                    <m:t>t</m:t>
+                  </m:r>
+                </m:e>
+                <m:sub>
+                  <m:r>
+                    <m:rPr>
+                      <m:sty m:val="p"/>
+                    </m:rPr>
+                    <w:rPr>
+                      <w:rFonts w:ascii="Cambria Math" w:eastAsiaTheme="minorEastAsia" w:hAnsi="Cambria Math"/>
+                    </w:rPr>
+                    <m:t>ir</m:t>
+                  </m:r>
+                </m:sub>
+              </m:sSub>
+            </m:oMath>
+            <w:r>
+              <w:rPr>
+                <w:rFonts w:eastAsiaTheme="minorEastAsia"/>
+              </w:rPr>
+              <w:t xml:space="preserve"> = current rise time and </w:t>
+            </w:r>
+            <m:oMath>
+              <m:sSub>
+                <m:sSubPr>
+                  <m:ctrlPr>
+                    <w:rPr>
+                      <w:rFonts w:ascii="Cambria Math" w:eastAsiaTheme="minorEastAsia" w:hAnsi="Cambria Math"/>
+                      <w:i/>
+                    </w:rPr>
+                  </m:ctrlPr>
+                </m:sSubPr>
+                <m:e>
+                  <m:r>
+                    <w:rPr>
+                      <w:rFonts w:ascii="Cambria Math" w:eastAsiaTheme="minorEastAsia" w:hAnsi="Cambria Math"/>
+                    </w:rPr>
+                    <m:t>t</m:t>
+                  </m:r>
+                </m:e>
+                <m:sub>
+                  <m:r>
+                    <w:rPr>
+                      <w:rFonts w:ascii="Cambria Math" w:eastAsiaTheme="minorEastAsia" w:hAnsi="Cambria Math"/>
+                    </w:rPr>
+                    <m:t>vf</m:t>
+                  </m:r>
+                </m:sub>
+              </m:sSub>
+            </m:oMath>
+            <w:r>
+              <w:rPr>
+                <w:rFonts w:eastAsiaTheme="minorEastAsia"/>
+              </w:rPr>
+              <w:t xml:space="preserve"> = voltage fall time.</w:t>
+            </w:r>
+          </w:p>
+          <w:p>
+            <w:pPr>
+              <w:rPr>
+                <w:rFonts w:eastAsiaTheme="minorEastAsia"/>
+              </w:rPr>
+            </w:pPr>
+          </w:p>
+        </w:tc>
+      </w:tr>
+      <w:tr>
+        <w:tc>
+          <w:tcPr>
+            <w:tcW w:w="704" w:type="dxa"/>
+          </w:tcPr>
+          <w:p>
+            <w:r>
+              <w:t>(29)</w:t>
+            </w:r>
+          </w:p>
+        </w:tc>
+        <w:tc>
+          <w:tcPr>
+            <w:tcW w:w="8306" w:type="dxa"/>
+          </w:tcPr>
+          <w:p>
+            <w:pPr>
+              <w:rPr>
+                <w:rFonts w:eastAsiaTheme="minorEastAsia"/>
+              </w:rPr>
+            </w:pPr>
+            <w:proofErr w:type="spellStart"/>
+            <w:proofErr w:type="gramStart"/>
+            <w:r>
+              <w:t>ts,off</w:t>
+            </w:r>
+            <w:proofErr w:type="spellEnd"/>
+            <w:proofErr w:type="gramEnd"/>
+            <w:r>
+              <w:t>:</w:t>
+            </w:r>
+            <w:r>
+              <w:br/>
+            </w:r>
+            <m:oMathPara>
+              <m:oMath>
+                <m:sSub>
+                  <m:sSubPr>
+                    <m:ctrlPr>
+                      <w:rPr>
+                        <w:rFonts w:ascii="Cambria Math" w:hAnsi="Cambria Math"/>
+                        <w:i/>
+                      </w:rPr>
+                    </m:ctrlPr>
+                  </m:sSubPr>
+                  <m:e>
+                    <m:r>
+                      <w:rPr>
+                        <w:rFonts w:ascii="Cambria Math" w:hAnsi="Cambria Math"/>
+                      </w:rPr>
+                      <m:t>t</m:t>
+                    </m:r>
+                  </m:e>
+                  <m:sub>
+                    <m:r>
+                      <w:rPr>
+                        <w:rFonts w:ascii="Cambria Math" w:hAnsi="Cambria Math"/>
+                      </w:rPr>
+                      <m:t>s,</m:t>
+                    </m:r>
+                    <m:r>
+                      <w:rPr>
+                        <w:rFonts w:ascii="Cambria Math" w:hAnsi="Cambria Math"/>
+                      </w:rPr>
+                      <m:t>off</m:t>
+                    </m:r>
+                  </m:sub>
+                </m:sSub>
+                <m:r>
+                  <w:rPr>
+                    <w:rFonts w:ascii="Cambria Math" w:hAnsi="Cambria Math"/>
+                  </w:rPr>
+                  <m:t>=</m:t>
+                </m:r>
+                <m:sSub>
+                  <m:sSubPr>
+                    <m:ctrlPr>
+                      <w:rPr>
+                        <w:rFonts w:ascii="Cambria Math" w:hAnsi="Cambria Math"/>
+                        <w:i/>
+                      </w:rPr>
+                    </m:ctrlPr>
+                  </m:sSubPr>
+                  <m:e>
+                    <m:r>
+                      <w:rPr>
+                        <w:rFonts w:ascii="Cambria Math" w:hAnsi="Cambria Math"/>
+                      </w:rPr>
+                      <m:t>t</m:t>
+                    </m:r>
+                  </m:e>
+                  <m:sub>
+                    <m:r>
+                      <w:rPr>
+                        <w:rFonts w:ascii="Cambria Math" w:hAnsi="Cambria Math"/>
+                      </w:rPr>
+                      <m:t>i</m:t>
+                    </m:r>
+                    <m:r>
+                      <w:rPr>
+                        <w:rFonts w:ascii="Cambria Math" w:hAnsi="Cambria Math"/>
+                      </w:rPr>
+                      <m:t>f</m:t>
+                    </m:r>
+                  </m:sub>
+                </m:sSub>
+                <m:r>
+                  <w:rPr>
+                    <w:rFonts w:ascii="Cambria Math" w:hAnsi="Cambria Math"/>
+                  </w:rPr>
+                  <m:t>+</m:t>
+                </m:r>
+                <m:sSub>
+                  <m:sSubPr>
+                    <m:ctrlPr>
+                      <w:rPr>
+                        <w:rFonts w:ascii="Cambria Math" w:hAnsi="Cambria Math"/>
+                        <w:i/>
+                      </w:rPr>
+                    </m:ctrlPr>
+                  </m:sSubPr>
+                  <m:e>
+                    <m:r>
+                      <w:rPr>
+                        <w:rFonts w:ascii="Cambria Math" w:hAnsi="Cambria Math"/>
+                      </w:rPr>
+                      <m:t>t</m:t>
+                    </m:r>
+                  </m:e>
+                  <m:sub>
+                    <m:r>
+                      <w:rPr>
+                        <w:rFonts w:ascii="Cambria Math" w:hAnsi="Cambria Math"/>
+                      </w:rPr>
+                      <m:t>v</m:t>
+                    </m:r>
+                    <m:r>
+                      <w:rPr>
+                        <w:rFonts w:ascii="Cambria Math" w:hAnsi="Cambria Math"/>
+                      </w:rPr>
+                      <m:t>r</m:t>
+                    </m:r>
+                  </m:sub>
+                </m:sSub>
+              </m:oMath>
+            </m:oMathPara>
+          </w:p>
+          <w:p>
+            <w:pPr>
+              <w:rPr>
+                <w:rFonts w:eastAsiaTheme="minorEastAsia"/>
+              </w:rPr>
+            </w:pPr>
+            <w:r>
+              <w:rPr>
+                <w:rFonts w:eastAsiaTheme="minorEastAsia"/>
+              </w:rPr>
+              <w:t xml:space="preserve">Where </w:t>
+            </w:r>
+            <m:oMath>
+              <m:sSub>
+                <m:sSubPr>
+                  <m:ctrlPr>
+                    <w:rPr>
+                      <w:rFonts w:ascii="Cambria Math" w:eastAsiaTheme="minorEastAsia" w:hAnsi="Cambria Math"/>
+                    </w:rPr>
+                  </m:ctrlPr>
+                </m:sSubPr>
+                <m:e>
+                  <m:r>
+                    <m:rPr>
+                      <m:sty m:val="p"/>
+                    </m:rPr>
+                    <w:rPr>
+                      <w:rFonts w:ascii="Cambria Math" w:eastAsiaTheme="minorEastAsia" w:hAnsi="Cambria Math"/>
+                    </w:rPr>
+                    <m:t>t</m:t>
+                  </m:r>
+                </m:e>
+                <m:sub>
+                  <m:r>
+                    <m:rPr>
+                      <m:sty m:val="p"/>
+                    </m:rPr>
+                    <w:rPr>
+                      <w:rFonts w:ascii="Cambria Math" w:eastAsiaTheme="minorEastAsia" w:hAnsi="Cambria Math"/>
+                    </w:rPr>
+                    <m:t>i</m:t>
+                  </m:r>
+                  <m:r>
+                    <m:rPr>
+                      <m:sty m:val="p"/>
+                    </m:rPr>
+                    <w:rPr>
+                      <w:rFonts w:ascii="Cambria Math" w:eastAsiaTheme="minorEastAsia" w:hAnsi="Cambria Math"/>
+                    </w:rPr>
+                    <m:t>f</m:t>
+                  </m:r>
+                </m:sub>
+              </m:sSub>
+            </m:oMath>
+            <w:r>
+              <w:rPr>
+                <w:rFonts w:eastAsiaTheme="minorEastAsia"/>
+              </w:rPr>
+              <w:t xml:space="preserve"> = current </w:t>
+            </w:r>
+            <w:r>
+              <w:rPr>
+                <w:rFonts w:eastAsiaTheme="minorEastAsia"/>
+              </w:rPr>
+              <w:t>fall</w:t>
+            </w:r>
+            <w:r>
+              <w:rPr>
+                <w:rFonts w:eastAsiaTheme="minorEastAsia"/>
+              </w:rPr>
+              <w:t xml:space="preserve"> time and </w:t>
+            </w:r>
+            <m:oMath>
+              <m:sSub>
+                <m:sSubPr>
+                  <m:ctrlPr>
+                    <w:rPr>
+                      <w:rFonts w:ascii="Cambria Math" w:eastAsiaTheme="minorEastAsia" w:hAnsi="Cambria Math"/>
+                      <w:i/>
+                    </w:rPr>
+                  </m:ctrlPr>
+                </m:sSubPr>
+                <m:e>
+                  <m:r>
+                    <w:rPr>
+                      <w:rFonts w:ascii="Cambria Math" w:eastAsiaTheme="minorEastAsia" w:hAnsi="Cambria Math"/>
+                    </w:rPr>
+                    <m:t>t</m:t>
+                  </m:r>
+                </m:e>
+                <m:sub>
+                  <m:r>
+                    <w:rPr>
+                      <w:rFonts w:ascii="Cambria Math" w:eastAsiaTheme="minorEastAsia" w:hAnsi="Cambria Math"/>
+                    </w:rPr>
+                    <m:t>v</m:t>
+                  </m:r>
+                  <m:r>
+                    <w:rPr>
+                      <w:rFonts w:ascii="Cambria Math" w:eastAsiaTheme="minorEastAsia" w:hAnsi="Cambria Math"/>
+                    </w:rPr>
+                    <m:t>r</m:t>
+                  </m:r>
+                </m:sub>
+              </m:sSub>
+            </m:oMath>
+            <w:r>
+              <w:rPr>
+                <w:rFonts w:eastAsiaTheme="minorEastAsia"/>
+              </w:rPr>
+              <w:t xml:space="preserve"> = voltage </w:t>
+            </w:r>
+            <w:r>
+              <w:rPr>
+                <w:rFonts w:eastAsiaTheme="minorEastAsia"/>
+              </w:rPr>
+              <w:t>rise</w:t>
+            </w:r>
+            <w:r>
+              <w:rPr>
+                <w:rFonts w:eastAsiaTheme="minorEastAsia"/>
+              </w:rPr>
+              <w:t xml:space="preserve"> time.</w:t>
+            </w:r>
+          </w:p>
           <w:p/>
         </w:tc>
       </w:tr>
@@ -2154,7 +8665,7 @@
           </w:tcPr>
           <w:p>
             <w:r>
-              <w:t>(18)</w:t>
+              <w:t>(30)</w:t>
             </w:r>
           </w:p>
         </w:tc>
@@ -2162,6 +8673,904 @@
           <w:tcPr>
             <w:tcW w:w="8306" w:type="dxa"/>
           </w:tcPr>
+          <w:p>
+            <w:proofErr w:type="spellStart"/>
+            <w:r>
+              <w:t>Pswitching</w:t>
+            </w:r>
+            <w:proofErr w:type="spellEnd"/>
+            <w:r>
+              <w:t>:</w:t>
+            </w:r>
+          </w:p>
+          <w:p>
+            <w:pPr>
+              <w:rPr>
+                <w:rFonts w:eastAsiaTheme="minorEastAsia"/>
+              </w:rPr>
+            </w:pPr>
+            <m:oMathPara>
+              <m:oMath>
+                <m:sSub>
+                  <m:sSubPr>
+                    <m:ctrlPr>
+                      <w:rPr>
+                        <w:rFonts w:ascii="Cambria Math" w:hAnsi="Cambria Math"/>
+                        <w:i/>
+                      </w:rPr>
+                    </m:ctrlPr>
+                  </m:sSubPr>
+                  <m:e>
+                    <m:r>
+                      <w:rPr>
+                        <w:rFonts w:ascii="Cambria Math" w:hAnsi="Cambria Math"/>
+                      </w:rPr>
+                      <m:t>P</m:t>
+                    </m:r>
+                  </m:e>
+                  <m:sub>
+                    <m:r>
+                      <w:rPr>
+                        <w:rFonts w:ascii="Cambria Math" w:hAnsi="Cambria Math"/>
+                      </w:rPr>
+                      <m:t>switching</m:t>
+                    </m:r>
+                  </m:sub>
+                </m:sSub>
+                <m:r>
+                  <w:rPr>
+                    <w:rFonts w:ascii="Cambria Math" w:hAnsi="Cambria Math"/>
+                  </w:rPr>
+                  <m:t>=</m:t>
+                </m:r>
+                <m:f>
+                  <m:fPr>
+                    <m:ctrlPr>
+                      <w:rPr>
+                        <w:rFonts w:ascii="Cambria Math" w:hAnsi="Cambria Math"/>
+                      </w:rPr>
+                    </m:ctrlPr>
+                  </m:fPr>
+                  <m:num>
+                    <m:sSub>
+                      <m:sSubPr>
+                        <m:ctrlPr>
+                          <w:rPr>
+                            <w:rFonts w:ascii="Cambria Math" w:hAnsi="Cambria Math"/>
+                            <w:i/>
+                          </w:rPr>
+                        </m:ctrlPr>
+                      </m:sSubPr>
+                      <m:e>
+                        <m:r>
+                          <w:rPr>
+                            <w:rFonts w:ascii="Cambria Math" w:hAnsi="Cambria Math"/>
+                          </w:rPr>
+                          <m:t>V</m:t>
+                        </m:r>
+                      </m:e>
+                      <m:sub>
+                        <m:r>
+                          <w:rPr>
+                            <w:rFonts w:ascii="Cambria Math" w:hAnsi="Cambria Math"/>
+                          </w:rPr>
+                          <m:t>s,off</m:t>
+                        </m:r>
+                      </m:sub>
+                    </m:sSub>
+                    <m:sSub>
+                      <m:sSubPr>
+                        <m:ctrlPr>
+                          <w:rPr>
+                            <w:rFonts w:ascii="Cambria Math" w:hAnsi="Cambria Math"/>
+                            <w:i/>
+                          </w:rPr>
+                        </m:ctrlPr>
+                      </m:sSubPr>
+                      <m:e>
+                        <m:r>
+                          <w:rPr>
+                            <w:rFonts w:ascii="Cambria Math" w:hAnsi="Cambria Math"/>
+                          </w:rPr>
+                          <m:t>f</m:t>
+                        </m:r>
+                      </m:e>
+                      <m:sub>
+                        <m:r>
+                          <w:rPr>
+                            <w:rFonts w:ascii="Cambria Math" w:hAnsi="Cambria Math"/>
+                          </w:rPr>
+                          <m:t>s</m:t>
+                        </m:r>
+                      </m:sub>
+                    </m:sSub>
+                    <m:ctrlPr>
+                      <w:rPr>
+                        <w:rFonts w:ascii="Cambria Math" w:hAnsi="Cambria Math"/>
+                        <w:i/>
+                      </w:rPr>
+                    </m:ctrlPr>
+                  </m:num>
+                  <m:den>
+                    <m:r>
+                      <w:rPr>
+                        <w:rFonts w:ascii="Cambria Math" w:hAnsi="Cambria Math"/>
+                      </w:rPr>
+                      <m:t>2</m:t>
+                    </m:r>
+                    <m:ctrlPr>
+                      <w:rPr>
+                        <w:rFonts w:ascii="Cambria Math" w:hAnsi="Cambria Math"/>
+                        <w:i/>
+                      </w:rPr>
+                    </m:ctrlPr>
+                  </m:den>
+                </m:f>
+                <m:d>
+                  <m:dPr>
+                    <m:begChr m:val="["/>
+                    <m:endChr m:val="]"/>
+                    <m:ctrlPr>
+                      <w:rPr>
+                        <w:rFonts w:ascii="Cambria Math" w:hAnsi="Cambria Math"/>
+                        <w:i/>
+                      </w:rPr>
+                    </m:ctrlPr>
+                  </m:dPr>
+                  <m:e>
+                    <m:sSub>
+                      <m:sSubPr>
+                        <m:ctrlPr>
+                          <w:rPr>
+                            <w:rFonts w:ascii="Cambria Math" w:hAnsi="Cambria Math"/>
+                            <w:i/>
+                          </w:rPr>
+                        </m:ctrlPr>
+                      </m:sSubPr>
+                      <m:e>
+                        <m:r>
+                          <w:rPr>
+                            <w:rFonts w:ascii="Cambria Math" w:hAnsi="Cambria Math"/>
+                          </w:rPr>
+                          <m:t>I</m:t>
+                        </m:r>
+                      </m:e>
+                      <m:sub>
+                        <m:r>
+                          <w:rPr>
+                            <w:rFonts w:ascii="Cambria Math" w:hAnsi="Cambria Math"/>
+                          </w:rPr>
+                          <m:t>s,on</m:t>
+                        </m:r>
+                      </m:sub>
+                    </m:sSub>
+                    <m:sSub>
+                      <m:sSubPr>
+                        <m:ctrlPr>
+                          <w:rPr>
+                            <w:rFonts w:ascii="Cambria Math" w:hAnsi="Cambria Math"/>
+                            <w:i/>
+                          </w:rPr>
+                        </m:ctrlPr>
+                      </m:sSubPr>
+                      <m:e>
+                        <m:r>
+                          <w:rPr>
+                            <w:rFonts w:ascii="Cambria Math" w:hAnsi="Cambria Math"/>
+                          </w:rPr>
+                          <m:t>t</m:t>
+                        </m:r>
+                      </m:e>
+                      <m:sub>
+                        <m:r>
+                          <w:rPr>
+                            <w:rFonts w:ascii="Cambria Math" w:hAnsi="Cambria Math"/>
+                          </w:rPr>
+                          <m:t>s,on</m:t>
+                        </m:r>
+                      </m:sub>
+                    </m:sSub>
+                    <m:r>
+                      <w:rPr>
+                        <w:rFonts w:ascii="Cambria Math" w:hAnsi="Cambria Math"/>
+                      </w:rPr>
+                      <m:t>+</m:t>
+                    </m:r>
+                    <m:sSub>
+                      <m:sSubPr>
+                        <m:ctrlPr>
+                          <w:rPr>
+                            <w:rFonts w:ascii="Cambria Math" w:hAnsi="Cambria Math"/>
+                            <w:i/>
+                          </w:rPr>
+                        </m:ctrlPr>
+                      </m:sSubPr>
+                      <m:e>
+                        <m:r>
+                          <w:rPr>
+                            <w:rFonts w:ascii="Cambria Math" w:hAnsi="Cambria Math"/>
+                          </w:rPr>
+                          <m:t>I</m:t>
+                        </m:r>
+                      </m:e>
+                      <m:sub>
+                        <m:r>
+                          <w:rPr>
+                            <w:rFonts w:ascii="Cambria Math" w:hAnsi="Cambria Math"/>
+                          </w:rPr>
+                          <m:t>s,off</m:t>
+                        </m:r>
+                      </m:sub>
+                    </m:sSub>
+                    <m:sSub>
+                      <m:sSubPr>
+                        <m:ctrlPr>
+                          <w:rPr>
+                            <w:rFonts w:ascii="Cambria Math" w:hAnsi="Cambria Math"/>
+                            <w:i/>
+                          </w:rPr>
+                        </m:ctrlPr>
+                      </m:sSubPr>
+                      <m:e>
+                        <m:r>
+                          <w:rPr>
+                            <w:rFonts w:ascii="Cambria Math" w:hAnsi="Cambria Math"/>
+                          </w:rPr>
+                          <m:t>t</m:t>
+                        </m:r>
+                      </m:e>
+                      <m:sub>
+                        <m:r>
+                          <w:rPr>
+                            <w:rFonts w:ascii="Cambria Math" w:hAnsi="Cambria Math"/>
+                          </w:rPr>
+                          <m:t>s,off</m:t>
+                        </m:r>
+                      </m:sub>
+                    </m:sSub>
+                  </m:e>
+                </m:d>
+              </m:oMath>
+            </m:oMathPara>
+          </w:p>
+          <w:p>
+            <w:pPr>
+              <w:rPr>
+                <w:rFonts w:eastAsiaTheme="minorEastAsia"/>
+              </w:rPr>
+            </w:pPr>
+          </w:p>
+        </w:tc>
+      </w:tr>
+      <w:tr>
+        <w:tc>
+          <w:tcPr>
+            <w:tcW w:w="704" w:type="dxa"/>
+          </w:tcPr>
+          <w:p>
+            <w:r>
+              <w:t>(31)</w:t>
+            </w:r>
+          </w:p>
+        </w:tc>
+        <w:tc>
+          <w:tcPr>
+            <w:tcW w:w="8306" w:type="dxa"/>
+          </w:tcPr>
+          <w:p>
+            <w:proofErr w:type="spellStart"/>
+            <w:r>
+              <w:t>Pconduction</w:t>
+            </w:r>
+            <w:proofErr w:type="spellEnd"/>
+            <w:r>
+              <w:t>:</w:t>
+            </w:r>
+          </w:p>
+          <w:p>
+            <w:pPr>
+              <w:rPr>
+                <w:rFonts w:eastAsiaTheme="minorEastAsia"/>
+              </w:rPr>
+            </w:pPr>
+            <m:oMathPara>
+              <m:oMath>
+                <m:sSub>
+                  <m:sSubPr>
+                    <m:ctrlPr>
+                      <w:rPr>
+                        <w:rFonts w:ascii="Cambria Math" w:hAnsi="Cambria Math"/>
+                        <w:i/>
+                      </w:rPr>
+                    </m:ctrlPr>
+                  </m:sSubPr>
+                  <m:e>
+                    <m:r>
+                      <w:rPr>
+                        <w:rFonts w:ascii="Cambria Math" w:hAnsi="Cambria Math"/>
+                      </w:rPr>
+                      <m:t>P</m:t>
+                    </m:r>
+                  </m:e>
+                  <m:sub>
+                    <m:r>
+                      <w:rPr>
+                        <w:rFonts w:ascii="Cambria Math" w:hAnsi="Cambria Math"/>
+                      </w:rPr>
+                      <m:t>conduction</m:t>
+                    </m:r>
+                  </m:sub>
+                </m:sSub>
+                <m:r>
+                  <w:rPr>
+                    <w:rFonts w:ascii="Cambria Math" w:hAnsi="Cambria Math"/>
+                  </w:rPr>
+                  <m:t>=</m:t>
+                </m:r>
+                <m:f>
+                  <m:fPr>
+                    <m:ctrlPr>
+                      <w:rPr>
+                        <w:rFonts w:ascii="Cambria Math" w:hAnsi="Cambria Math"/>
+                      </w:rPr>
+                    </m:ctrlPr>
+                  </m:fPr>
+                  <m:num>
+                    <m:r>
+                      <w:rPr>
+                        <w:rFonts w:ascii="Cambria Math" w:hAnsi="Cambria Math"/>
+                      </w:rPr>
+                      <m:t>1</m:t>
+                    </m:r>
+                    <m:ctrlPr>
+                      <w:rPr>
+                        <w:rFonts w:ascii="Cambria Math" w:hAnsi="Cambria Math"/>
+                        <w:i/>
+                      </w:rPr>
+                    </m:ctrlPr>
+                  </m:num>
+                  <m:den>
+                    <m:sSub>
+                      <m:sSubPr>
+                        <m:ctrlPr>
+                          <w:rPr>
+                            <w:rFonts w:ascii="Cambria Math" w:hAnsi="Cambria Math"/>
+                            <w:i/>
+                          </w:rPr>
+                        </m:ctrlPr>
+                      </m:sSubPr>
+                      <m:e>
+                        <m:r>
+                          <w:rPr>
+                            <w:rFonts w:ascii="Cambria Math" w:hAnsi="Cambria Math"/>
+                          </w:rPr>
+                          <m:t>T</m:t>
+                        </m:r>
+                      </m:e>
+                      <m:sub>
+                        <m:r>
+                          <w:rPr>
+                            <w:rFonts w:ascii="Cambria Math" w:hAnsi="Cambria Math"/>
+                          </w:rPr>
+                          <m:t>s</m:t>
+                        </m:r>
+                      </m:sub>
+                    </m:sSub>
+                    <m:ctrlPr>
+                      <w:rPr>
+                        <w:rFonts w:ascii="Cambria Math" w:hAnsi="Cambria Math"/>
+                        <w:i/>
+                      </w:rPr>
+                    </m:ctrlPr>
+                  </m:den>
+                </m:f>
+                <m:nary>
+                  <m:naryPr>
+                    <m:ctrlPr>
+                      <w:rPr>
+                        <w:rFonts w:ascii="Cambria Math" w:hAnsi="Cambria Math"/>
+                      </w:rPr>
+                    </m:ctrlPr>
+                  </m:naryPr>
+                  <m:sub>
+                    <m:r>
+                      <w:rPr>
+                        <w:rFonts w:ascii="Cambria Math" w:hAnsi="Cambria Math"/>
+                      </w:rPr>
+                      <m:t>0</m:t>
+                    </m:r>
+                    <m:ctrlPr>
+                      <w:rPr>
+                        <w:rFonts w:ascii="Cambria Math" w:hAnsi="Cambria Math"/>
+                        <w:i/>
+                      </w:rPr>
+                    </m:ctrlPr>
+                  </m:sub>
+                  <m:sup>
+                    <m:sSub>
+                      <m:sSubPr>
+                        <m:ctrlPr>
+                          <w:rPr>
+                            <w:rFonts w:ascii="Cambria Math" w:hAnsi="Cambria Math"/>
+                            <w:i/>
+                          </w:rPr>
+                        </m:ctrlPr>
+                      </m:sSubPr>
+                      <m:e>
+                        <m:r>
+                          <w:rPr>
+                            <w:rFonts w:ascii="Cambria Math" w:hAnsi="Cambria Math"/>
+                          </w:rPr>
+                          <m:t>T</m:t>
+                        </m:r>
+                      </m:e>
+                      <m:sub>
+                        <m:r>
+                          <w:rPr>
+                            <w:rFonts w:ascii="Cambria Math" w:hAnsi="Cambria Math"/>
+                          </w:rPr>
+                          <m:t>s,on</m:t>
+                        </m:r>
+                      </m:sub>
+                    </m:sSub>
+                    <m:ctrlPr>
+                      <w:rPr>
+                        <w:rFonts w:ascii="Cambria Math" w:hAnsi="Cambria Math"/>
+                        <w:i/>
+                      </w:rPr>
+                    </m:ctrlPr>
+                  </m:sup>
+                  <m:e>
+                    <m:sSub>
+                      <m:sSubPr>
+                        <m:ctrlPr>
+                          <w:rPr>
+                            <w:rFonts w:ascii="Cambria Math" w:hAnsi="Cambria Math"/>
+                            <w:i/>
+                          </w:rPr>
+                        </m:ctrlPr>
+                      </m:sSubPr>
+                      <m:e>
+                        <m:r>
+                          <w:rPr>
+                            <w:rFonts w:ascii="Cambria Math" w:hAnsi="Cambria Math"/>
+                          </w:rPr>
+                          <m:t>V</m:t>
+                        </m:r>
+                      </m:e>
+                      <m:sub>
+                        <m:r>
+                          <w:rPr>
+                            <w:rFonts w:ascii="Cambria Math" w:hAnsi="Cambria Math"/>
+                          </w:rPr>
+                          <m:t>s</m:t>
+                        </m:r>
+                      </m:sub>
+                    </m:sSub>
+                    <m:ctrlPr>
+                      <w:rPr>
+                        <w:rFonts w:ascii="Cambria Math" w:hAnsi="Cambria Math"/>
+                        <w:i/>
+                      </w:rPr>
+                    </m:ctrlPr>
+                  </m:e>
+                </m:nary>
+                <m:sSub>
+                  <m:sSubPr>
+                    <m:ctrlPr>
+                      <w:rPr>
+                        <w:rFonts w:ascii="Cambria Math" w:hAnsi="Cambria Math"/>
+                        <w:i/>
+                      </w:rPr>
+                    </m:ctrlPr>
+                  </m:sSubPr>
+                  <m:e>
+                    <m:r>
+                      <w:rPr>
+                        <w:rFonts w:ascii="Cambria Math" w:hAnsi="Cambria Math"/>
+                      </w:rPr>
+                      <m:t>I</m:t>
+                    </m:r>
+                  </m:e>
+                  <m:sub>
+                    <m:r>
+                      <w:rPr>
+                        <w:rFonts w:ascii="Cambria Math" w:hAnsi="Cambria Math"/>
+                      </w:rPr>
+                      <m:t>s</m:t>
+                    </m:r>
+                  </m:sub>
+                </m:sSub>
+                <m:r>
+                  <w:rPr>
+                    <w:rFonts w:ascii="Cambria Math" w:hAnsi="Cambria Math"/>
+                  </w:rPr>
+                  <m:t>dt=</m:t>
+                </m:r>
+                <m:sSubSup>
+                  <m:sSubSupPr>
+                    <m:ctrlPr>
+                      <w:rPr>
+                        <w:rFonts w:ascii="Cambria Math" w:hAnsi="Cambria Math"/>
+                        <w:i/>
+                      </w:rPr>
+                    </m:ctrlPr>
+                  </m:sSubSupPr>
+                  <m:e>
+                    <m:r>
+                      <w:rPr>
+                        <w:rFonts w:ascii="Cambria Math" w:hAnsi="Cambria Math"/>
+                      </w:rPr>
+                      <m:t>I</m:t>
+                    </m:r>
+                  </m:e>
+                  <m:sub>
+                    <m:r>
+                      <w:rPr>
+                        <w:rFonts w:ascii="Cambria Math" w:hAnsi="Cambria Math"/>
+                      </w:rPr>
+                      <m:t>s,RMS</m:t>
+                    </m:r>
+                  </m:sub>
+                  <m:sup>
+                    <m:r>
+                      <w:rPr>
+                        <w:rFonts w:ascii="Cambria Math" w:hAnsi="Cambria Math"/>
+                      </w:rPr>
+                      <m:t>2</m:t>
+                    </m:r>
+                  </m:sup>
+                </m:sSubSup>
+                <m:r>
+                  <m:rPr>
+                    <m:sty m:val="p"/>
+                  </m:rPr>
+                  <w:rPr>
+                    <w:rFonts w:ascii="Cambria Math" w:hAnsi="Cambria Math"/>
+                  </w:rPr>
+                  <m:t>⋅</m:t>
+                </m:r>
+                <m:sSub>
+                  <m:sSubPr>
+                    <m:ctrlPr>
+                      <w:rPr>
+                        <w:rFonts w:ascii="Cambria Math" w:hAnsi="Cambria Math"/>
+                        <w:i/>
+                      </w:rPr>
+                    </m:ctrlPr>
+                  </m:sSubPr>
+                  <m:e>
+                    <m:r>
+                      <w:rPr>
+                        <w:rFonts w:ascii="Cambria Math" w:hAnsi="Cambria Math"/>
+                      </w:rPr>
+                      <m:t>R</m:t>
+                    </m:r>
+                    <m:ctrlPr>
+                      <w:rPr>
+                        <w:rFonts w:ascii="Cambria Math" w:hAnsi="Cambria Math"/>
+                      </w:rPr>
+                    </m:ctrlPr>
+                  </m:e>
+                  <m:sub>
+                    <m:r>
+                      <w:rPr>
+                        <w:rFonts w:ascii="Cambria Math" w:hAnsi="Cambria Math"/>
+                      </w:rPr>
+                      <m:t>ds,on</m:t>
+                    </m:r>
+                  </m:sub>
+                </m:sSub>
+              </m:oMath>
+            </m:oMathPara>
+          </w:p>
+          <w:p>
+            <w:pPr>
+              <w:rPr>
+                <w:rFonts w:eastAsiaTheme="minorEastAsia"/>
+              </w:rPr>
+            </w:pPr>
+          </w:p>
+        </w:tc>
+      </w:tr>
+      <w:tr>
+        <w:tc>
+          <w:tcPr>
+            <w:tcW w:w="704" w:type="dxa"/>
+          </w:tcPr>
+          <w:p>
+            <w:r>
+              <w:t>(32)</w:t>
+            </w:r>
+          </w:p>
+        </w:tc>
+        <w:tc>
+          <w:tcPr>
+            <w:tcW w:w="8306" w:type="dxa"/>
+          </w:tcPr>
+          <w:p>
+            <w:proofErr w:type="spellStart"/>
+            <w:r>
+              <w:t>Ptotal</w:t>
+            </w:r>
+            <w:proofErr w:type="spellEnd"/>
+            <w:r>
+              <w:t>:</w:t>
+            </w:r>
+          </w:p>
+          <w:p>
+            <w:pPr>
+              <w:rPr>
+                <w:rFonts w:eastAsiaTheme="minorEastAsia"/>
+              </w:rPr>
+            </w:pPr>
+            <m:oMathPara>
+              <m:oMath>
+                <m:sSub>
+                  <m:sSubPr>
+                    <m:ctrlPr>
+                      <w:rPr>
+                        <w:rFonts w:ascii="Cambria Math" w:hAnsi="Cambria Math"/>
+                        <w:i/>
+                      </w:rPr>
+                    </m:ctrlPr>
+                  </m:sSubPr>
+                  <m:e>
+                    <m:r>
+                      <w:rPr>
+                        <w:rFonts w:ascii="Cambria Math" w:hAnsi="Cambria Math"/>
+                      </w:rPr>
+                      <m:t>P</m:t>
+                    </m:r>
+                  </m:e>
+                  <m:sub>
+                    <m:r>
+                      <w:rPr>
+                        <w:rFonts w:ascii="Cambria Math" w:hAnsi="Cambria Math"/>
+                      </w:rPr>
+                      <m:t>total</m:t>
+                    </m:r>
+                  </m:sub>
+                </m:sSub>
+                <m:r>
+                  <w:rPr>
+                    <w:rFonts w:ascii="Cambria Math" w:hAnsi="Cambria Math"/>
+                  </w:rPr>
+                  <m:t>=</m:t>
+                </m:r>
+                <m:sSub>
+                  <m:sSubPr>
+                    <m:ctrlPr>
+                      <w:rPr>
+                        <w:rFonts w:ascii="Cambria Math" w:hAnsi="Cambria Math"/>
+                        <w:i/>
+                      </w:rPr>
+                    </m:ctrlPr>
+                  </m:sSubPr>
+                  <m:e>
+                    <m:r>
+                      <w:rPr>
+                        <w:rFonts w:ascii="Cambria Math" w:hAnsi="Cambria Math"/>
+                      </w:rPr>
+                      <m:t>P</m:t>
+                    </m:r>
+                  </m:e>
+                  <m:sub>
+                    <m:r>
+                      <w:rPr>
+                        <w:rFonts w:ascii="Cambria Math" w:hAnsi="Cambria Math"/>
+                      </w:rPr>
+                      <m:t>switching</m:t>
+                    </m:r>
+                  </m:sub>
+                </m:sSub>
+                <m:r>
+                  <w:rPr>
+                    <w:rFonts w:ascii="Cambria Math" w:hAnsi="Cambria Math"/>
+                  </w:rPr>
+                  <m:t>+</m:t>
+                </m:r>
+                <m:sSub>
+                  <m:sSubPr>
+                    <m:ctrlPr>
+                      <w:rPr>
+                        <w:rFonts w:ascii="Cambria Math" w:hAnsi="Cambria Math"/>
+                        <w:i/>
+                      </w:rPr>
+                    </m:ctrlPr>
+                  </m:sSubPr>
+                  <m:e>
+                    <m:r>
+                      <w:rPr>
+                        <w:rFonts w:ascii="Cambria Math" w:hAnsi="Cambria Math"/>
+                      </w:rPr>
+                      <m:t>P</m:t>
+                    </m:r>
+                  </m:e>
+                  <m:sub>
+                    <m:r>
+                      <w:rPr>
+                        <w:rFonts w:ascii="Cambria Math" w:hAnsi="Cambria Math"/>
+                      </w:rPr>
+                      <m:t>conduction</m:t>
+                    </m:r>
+                  </m:sub>
+                </m:sSub>
+              </m:oMath>
+            </m:oMathPara>
+          </w:p>
+          <w:p>
+            <w:pPr>
+              <w:rPr>
+                <w:rFonts w:eastAsiaTheme="minorEastAsia"/>
+              </w:rPr>
+            </w:pPr>
+          </w:p>
+        </w:tc>
+      </w:tr>
+      <w:tr>
+        <w:tc>
+          <w:tcPr>
+            <w:tcW w:w="704" w:type="dxa"/>
+          </w:tcPr>
+          <w:p>
+            <w:r>
+              <w:t>(33)</w:t>
+            </w:r>
+          </w:p>
+        </w:tc>
+        <w:tc>
+          <w:tcPr>
+            <w:tcW w:w="8306" w:type="dxa"/>
+          </w:tcPr>
+          <w:p>
+            <w:proofErr w:type="spellStart"/>
+            <w:proofErr w:type="gramStart"/>
+            <w:r>
+              <w:t>Tj,max</w:t>
+            </w:r>
+            <w:proofErr w:type="spellEnd"/>
+            <w:proofErr w:type="gramEnd"/>
+            <w:r>
+              <w:t>:</w:t>
+            </w:r>
+          </w:p>
+          <w:p>
+            <w:pPr>
+              <w:rPr>
+                <w:rFonts w:eastAsiaTheme="minorEastAsia"/>
+              </w:rPr>
+            </w:pPr>
+            <m:oMathPara>
+              <m:oMath>
+                <m:sSub>
+                  <m:sSubPr>
+                    <m:ctrlPr>
+                      <w:rPr>
+                        <w:rFonts w:ascii="Cambria Math" w:hAnsi="Cambria Math"/>
+                        <w:i/>
+                      </w:rPr>
+                    </m:ctrlPr>
+                  </m:sSubPr>
+                  <m:e>
+                    <m:r>
+                      <w:rPr>
+                        <w:rFonts w:ascii="Cambria Math" w:hAnsi="Cambria Math"/>
+                      </w:rPr>
+                      <m:t>T</m:t>
+                    </m:r>
+                  </m:e>
+                  <m:sub>
+                    <m:r>
+                      <w:rPr>
+                        <w:rFonts w:ascii="Cambria Math" w:hAnsi="Cambria Math"/>
+                      </w:rPr>
+                      <m:t>j</m:t>
+                    </m:r>
+                  </m:sub>
+                </m:sSub>
+                <m:r>
+                  <w:rPr>
+                    <w:rFonts w:ascii="Cambria Math" w:hAnsi="Cambria Math"/>
+                  </w:rPr>
+                  <m:t>=</m:t>
+                </m:r>
+                <m:sSub>
+                  <m:sSubPr>
+                    <m:ctrlPr>
+                      <w:rPr>
+                        <w:rFonts w:ascii="Cambria Math" w:hAnsi="Cambria Math"/>
+                        <w:i/>
+                      </w:rPr>
+                    </m:ctrlPr>
+                  </m:sSubPr>
+                  <m:e>
+                    <m:r>
+                      <w:rPr>
+                        <w:rFonts w:ascii="Cambria Math" w:hAnsi="Cambria Math"/>
+                      </w:rPr>
+                      <m:t>T</m:t>
+                    </m:r>
+                  </m:e>
+                  <m:sub>
+                    <m:r>
+                      <w:rPr>
+                        <w:rFonts w:ascii="Cambria Math" w:hAnsi="Cambria Math"/>
+                      </w:rPr>
+                      <m:t>a</m:t>
+                    </m:r>
+                  </m:sub>
+                </m:sSub>
+                <m:r>
+                  <w:rPr>
+                    <w:rFonts w:ascii="Cambria Math" w:hAnsi="Cambria Math"/>
+                  </w:rPr>
+                  <m:t>+</m:t>
+                </m:r>
+                <m:sSub>
+                  <m:sSubPr>
+                    <m:ctrlPr>
+                      <w:rPr>
+                        <w:rFonts w:ascii="Cambria Math" w:hAnsi="Cambria Math"/>
+                        <w:i/>
+                      </w:rPr>
+                    </m:ctrlPr>
+                  </m:sSubPr>
+                  <m:e>
+                    <m:r>
+                      <w:rPr>
+                        <w:rFonts w:ascii="Cambria Math" w:hAnsi="Cambria Math"/>
+                      </w:rPr>
+                      <m:t>P</m:t>
+                    </m:r>
+                  </m:e>
+                  <m:sub>
+                    <m:r>
+                      <w:rPr>
+                        <w:rFonts w:ascii="Cambria Math" w:hAnsi="Cambria Math"/>
+                      </w:rPr>
+                      <m:t>T</m:t>
+                    </m:r>
+                  </m:sub>
+                </m:sSub>
+                <m:sSub>
+                  <m:sSubPr>
+                    <m:ctrlPr>
+                      <w:rPr>
+                        <w:rFonts w:ascii="Cambria Math" w:hAnsi="Cambria Math"/>
+                        <w:i/>
+                      </w:rPr>
+                    </m:ctrlPr>
+                  </m:sSubPr>
+                  <m:e>
+                    <m:r>
+                      <w:rPr>
+                        <w:rFonts w:ascii="Cambria Math" w:hAnsi="Cambria Math"/>
+                      </w:rPr>
+                      <m:t>R</m:t>
+                    </m:r>
+                  </m:e>
+                  <m:sub>
+                    <m:r>
+                      <m:rPr>
+                        <m:sty m:val="p"/>
+                      </m:rPr>
+                      <w:rPr>
+                        <w:rFonts w:ascii="Cambria Math" w:hAnsi="Cambria Math"/>
+                      </w:rPr>
+                      <m:t>θ</m:t>
+                    </m:r>
+                    <m:r>
+                      <w:rPr>
+                        <w:rFonts w:ascii="Cambria Math" w:hAnsi="Cambria Math"/>
+                      </w:rPr>
+                      <m:t>ja</m:t>
+                    </m:r>
+                  </m:sub>
+                </m:sSub>
+              </m:oMath>
+            </m:oMathPara>
+          </w:p>
           <w:p/>
         </w:tc>
       </w:tr>
@@ -2172,7 +9581,7 @@
           </w:tcPr>
           <w:p>
             <w:r>
-              <w:t>(19)</w:t>
+              <w:t>(34)</w:t>
             </w:r>
           </w:p>
         </w:tc>
@@ -2180,7 +9589,132 @@
           <w:tcPr>
             <w:tcW w:w="8306" w:type="dxa"/>
           </w:tcPr>
-          <w:p/>
+          <w:p>
+            <w:proofErr w:type="spellStart"/>
+            <w:proofErr w:type="gramStart"/>
+            <w:r>
+              <w:t>ID,avg</w:t>
+            </w:r>
+            <w:proofErr w:type="spellEnd"/>
+            <w:proofErr w:type="gramEnd"/>
+            <w:r>
+              <w:t>:</w:t>
+            </w:r>
+          </w:p>
+          <w:p>
+            <w:pPr>
+              <w:rPr>
+                <w:rFonts w:eastAsiaTheme="minorEastAsia"/>
+              </w:rPr>
+            </w:pPr>
+            <m:oMathPara>
+              <m:oMath>
+                <m:sSub>
+                  <m:sSubPr>
+                    <m:ctrlPr>
+                      <w:rPr>
+                        <w:rFonts w:ascii="Cambria Math" w:hAnsi="Cambria Math"/>
+                        <w:i/>
+                      </w:rPr>
+                    </m:ctrlPr>
+                  </m:sSubPr>
+                  <m:e>
+                    <m:r>
+                      <w:rPr>
+                        <w:rFonts w:ascii="Cambria Math" w:hAnsi="Cambria Math"/>
+                      </w:rPr>
+                      <m:t>I</m:t>
+                    </m:r>
+                  </m:e>
+                  <m:sub>
+                    <m:r>
+                      <w:rPr>
+                        <w:rFonts w:ascii="Cambria Math" w:hAnsi="Cambria Math"/>
+                      </w:rPr>
+                      <m:t>D,avg</m:t>
+                    </m:r>
+                  </m:sub>
+                </m:sSub>
+                <m:r>
+                  <w:rPr>
+                    <w:rFonts w:ascii="Cambria Math" w:hAnsi="Cambria Math"/>
+                  </w:rPr>
+                  <m:t>=</m:t>
+                </m:r>
+                <m:d>
+                  <m:dPr>
+                    <m:ctrlPr>
+                      <w:rPr>
+                        <w:rFonts w:ascii="Cambria Math" w:hAnsi="Cambria Math"/>
+                        <w:i/>
+                      </w:rPr>
+                    </m:ctrlPr>
+                  </m:dPr>
+                  <m:e>
+                    <m:r>
+                      <w:rPr>
+                        <w:rFonts w:ascii="Cambria Math" w:hAnsi="Cambria Math"/>
+                      </w:rPr>
+                      <m:t>1-D</m:t>
+                    </m:r>
+                  </m:e>
+                </m:d>
+                <m:sSub>
+                  <m:sSubPr>
+                    <m:ctrlPr>
+                      <w:rPr>
+                        <w:rFonts w:ascii="Cambria Math" w:hAnsi="Cambria Math"/>
+                        <w:i/>
+                      </w:rPr>
+                    </m:ctrlPr>
+                  </m:sSubPr>
+                  <m:e>
+                    <m:r>
+                      <w:rPr>
+                        <w:rFonts w:ascii="Cambria Math" w:hAnsi="Cambria Math"/>
+                      </w:rPr>
+                      <m:t>I</m:t>
+                    </m:r>
+                  </m:e>
+                  <m:sub>
+                    <m:r>
+                      <w:rPr>
+                        <w:rFonts w:ascii="Cambria Math" w:hAnsi="Cambria Math"/>
+                      </w:rPr>
+                      <m:t>D,avg</m:t>
+                    </m:r>
+                    <m:d>
+                      <m:dPr>
+                        <m:begChr m:val="["/>
+                        <m:endChr m:val="]"/>
+                        <m:ctrlPr>
+                          <w:rPr>
+                            <w:rFonts w:ascii="Cambria Math" w:hAnsi="Cambria Math"/>
+                            <w:i/>
+                          </w:rPr>
+                        </m:ctrlPr>
+                      </m:dPr>
+                      <m:e>
+                        <m:r>
+                          <w:rPr>
+                            <w:rFonts w:ascii="Cambria Math" w:hAnsi="Cambria Math"/>
+                          </w:rPr>
+                          <m:t>MAX</m:t>
+                        </m:r>
+                      </m:e>
+                    </m:d>
+                  </m:sub>
+                </m:sSub>
+              </m:oMath>
+            </m:oMathPara>
+          </w:p>
+          <w:p>
+            <w:pPr>
+              <w:rPr>
+                <w:rFonts w:eastAsiaTheme="minorEastAsia"/>
+              </w:rPr>
+            </w:pPr>
+          </w:p>
         </w:tc>
       </w:tr>
       <w:tr>
@@ -2190,7 +9724,7 @@
           </w:tcPr>
           <w:p>
             <w:r>
-              <w:t>(20)</w:t>
+              <w:t>(35)</w:t>
             </w:r>
           </w:p>
         </w:tc>
@@ -2198,7 +9732,136 @@
           <w:tcPr>
             <w:tcW w:w="8306" w:type="dxa"/>
           </w:tcPr>
-          <w:p/>
+          <w:p>
+            <w:proofErr w:type="spellStart"/>
+            <w:r>
+              <w:t>Pconduction</w:t>
+            </w:r>
+            <w:proofErr w:type="spellEnd"/>
+            <w:r>
+              <w:t xml:space="preserve"> loss:</w:t>
+            </w:r>
+          </w:p>
+          <w:p>
+            <w:pPr>
+              <w:rPr>
+                <w:rFonts w:eastAsiaTheme="minorEastAsia"/>
+              </w:rPr>
+            </w:pPr>
+            <m:oMathPara>
+              <m:oMath>
+                <m:sSub>
+                  <m:sSubPr>
+                    <m:ctrlPr>
+                      <w:rPr>
+                        <w:rFonts w:ascii="Cambria Math" w:hAnsi="Cambria Math"/>
+                        <w:i/>
+                      </w:rPr>
+                    </m:ctrlPr>
+                  </m:sSubPr>
+                  <m:e>
+                    <m:r>
+                      <w:rPr>
+                        <w:rFonts w:ascii="Cambria Math" w:hAnsi="Cambria Math"/>
+                      </w:rPr>
+                      <m:t>P</m:t>
+                    </m:r>
+                  </m:e>
+                  <m:sub>
+                    <m:r>
+                      <w:rPr>
+                        <w:rFonts w:ascii="Cambria Math" w:hAnsi="Cambria Math"/>
+                      </w:rPr>
+                      <m:t>conduction</m:t>
+                    </m:r>
+                  </m:sub>
+                </m:sSub>
+                <m:r>
+                  <w:rPr>
+                    <w:rFonts w:ascii="Cambria Math" w:hAnsi="Cambria Math"/>
+                  </w:rPr>
+                  <m:t>=</m:t>
+                </m:r>
+                <m:d>
+                  <m:dPr>
+                    <m:ctrlPr>
+                      <w:rPr>
+                        <w:rFonts w:ascii="Cambria Math" w:hAnsi="Cambria Math"/>
+                        <w:i/>
+                      </w:rPr>
+                    </m:ctrlPr>
+                  </m:dPr>
+                  <m:e>
+                    <m:r>
+                      <w:rPr>
+                        <w:rFonts w:ascii="Cambria Math" w:hAnsi="Cambria Math"/>
+                      </w:rPr>
+                      <m:t>1-D</m:t>
+                    </m:r>
+                  </m:e>
+                </m:d>
+                <m:sSub>
+                  <m:sSubPr>
+                    <m:ctrlPr>
+                      <w:rPr>
+                        <w:rFonts w:ascii="Cambria Math" w:hAnsi="Cambria Math"/>
+                        <w:i/>
+                      </w:rPr>
+                    </m:ctrlPr>
+                  </m:sSubPr>
+                  <m:e>
+                    <m:r>
+                      <w:rPr>
+                        <w:rFonts w:ascii="Cambria Math" w:hAnsi="Cambria Math"/>
+                      </w:rPr>
+                      <m:t>V</m:t>
+                    </m:r>
+                  </m:e>
+                  <m:sub>
+                    <m:r>
+                      <w:rPr>
+                        <w:rFonts w:ascii="Cambria Math" w:hAnsi="Cambria Math"/>
+                      </w:rPr>
+                      <m:t>F</m:t>
+                    </m:r>
+                  </m:sub>
+                </m:sSub>
+                <m:sSub>
+                  <m:sSubPr>
+                    <m:ctrlPr>
+                      <w:rPr>
+                        <w:rFonts w:ascii="Cambria Math" w:hAnsi="Cambria Math"/>
+                        <w:i/>
+                      </w:rPr>
+                    </m:ctrlPr>
+                  </m:sSubPr>
+                  <m:e>
+                    <m:r>
+                      <w:rPr>
+                        <w:rFonts w:ascii="Cambria Math" w:hAnsi="Cambria Math"/>
+                      </w:rPr>
+                      <m:t>I</m:t>
+                    </m:r>
+                  </m:e>
+                  <m:sub>
+                    <m:r>
+                      <w:rPr>
+                        <w:rFonts w:ascii="Cambria Math" w:hAnsi="Cambria Math"/>
+                      </w:rPr>
+                      <m:t>L,avg</m:t>
+                    </m:r>
+                  </m:sub>
+                </m:sSub>
+              </m:oMath>
+            </m:oMathPara>
+          </w:p>
+          <w:p>
+            <w:pPr>
+              <w:rPr>
+                <w:rFonts w:eastAsiaTheme="minorEastAsia"/>
+              </w:rPr>
+            </w:pPr>
+          </w:p>
         </w:tc>
       </w:tr>
       <w:tr>
@@ -2208,7 +9871,7 @@
           </w:tcPr>
           <w:p>
             <w:r>
-              <w:t>(21)</w:t>
+              <w:t>(36)</w:t>
             </w:r>
           </w:p>
         </w:tc>
@@ -2216,7 +9879,359 @@
           <w:tcPr>
             <w:tcW w:w="8306" w:type="dxa"/>
           </w:tcPr>
-          <w:p/>
+          <w:p>
+            <w:r>
+              <w:t>Reverse recovery loss (</w:t>
+            </w:r>
+            <w:proofErr w:type="spellStart"/>
+            <w:r>
+              <w:t>Prr</w:t>
+            </w:r>
+            <w:proofErr w:type="spellEnd"/>
+            <w:r>
+              <w:t>):</w:t>
+            </w:r>
+          </w:p>
+          <w:p>
+            <w:pPr>
+              <w:rPr>
+                <w:rFonts w:eastAsiaTheme="minorEastAsia"/>
+              </w:rPr>
+            </w:pPr>
+            <m:oMathPara>
+              <m:oMath>
+                <m:sSub>
+                  <m:sSubPr>
+                    <m:ctrlPr>
+                      <w:rPr>
+                        <w:rFonts w:ascii="Cambria Math" w:hAnsi="Cambria Math"/>
+                        <w:i/>
+                      </w:rPr>
+                    </m:ctrlPr>
+                  </m:sSubPr>
+                  <m:e>
+                    <m:r>
+                      <w:rPr>
+                        <w:rFonts w:ascii="Cambria Math" w:hAnsi="Cambria Math"/>
+                      </w:rPr>
+                      <m:t>P</m:t>
+                    </m:r>
+                  </m:e>
+                  <m:sub>
+                    <m:r>
+                      <w:rPr>
+                        <w:rFonts w:ascii="Cambria Math" w:hAnsi="Cambria Math"/>
+                      </w:rPr>
+                      <m:t>rr</m:t>
+                    </m:r>
+                  </m:sub>
+                </m:sSub>
+                <m:r>
+                  <m:rPr>
+                    <m:sty m:val="p"/>
+                  </m:rPr>
+                  <w:rPr>
+                    <w:rFonts w:ascii="Cambria Math" w:hAnsi="Cambria Math"/>
+                  </w:rPr>
+                  <m:t>≈</m:t>
+                </m:r>
+                <m:sSub>
+                  <m:sSubPr>
+                    <m:ctrlPr>
+                      <w:rPr>
+                        <w:rFonts w:ascii="Cambria Math" w:hAnsi="Cambria Math"/>
+                        <w:i/>
+                      </w:rPr>
+                    </m:ctrlPr>
+                  </m:sSubPr>
+                  <m:e>
+                    <m:r>
+                      <w:rPr>
+                        <w:rFonts w:ascii="Cambria Math" w:hAnsi="Cambria Math"/>
+                      </w:rPr>
+                      <m:t>V</m:t>
+                    </m:r>
+                    <m:ctrlPr>
+                      <w:rPr>
+                        <w:rFonts w:ascii="Cambria Math" w:hAnsi="Cambria Math"/>
+                      </w:rPr>
+                    </m:ctrlPr>
+                  </m:e>
+                  <m:sub>
+                    <m:r>
+                      <w:rPr>
+                        <w:rFonts w:ascii="Cambria Math" w:hAnsi="Cambria Math"/>
+                      </w:rPr>
+                      <m:t>R</m:t>
+                    </m:r>
+                  </m:sub>
+                </m:sSub>
+                <m:sSub>
+                  <m:sSubPr>
+                    <m:ctrlPr>
+                      <w:rPr>
+                        <w:rFonts w:ascii="Cambria Math" w:hAnsi="Cambria Math"/>
+                        <w:i/>
+                      </w:rPr>
+                    </m:ctrlPr>
+                  </m:sSubPr>
+                  <m:e>
+                    <m:r>
+                      <w:rPr>
+                        <w:rFonts w:ascii="Cambria Math" w:hAnsi="Cambria Math"/>
+                      </w:rPr>
+                      <m:t>Q</m:t>
+                    </m:r>
+                  </m:e>
+                  <m:sub>
+                    <m:r>
+                      <w:rPr>
+                        <w:rFonts w:ascii="Cambria Math" w:hAnsi="Cambria Math"/>
+                      </w:rPr>
+                      <m:t>rr</m:t>
+                    </m:r>
+                  </m:sub>
+                </m:sSub>
+                <m:sSub>
+                  <m:sSubPr>
+                    <m:ctrlPr>
+                      <w:rPr>
+                        <w:rFonts w:ascii="Cambria Math" w:hAnsi="Cambria Math"/>
+                        <w:i/>
+                      </w:rPr>
+                    </m:ctrlPr>
+                  </m:sSubPr>
+                  <m:e>
+                    <m:r>
+                      <w:rPr>
+                        <w:rFonts w:ascii="Cambria Math" w:hAnsi="Cambria Math"/>
+                      </w:rPr>
+                      <m:t>f</m:t>
+                    </m:r>
+                  </m:e>
+                  <m:sub>
+                    <m:r>
+                      <w:rPr>
+                        <w:rFonts w:ascii="Cambria Math" w:hAnsi="Cambria Math"/>
+                      </w:rPr>
+                      <m:t>s</m:t>
+                    </m:r>
+                  </m:sub>
+                </m:sSub>
+              </m:oMath>
+            </m:oMathPara>
+          </w:p>
+          <w:p>
+            <w:pPr>
+              <w:rPr>
+                <w:rFonts w:eastAsiaTheme="minorEastAsia"/>
+              </w:rPr>
+            </w:pPr>
+            <w:r>
+              <w:rPr>
+                <w:rFonts w:eastAsiaTheme="minorEastAsia"/>
+              </w:rPr>
+              <w:t xml:space="preserve">Where </w:t>
+            </w:r>
+            <m:oMath>
+              <m:sSub>
+                <m:sSubPr>
+                  <m:ctrlPr>
+                    <w:rPr>
+                      <w:rFonts w:ascii="Cambria Math" w:eastAsiaTheme="minorEastAsia" w:hAnsi="Cambria Math"/>
+                      <w:i/>
+                    </w:rPr>
+                  </m:ctrlPr>
+                </m:sSubPr>
+                <m:e>
+                  <m:r>
+                    <w:rPr>
+                      <w:rFonts w:ascii="Cambria Math" w:eastAsiaTheme="minorEastAsia" w:hAnsi="Cambria Math"/>
+                    </w:rPr>
+                    <m:t>Q</m:t>
+                  </m:r>
+                </m:e>
+                <m:sub>
+                  <m:r>
+                    <w:rPr>
+                      <w:rFonts w:ascii="Cambria Math" w:eastAsiaTheme="minorEastAsia" w:hAnsi="Cambria Math"/>
+                    </w:rPr>
+                    <m:t>rr</m:t>
+                  </m:r>
+                </m:sub>
+              </m:sSub>
+              <m:r>
+                <w:rPr>
+                  <w:rFonts w:ascii="Cambria Math" w:eastAsiaTheme="minorEastAsia" w:hAnsi="Cambria Math"/>
+                </w:rPr>
+                <m:t>=</m:t>
+              </m:r>
+              <m:sSub>
+                <m:sSubPr>
+                  <m:ctrlPr>
+                    <w:rPr>
+                      <w:rFonts w:ascii="Cambria Math" w:eastAsiaTheme="minorEastAsia" w:hAnsi="Cambria Math"/>
+                      <w:i/>
+                    </w:rPr>
+                  </m:ctrlPr>
+                </m:sSubPr>
+                <m:e>
+                  <m:r>
+                    <w:rPr>
+                      <w:rFonts w:ascii="Cambria Math" w:eastAsiaTheme="minorEastAsia" w:hAnsi="Cambria Math"/>
+                    </w:rPr>
+                    <m:t>I</m:t>
+                  </m:r>
+                </m:e>
+                <m:sub>
+                  <m:r>
+                    <w:rPr>
+                      <w:rFonts w:ascii="Cambria Math" w:eastAsiaTheme="minorEastAsia" w:hAnsi="Cambria Math"/>
+                    </w:rPr>
+                    <m:t>rr</m:t>
+                  </m:r>
+                </m:sub>
+              </m:sSub>
+              <m:f>
+                <m:fPr>
+                  <m:ctrlPr>
+                    <w:rPr>
+                      <w:rFonts w:ascii="Cambria Math" w:eastAsiaTheme="minorEastAsia" w:hAnsi="Cambria Math"/>
+                    </w:rPr>
+                  </m:ctrlPr>
+                </m:fPr>
+                <m:num>
+                  <m:sSub>
+                    <m:sSubPr>
+                      <m:ctrlPr>
+                        <w:rPr>
+                          <w:rFonts w:ascii="Cambria Math" w:eastAsiaTheme="minorEastAsia" w:hAnsi="Cambria Math"/>
+                          <w:i/>
+                        </w:rPr>
+                      </m:ctrlPr>
+                    </m:sSubPr>
+                    <m:e>
+                      <m:r>
+                        <w:rPr>
+                          <w:rFonts w:ascii="Cambria Math" w:eastAsiaTheme="minorEastAsia" w:hAnsi="Cambria Math"/>
+                        </w:rPr>
+                        <m:t>t</m:t>
+                      </m:r>
+                    </m:e>
+                    <m:sub>
+                      <m:r>
+                        <w:rPr>
+                          <w:rFonts w:ascii="Cambria Math" w:eastAsiaTheme="minorEastAsia" w:hAnsi="Cambria Math"/>
+                        </w:rPr>
+                        <m:t>rr</m:t>
+                      </m:r>
+                    </m:sub>
+                  </m:sSub>
+                  <m:ctrlPr>
+                    <w:rPr>
+                      <w:rFonts w:ascii="Cambria Math" w:eastAsiaTheme="minorEastAsia" w:hAnsi="Cambria Math"/>
+                      <w:i/>
+                    </w:rPr>
+                  </m:ctrlPr>
+                </m:num>
+                <m:den>
+                  <m:r>
+                    <w:rPr>
+                      <w:rFonts w:ascii="Cambria Math" w:eastAsiaTheme="minorEastAsia" w:hAnsi="Cambria Math"/>
+                    </w:rPr>
+                    <m:t>2</m:t>
+                  </m:r>
+                  <m:ctrlPr>
+                    <w:rPr>
+                      <w:rFonts w:ascii="Cambria Math" w:eastAsiaTheme="minorEastAsia" w:hAnsi="Cambria Math"/>
+                      <w:i/>
+                    </w:rPr>
+                  </m:ctrlPr>
+                </m:den>
+              </m:f>
+            </m:oMath>
+          </w:p>
+          <w:p>
+            <w:pPr>
+              <w:rPr>
+                <w:rFonts w:eastAsiaTheme="minorEastAsia"/>
+              </w:rPr>
+            </w:pPr>
+            <w:r>
+              <w:rPr>
+                <w:rFonts w:eastAsiaTheme="minorEastAsia"/>
+              </w:rPr>
+              <w:t>However, due to the Schottky diode’s physical make-up:</w:t>
+            </w:r>
+          </w:p>
+          <w:p>
+            <w:pPr>
+              <w:rPr>
+                <w:rFonts w:eastAsiaTheme="minorEastAsia"/>
+              </w:rPr>
+            </w:pPr>
+            <m:oMathPara>
+              <m:oMath>
+                <m:sSub>
+                  <m:sSubPr>
+                    <m:ctrlPr>
+                      <w:rPr>
+                        <w:rFonts w:ascii="Cambria Math" w:eastAsiaTheme="minorEastAsia" w:hAnsi="Cambria Math"/>
+                        <w:i/>
+                      </w:rPr>
+                    </m:ctrlPr>
+                  </m:sSubPr>
+                  <m:e>
+                    <m:r>
+                      <w:rPr>
+                        <w:rFonts w:ascii="Cambria Math" w:eastAsiaTheme="minorEastAsia" w:hAnsi="Cambria Math"/>
+                      </w:rPr>
+                      <m:t>P</m:t>
+                    </m:r>
+                  </m:e>
+                  <m:sub>
+                    <m:r>
+                      <w:rPr>
+                        <w:rFonts w:ascii="Cambria Math" w:eastAsiaTheme="minorEastAsia" w:hAnsi="Cambria Math"/>
+                      </w:rPr>
+                      <m:t>rr</m:t>
+                    </m:r>
+                    <m:d>
+                      <m:dPr>
+                        <m:ctrlPr>
+                          <w:rPr>
+                            <w:rFonts w:ascii="Cambria Math" w:eastAsiaTheme="minorEastAsia" w:hAnsi="Cambria Math"/>
+                            <w:i/>
+                          </w:rPr>
+                        </m:ctrlPr>
+                      </m:dPr>
+                      <m:e>
+                        <m:r>
+                          <w:rPr>
+                            <w:rFonts w:ascii="Cambria Math" w:eastAsiaTheme="minorEastAsia" w:hAnsi="Cambria Math"/>
+                          </w:rPr>
+                          <m:t>schottky</m:t>
+                        </m:r>
+                      </m:e>
+                    </m:d>
+                  </m:sub>
+                </m:sSub>
+                <m:r>
+                  <w:rPr>
+                    <w:rFonts w:ascii="Cambria Math" w:eastAsiaTheme="minorEastAsia" w:hAnsi="Cambria Math"/>
+                  </w:rPr>
+                  <m:t>=0W</m:t>
+                </m:r>
+              </m:oMath>
+            </m:oMathPara>
+          </w:p>
+          <w:p>
+            <w:pPr>
+              <w:rPr>
+                <w:rFonts w:eastAsiaTheme="minorEastAsia"/>
+              </w:rPr>
+            </w:pPr>
+          </w:p>
         </w:tc>
       </w:tr>
       <w:tr>
@@ -2226,7 +10241,7 @@
           </w:tcPr>
           <w:p>
             <w:r>
-              <w:t>(22)</w:t>
+              <w:t>(37)</w:t>
             </w:r>
           </w:p>
         </w:tc>
@@ -2234,7 +10249,124 @@
           <w:tcPr>
             <w:tcW w:w="8306" w:type="dxa"/>
           </w:tcPr>
-          <w:p/>
+          <w:p>
+            <w:proofErr w:type="spellStart"/>
+            <w:r>
+              <w:t>Ptotal</w:t>
+            </w:r>
+            <w:proofErr w:type="spellEnd"/>
+            <w:r>
+              <w:t>:</w:t>
+            </w:r>
+          </w:p>
+          <w:p>
+            <w:pPr>
+              <w:rPr>
+                <w:rFonts w:eastAsiaTheme="minorEastAsia"/>
+              </w:rPr>
+            </w:pPr>
+            <m:oMathPara>
+              <m:oMath>
+                <m:sSub>
+                  <m:sSubPr>
+                    <m:ctrlPr>
+                      <w:rPr>
+                        <w:rFonts w:ascii="Cambria Math" w:hAnsi="Cambria Math"/>
+                        <w:i/>
+                      </w:rPr>
+                    </m:ctrlPr>
+                  </m:sSubPr>
+                  <m:e>
+                    <m:r>
+                      <w:rPr>
+                        <w:rFonts w:ascii="Cambria Math" w:hAnsi="Cambria Math"/>
+                      </w:rPr>
+                      <m:t>P</m:t>
+                    </m:r>
+                  </m:e>
+                  <m:sub>
+                    <m:r>
+                      <w:rPr>
+                        <w:rFonts w:ascii="Cambria Math" w:hAnsi="Cambria Math"/>
+                      </w:rPr>
+                      <m:t>total</m:t>
+                    </m:r>
+                  </m:sub>
+                </m:sSub>
+                <m:r>
+                  <w:rPr>
+                    <w:rFonts w:ascii="Cambria Math" w:hAnsi="Cambria Math"/>
+                  </w:rPr>
+                  <m:t>=</m:t>
+                </m:r>
+                <m:sSub>
+                  <m:sSubPr>
+                    <m:ctrlPr>
+                      <w:rPr>
+                        <w:rFonts w:ascii="Cambria Math" w:hAnsi="Cambria Math"/>
+                        <w:i/>
+                      </w:rPr>
+                    </m:ctrlPr>
+                  </m:sSubPr>
+                  <m:e>
+                    <m:r>
+                      <w:rPr>
+                        <w:rFonts w:ascii="Cambria Math" w:hAnsi="Cambria Math"/>
+                      </w:rPr>
+                      <m:t>P</m:t>
+                    </m:r>
+                  </m:e>
+                  <m:sub>
+                    <m:r>
+                      <w:rPr>
+                        <w:rFonts w:ascii="Cambria Math" w:hAnsi="Cambria Math"/>
+                      </w:rPr>
+                      <m:t>conduction</m:t>
+                    </m:r>
+                  </m:sub>
+                </m:sSub>
+                <m:r>
+                  <w:rPr>
+                    <w:rFonts w:ascii="Cambria Math" w:hAnsi="Cambria Math"/>
+                  </w:rPr>
+                  <m:t>+</m:t>
+                </m:r>
+                <m:sSub>
+                  <m:sSubPr>
+                    <m:ctrlPr>
+                      <w:rPr>
+                        <w:rFonts w:ascii="Cambria Math" w:hAnsi="Cambria Math"/>
+                        <w:i/>
+                      </w:rPr>
+                    </m:ctrlPr>
+                  </m:sSubPr>
+                  <m:e>
+                    <m:r>
+                      <w:rPr>
+                        <w:rFonts w:ascii="Cambria Math" w:hAnsi="Cambria Math"/>
+                      </w:rPr>
+                      <m:t>P</m:t>
+                    </m:r>
+                  </m:e>
+                  <m:sub>
+                    <m:r>
+                      <w:rPr>
+                        <w:rFonts w:ascii="Cambria Math" w:hAnsi="Cambria Math"/>
+                      </w:rPr>
+                      <m:t>rr</m:t>
+                    </m:r>
+                  </m:sub>
+                </m:sSub>
+              </m:oMath>
+            </m:oMathPara>
+          </w:p>
+          <w:p>
+            <w:pPr>
+              <w:rPr>
+                <w:rFonts w:eastAsiaTheme="minorEastAsia"/>
+              </w:rPr>
+            </w:pPr>
+          </w:p>
         </w:tc>
       </w:tr>
       <w:tr>
@@ -2244,7 +10376,7 @@
           </w:tcPr>
           <w:p>
             <w:r>
-              <w:t>(23)</w:t>
+              <w:t>(38)</w:t>
             </w:r>
           </w:p>
         </w:tc>
@@ -2252,276 +10384,164 @@
           <w:tcPr>
             <w:tcW w:w="8306" w:type="dxa"/>
           </w:tcPr>
-          <w:p/>
-        </w:tc>
-      </w:tr>
-      <w:tr>
-        <w:tc>
-          <w:tcPr>
-            <w:tcW w:w="704" w:type="dxa"/>
-          </w:tcPr>
-          <w:p>
-            <w:r>
-              <w:t>(24)</w:t>
-            </w:r>
-          </w:p>
-        </w:tc>
-        <w:tc>
-          <w:tcPr>
-            <w:tcW w:w="8306" w:type="dxa"/>
-          </w:tcPr>
-          <w:p/>
-        </w:tc>
-      </w:tr>
-      <w:tr>
-        <w:tc>
-          <w:tcPr>
-            <w:tcW w:w="704" w:type="dxa"/>
-          </w:tcPr>
-          <w:p>
-            <w:r>
-              <w:t>(25)</w:t>
-            </w:r>
-          </w:p>
-        </w:tc>
-        <w:tc>
-          <w:tcPr>
-            <w:tcW w:w="8306" w:type="dxa"/>
-          </w:tcPr>
-          <w:p/>
-        </w:tc>
-      </w:tr>
-      <w:tr>
-        <w:tc>
-          <w:tcPr>
-            <w:tcW w:w="704" w:type="dxa"/>
-          </w:tcPr>
-          <w:p>
-            <w:r>
-              <w:t>(26)</w:t>
-            </w:r>
-          </w:p>
-        </w:tc>
-        <w:tc>
-          <w:tcPr>
-            <w:tcW w:w="8306" w:type="dxa"/>
-          </w:tcPr>
-          <w:p/>
-        </w:tc>
-      </w:tr>
-      <w:tr>
-        <w:tc>
-          <w:tcPr>
-            <w:tcW w:w="704" w:type="dxa"/>
-          </w:tcPr>
-          <w:p>
-            <w:r>
-              <w:t>(27)</w:t>
-            </w:r>
-          </w:p>
-        </w:tc>
-        <w:tc>
-          <w:tcPr>
-            <w:tcW w:w="8306" w:type="dxa"/>
-          </w:tcPr>
-          <w:p/>
-        </w:tc>
-      </w:tr>
-      <w:tr>
-        <w:tc>
-          <w:tcPr>
-            <w:tcW w:w="704" w:type="dxa"/>
-          </w:tcPr>
-          <w:p>
-            <w:r>
-              <w:t>(28)</w:t>
-            </w:r>
-          </w:p>
-        </w:tc>
-        <w:tc>
-          <w:tcPr>
-            <w:tcW w:w="8306" w:type="dxa"/>
-          </w:tcPr>
-          <w:p/>
-        </w:tc>
-      </w:tr>
-      <w:tr>
-        <w:tc>
-          <w:tcPr>
-            <w:tcW w:w="704" w:type="dxa"/>
-          </w:tcPr>
-          <w:p>
-            <w:r>
-              <w:t>(29)</w:t>
-            </w:r>
-          </w:p>
-        </w:tc>
-        <w:tc>
-          <w:tcPr>
-            <w:tcW w:w="8306" w:type="dxa"/>
-          </w:tcPr>
-          <w:p/>
-        </w:tc>
-      </w:tr>
-      <w:tr>
-        <w:tc>
-          <w:tcPr>
-            <w:tcW w:w="704" w:type="dxa"/>
-          </w:tcPr>
-          <w:p>
-            <w:r>
-              <w:t>(30)</w:t>
-            </w:r>
-          </w:p>
-        </w:tc>
-        <w:tc>
-          <w:tcPr>
-            <w:tcW w:w="8306" w:type="dxa"/>
-          </w:tcPr>
-          <w:p/>
-        </w:tc>
-      </w:tr>
-      <w:tr>
-        <w:tc>
-          <w:tcPr>
-            <w:tcW w:w="704" w:type="dxa"/>
-          </w:tcPr>
-          <w:p>
-            <w:r>
-              <w:t>(31)</w:t>
-            </w:r>
-          </w:p>
-        </w:tc>
-        <w:tc>
-          <w:tcPr>
-            <w:tcW w:w="8306" w:type="dxa"/>
-          </w:tcPr>
-          <w:p/>
-        </w:tc>
-      </w:tr>
-      <w:tr>
-        <w:tc>
-          <w:tcPr>
-            <w:tcW w:w="704" w:type="dxa"/>
-          </w:tcPr>
-          <w:p>
-            <w:r>
-              <w:t>(32)</w:t>
-            </w:r>
-          </w:p>
-        </w:tc>
-        <w:tc>
-          <w:tcPr>
-            <w:tcW w:w="8306" w:type="dxa"/>
-          </w:tcPr>
-          <w:p/>
-        </w:tc>
-      </w:tr>
-      <w:tr>
-        <w:tc>
-          <w:tcPr>
-            <w:tcW w:w="704" w:type="dxa"/>
-          </w:tcPr>
-          <w:p>
-            <w:r>
-              <w:t>(33)</w:t>
-            </w:r>
-          </w:p>
-        </w:tc>
-        <w:tc>
-          <w:tcPr>
-            <w:tcW w:w="8306" w:type="dxa"/>
-          </w:tcPr>
-          <w:p/>
-        </w:tc>
-      </w:tr>
-      <w:tr>
-        <w:tc>
-          <w:tcPr>
-            <w:tcW w:w="704" w:type="dxa"/>
-          </w:tcPr>
-          <w:p>
-            <w:r>
-              <w:t>(34)</w:t>
-            </w:r>
-          </w:p>
-        </w:tc>
-        <w:tc>
-          <w:tcPr>
-            <w:tcW w:w="8306" w:type="dxa"/>
-          </w:tcPr>
-          <w:p/>
-        </w:tc>
-      </w:tr>
-      <w:tr>
-        <w:tc>
-          <w:tcPr>
-            <w:tcW w:w="704" w:type="dxa"/>
-          </w:tcPr>
-          <w:p>
-            <w:r>
-              <w:t>(35)</w:t>
-            </w:r>
-          </w:p>
-        </w:tc>
-        <w:tc>
-          <w:tcPr>
-            <w:tcW w:w="8306" w:type="dxa"/>
-          </w:tcPr>
-          <w:p/>
-        </w:tc>
-      </w:tr>
-      <w:tr>
-        <w:tc>
-          <w:tcPr>
-            <w:tcW w:w="704" w:type="dxa"/>
-          </w:tcPr>
-          <w:p>
-            <w:r>
-              <w:t>(36)</w:t>
-            </w:r>
-          </w:p>
-        </w:tc>
-        <w:tc>
-          <w:tcPr>
-            <w:tcW w:w="8306" w:type="dxa"/>
-          </w:tcPr>
-          <w:p/>
-        </w:tc>
-      </w:tr>
-      <w:tr>
-        <w:tc>
-          <w:tcPr>
-            <w:tcW w:w="704" w:type="dxa"/>
-          </w:tcPr>
-          <w:p>
-            <w:r>
-              <w:t>(37)</w:t>
-            </w:r>
-          </w:p>
-        </w:tc>
-        <w:tc>
-          <w:tcPr>
-            <w:tcW w:w="8306" w:type="dxa"/>
-          </w:tcPr>
-          <w:p/>
-        </w:tc>
-      </w:tr>
-      <w:tr>
-        <w:tc>
-          <w:tcPr>
-            <w:tcW w:w="704" w:type="dxa"/>
-          </w:tcPr>
-          <w:p>
-            <w:r>
-              <w:t>(38)</w:t>
-            </w:r>
-          </w:p>
-        </w:tc>
-        <w:tc>
-          <w:tcPr>
-            <w:tcW w:w="8306" w:type="dxa"/>
-          </w:tcPr>
+          <w:p>
+            <w:proofErr w:type="spellStart"/>
+            <w:proofErr w:type="gramStart"/>
+            <w:r>
+              <w:t>Tj,max</w:t>
+            </w:r>
+            <w:proofErr w:type="spellEnd"/>
+            <w:proofErr w:type="gramEnd"/>
+            <w:r>
+              <w:t>:</w:t>
+            </w:r>
+          </w:p>
+          <w:p>
+            <w:proofErr w:type="gramStart"/>
+            <w:r>
+              <w:t>Similar to</w:t>
+            </w:r>
+            <w:proofErr w:type="gramEnd"/>
+            <w:r>
+              <w:t xml:space="preserve"> (33):</w:t>
+            </w:r>
+          </w:p>
+          <w:p>
+            <w:pPr>
+              <w:rPr>
+                <w:rFonts w:eastAsiaTheme="minorEastAsia"/>
+              </w:rPr>
+            </w:pPr>
+            <m:oMathPara>
+              <m:oMath>
+                <m:sSub>
+                  <m:sSubPr>
+                    <m:ctrlPr>
+                      <w:rPr>
+                        <w:rFonts w:ascii="Cambria Math" w:hAnsi="Cambria Math"/>
+                        <w:i/>
+                      </w:rPr>
+                    </m:ctrlPr>
+                  </m:sSubPr>
+                  <m:e>
+                    <m:r>
+                      <w:rPr>
+                        <w:rFonts w:ascii="Cambria Math" w:hAnsi="Cambria Math"/>
+                      </w:rPr>
+                      <m:t>T</m:t>
+                    </m:r>
+                  </m:e>
+                  <m:sub>
+                    <m:r>
+                      <w:rPr>
+                        <w:rFonts w:ascii="Cambria Math" w:hAnsi="Cambria Math"/>
+                      </w:rPr>
+                      <m:t>j</m:t>
+                    </m:r>
+                  </m:sub>
+                </m:sSub>
+                <m:r>
+                  <w:rPr>
+                    <w:rFonts w:ascii="Cambria Math" w:hAnsi="Cambria Math"/>
+                  </w:rPr>
+                  <m:t>=</m:t>
+                </m:r>
+                <m:sSub>
+                  <m:sSubPr>
+                    <m:ctrlPr>
+                      <w:rPr>
+                        <w:rFonts w:ascii="Cambria Math" w:hAnsi="Cambria Math"/>
+                        <w:i/>
+                      </w:rPr>
+                    </m:ctrlPr>
+                  </m:sSubPr>
+                  <m:e>
+                    <m:r>
+                      <w:rPr>
+                        <w:rFonts w:ascii="Cambria Math" w:hAnsi="Cambria Math"/>
+                      </w:rPr>
+                      <m:t>T</m:t>
+                    </m:r>
+                  </m:e>
+                  <m:sub>
+                    <m:r>
+                      <w:rPr>
+                        <w:rFonts w:ascii="Cambria Math" w:hAnsi="Cambria Math"/>
+                      </w:rPr>
+                      <m:t>a</m:t>
+                    </m:r>
+                  </m:sub>
+                </m:sSub>
+                <m:r>
+                  <w:rPr>
+                    <w:rFonts w:ascii="Cambria Math" w:hAnsi="Cambria Math"/>
+                  </w:rPr>
+                  <m:t>+</m:t>
+                </m:r>
+                <m:sSub>
+                  <m:sSubPr>
+                    <m:ctrlPr>
+                      <w:rPr>
+                        <w:rFonts w:ascii="Cambria Math" w:hAnsi="Cambria Math"/>
+                        <w:i/>
+                      </w:rPr>
+                    </m:ctrlPr>
+                  </m:sSubPr>
+                  <m:e>
+                    <m:r>
+                      <w:rPr>
+                        <w:rFonts w:ascii="Cambria Math" w:hAnsi="Cambria Math"/>
+                      </w:rPr>
+                      <m:t>P</m:t>
+                    </m:r>
+                  </m:e>
+                  <m:sub>
+                    <m:r>
+                      <w:rPr>
+                        <w:rFonts w:ascii="Cambria Math" w:hAnsi="Cambria Math"/>
+                      </w:rPr>
+                      <m:t>T</m:t>
+                    </m:r>
+                  </m:sub>
+                </m:sSub>
+                <m:sSub>
+                  <m:sSubPr>
+                    <m:ctrlPr>
+                      <w:rPr>
+                        <w:rFonts w:ascii="Cambria Math" w:hAnsi="Cambria Math"/>
+                        <w:i/>
+                      </w:rPr>
+                    </m:ctrlPr>
+                  </m:sSubPr>
+                  <m:e>
+                    <m:r>
+                      <w:rPr>
+                        <w:rFonts w:ascii="Cambria Math" w:hAnsi="Cambria Math"/>
+                      </w:rPr>
+                      <m:t>R</m:t>
+                    </m:r>
+                  </m:e>
+                  <m:sub>
+                    <m:r>
+                      <m:rPr>
+                        <m:sty m:val="p"/>
+                      </m:rPr>
+                      <w:rPr>
+                        <w:rFonts w:ascii="Cambria Math" w:hAnsi="Cambria Math"/>
+                      </w:rPr>
+                      <m:t>θ</m:t>
+                    </m:r>
+                    <m:r>
+                      <w:rPr>
+                        <w:rFonts w:ascii="Cambria Math" w:hAnsi="Cambria Math"/>
+                      </w:rPr>
+                      <m:t>ja</m:t>
+                    </m:r>
+                  </m:sub>
+                </m:sSub>
+              </m:oMath>
+            </m:oMathPara>
+          </w:p>
           <w:p/>
         </w:tc>
       </w:tr>
@@ -2535,6 +10555,103 @@
     </w:sectPr>
   </w:body>
 </w:document>
+</file>
+
+<file path=word/numbering.xml><?xml version="1.0" encoding="utf-8"?>
+<w:numbering xmlns:wpc="http://schemas.microsoft.com/office/word/2010/wordprocessingCanvas" xmlns:cx="http://schemas.microsoft.com/office/drawing/2014/chartex" xmlns:cx1="http://schemas.microsoft.com/office/drawing/2015/9/8/chartex" xmlns:cx2="http://schemas.microsoft.com/office/drawing/2015/10/21/chartex" xmlns:cx3="http://schemas.microsoft.com/office/drawing/2016/5/9/chartex" xmlns:cx4="http://schemas.microsoft.com/office/drawing/2016/5/10/chartex" xmlns:cx5="http://schemas.microsoft.com/office/drawing/2016/5/11/chartex" xmlns:cx6="http://schemas.microsoft.com/office/drawing/2016/5/12/chartex" xmlns:cx7="http://schemas.microsoft.com/office/drawing/2016/5/13/chartex" xmlns:cx8="http://schemas.microsoft.com/office/drawing/2016/5/14/chartex" xmlns:mc="http://schemas.openxmlformats.org/markup-compatibility/2006" xmlns:aink="http://schemas.microsoft.com/office/drawing/2016/ink" xmlns:am3d="http://schemas.microsoft.com/office/drawing/2017/model3d" xmlns:o="urn:schemas-microsoft-com:office:office" xmlns:oel="http://schemas.microsoft.com/office/2019/extlst" xmlns:r="http://schemas.openxmlformats.org/officeDocument/2006/relationships" xmlns:m="http://schemas.openxmlformats.org/officeDocument/2006/math" xmlns:v="urn:schemas-microsoft-com:vml" xmlns:wp14="http://schemas.microsoft.com/office/word/2010/wordprocessingDrawing" xmlns:wp="http://schemas.openxmlformats.org/drawingml/2006/wordprocessingDrawing" xmlns:w10="urn:schemas-microsoft-com:office:word" xmlns:w="http://schemas.openxmlformats.org/wordprocessingml/2006/main" xmlns:w14="http://schemas.microsoft.com/office/word/2010/wordml" xmlns:w15="http://schemas.microsoft.com/office/word/2012/wordml" xmlns:w16cex="http://schemas.microsoft.com/office/word/2018/wordml/cex" xmlns:w16cid="http://schemas.microsoft.com/office/word/2016/wordml/cid" xmlns:w16="http://schemas.microsoft.com/office/word/2018/wordml" xmlns:w16du="http://schemas.microsoft.com/office/word/2023/wordml/word16du" xmlns:w16sdtdh="http://schemas.microsoft.com/office/word/2020/wordml/sdtdatahash" xmlns:w16se="http://schemas.microsoft.com/office/word/2015/wordml/symex" xmlns:wpg="http://schemas.microsoft.com/office/word/2010/wordprocessingGroup" xmlns:wpi="http://schemas.microsoft.com/office/word/2010/wordprocessingInk" xmlns:wne="http://schemas.microsoft.com/office/word/2006/wordml" xmlns:wps="http://schemas.microsoft.com/office/word/2010/wordprocessingShape" mc:Ignorable="w14 w15 w16se w16cid w16 w16cex w16sdtdh w16du wp14">
+  <w:abstractNum w:abstractNumId="0" w15:restartNumberingAfterBreak="0">
+    <w:nsid w:val="5F602360"/>
+    <w:multiLevelType w:val="hybridMultilevel"/>
+    <w:tmpl w:val="2F7C1D94"/>
+    <w:lvl w:ilvl="0" w:tplc="0809000F">
+      <w:start w:val="1"/>
+      <w:numFmt w:val="decimal"/>
+      <w:lvlText w:val="%1."/>
+      <w:lvlJc w:val="left"/>
+      <w:pPr>
+        <w:ind w:left="720" w:hanging="360"/>
+      </w:pPr>
+      <w:rPr>
+        <w:rFonts w:hint="default"/>
+      </w:rPr>
+    </w:lvl>
+    <w:lvl w:ilvl="1" w:tplc="08090019" w:tentative="1">
+      <w:start w:val="1"/>
+      <w:numFmt w:val="lowerLetter"/>
+      <w:lvlText w:val="%2."/>
+      <w:lvlJc w:val="left"/>
+      <w:pPr>
+        <w:ind w:left="1440" w:hanging="360"/>
+      </w:pPr>
+    </w:lvl>
+    <w:lvl w:ilvl="2" w:tplc="0809001B" w:tentative="1">
+      <w:start w:val="1"/>
+      <w:numFmt w:val="lowerRoman"/>
+      <w:lvlText w:val="%3."/>
+      <w:lvlJc w:val="right"/>
+      <w:pPr>
+        <w:ind w:left="2160" w:hanging="180"/>
+      </w:pPr>
+    </w:lvl>
+    <w:lvl w:ilvl="3" w:tplc="0809000F" w:tentative="1">
+      <w:start w:val="1"/>
+      <w:numFmt w:val="decimal"/>
+      <w:lvlText w:val="%4."/>
+      <w:lvlJc w:val="left"/>
+      <w:pPr>
+        <w:ind w:left="2880" w:hanging="360"/>
+      </w:pPr>
+    </w:lvl>
+    <w:lvl w:ilvl="4" w:tplc="08090019" w:tentative="1">
+      <w:start w:val="1"/>
+      <w:numFmt w:val="lowerLetter"/>
+      <w:lvlText w:val="%5."/>
+      <w:lvlJc w:val="left"/>
+      <w:pPr>
+        <w:ind w:left="3600" w:hanging="360"/>
+      </w:pPr>
+    </w:lvl>
+    <w:lvl w:ilvl="5" w:tplc="0809001B" w:tentative="1">
+      <w:start w:val="1"/>
+      <w:numFmt w:val="lowerRoman"/>
+      <w:lvlText w:val="%6."/>
+      <w:lvlJc w:val="right"/>
+      <w:pPr>
+        <w:ind w:left="4320" w:hanging="180"/>
+      </w:pPr>
+    </w:lvl>
+    <w:lvl w:ilvl="6" w:tplc="0809000F" w:tentative="1">
+      <w:start w:val="1"/>
+      <w:numFmt w:val="decimal"/>
+      <w:lvlText w:val="%7."/>
+      <w:lvlJc w:val="left"/>
+      <w:pPr>
+        <w:ind w:left="5040" w:hanging="360"/>
+      </w:pPr>
+    </w:lvl>
+    <w:lvl w:ilvl="7" w:tplc="08090019" w:tentative="1">
+      <w:start w:val="1"/>
+      <w:numFmt w:val="lowerLetter"/>
+      <w:lvlText w:val="%8."/>
+      <w:lvlJc w:val="left"/>
+      <w:pPr>
+        <w:ind w:left="5760" w:hanging="360"/>
+      </w:pPr>
+    </w:lvl>
+    <w:lvl w:ilvl="8" w:tplc="0809001B" w:tentative="1">
+      <w:start w:val="1"/>
+      <w:numFmt w:val="lowerRoman"/>
+      <w:lvlText w:val="%9."/>
+      <w:lvlJc w:val="right"/>
+      <w:pPr>
+        <w:ind w:left="6480" w:hanging="180"/>
+      </w:pPr>
+    </w:lvl>
+  </w:abstractNum>
+  <w:num w:numId="1" w16cid:durableId="1564489404">
+    <w:abstractNumId w:val="0"/>
+  </w:num>
+</w:numbering>
 </file>
 
 <file path=word/styles.xml><?xml version="1.0" encoding="utf-8"?>
@@ -2983,6 +11100,17 @@
       <w:color w:val="666666"/>
     </w:rPr>
   </w:style>
+  <w:style w:type="paragraph" w:styleId="ListParagraph">
+    <w:name w:val="List Paragraph"/>
+    <w:basedOn w:val="Normal"/>
+    <w:uiPriority w:val="34"/>
+    <w:qFormat/>
+    <w:rsid w:val="00266DB0"/>
+    <w:pPr>
+      <w:ind w:left="720"/>
+      <w:contextualSpacing/>
+    </w:pPr>
+  </w:style>
 </w:styles>
 </file>
 
